--- a/My Notes prep on Prereq.docx
+++ b/My Notes prep on Prereq.docx
@@ -2898,6 +2898,14 @@
         </w:rPr>
         <w:t>Using this element, we can create links</w:t>
       </w:r>
+      <w:r>
+        <w:rPr>
+          <w:rFonts w:ascii="Times New Roman" w:hAnsi="Times New Roman" w:cs="Times New Roman"/>
+          <w:sz w:val="24"/>
+          <w:szCs w:val="24"/>
+        </w:rPr>
+        <w:t xml:space="preserve"> on web page.</w:t>
+      </w:r>
     </w:p>
     <w:p>
       <w:pPr>
@@ -3066,7 +3074,23 @@
           <w:sz w:val="24"/>
           <w:szCs w:val="24"/>
         </w:rPr>
-        <w:t>ithin in this page</w:t>
+        <w:t xml:space="preserve">ithin in this </w:t>
+      </w:r>
+      <w:r>
+        <w:rPr>
+          <w:rFonts w:ascii="Times New Roman" w:hAnsi="Times New Roman" w:cs="Times New Roman"/>
+          <w:sz w:val="24"/>
+          <w:szCs w:val="24"/>
+        </w:rPr>
+        <w:t xml:space="preserve">same </w:t>
+      </w:r>
+      <w:r>
+        <w:rPr>
+          <w:rFonts w:ascii="Times New Roman" w:hAnsi="Times New Roman" w:cs="Times New Roman"/>
+          <w:sz w:val="24"/>
+          <w:szCs w:val="24"/>
+        </w:rPr>
+        <w:t>page</w:t>
       </w:r>
       <w:r>
         <w:rPr>
@@ -3657,6 +3681,7 @@
           <w:sz w:val="24"/>
           <w:szCs w:val="24"/>
         </w:rPr>
+        <w:lastRenderedPageBreak/>
         <w:t>Used to group multiple elements, it is a plain element.</w:t>
       </w:r>
     </w:p>
@@ -3674,7 +3699,6 @@
           <w:sz w:val="24"/>
           <w:szCs w:val="24"/>
         </w:rPr>
-        <w:lastRenderedPageBreak/>
         <w:t>It provides only one tag called &lt;div&gt; &lt;/div&gt; and it is paired tag.</w:t>
       </w:r>
     </w:p>
@@ -4456,6 +4480,7 @@
           <w:sz w:val="24"/>
           <w:szCs w:val="24"/>
         </w:rPr>
+        <w:lastRenderedPageBreak/>
         <w:t>above, below, box, lhs, rhs</w:t>
       </w:r>
     </w:p>
@@ -4473,7 +4498,6 @@
           <w:sz w:val="24"/>
           <w:szCs w:val="24"/>
         </w:rPr>
-        <w:lastRenderedPageBreak/>
         <w:t>Rules:</w:t>
       </w:r>
     </w:p>
@@ -5119,6 +5143,7 @@
           <w:sz w:val="24"/>
           <w:szCs w:val="24"/>
         </w:rPr>
+        <w:lastRenderedPageBreak/>
         <w:t>HTML id Attribute</w:t>
       </w:r>
     </w:p>
@@ -5142,693 +5167,693 @@
           <w:sz w:val="24"/>
           <w:szCs w:val="24"/>
         </w:rPr>
+        <w:t xml:space="preserve">HTML Iframes </w:t>
+      </w:r>
+      <w:r>
+        <w:rPr>
+          <w:rFonts w:ascii="Times New Roman" w:hAnsi="Times New Roman" w:cs="Times New Roman"/>
+          <w:b/>
+          <w:bCs/>
+          <w:color w:val="C00000"/>
+          <w:sz w:val="24"/>
+          <w:szCs w:val="24"/>
+        </w:rPr>
+        <w:t>:</w:t>
+      </w:r>
+    </w:p>
+    <w:p>
+      <w:pPr>
+        <w:pStyle w:val="ListParagraph"/>
+        <w:numPr>
+          <w:ilvl w:val="0"/>
+          <w:numId w:val="7"/>
+        </w:numPr>
+        <w:rPr>
+          <w:rFonts w:ascii="Times New Roman" w:hAnsi="Times New Roman" w:cs="Times New Roman"/>
+          <w:b/>
+          <w:bCs/>
+          <w:sz w:val="24"/>
+          <w:szCs w:val="24"/>
+        </w:rPr>
+      </w:pPr>
+      <w:r>
+        <w:rPr>
+          <w:rFonts w:ascii="Times New Roman" w:hAnsi="Times New Roman" w:cs="Times New Roman"/>
+          <w:b/>
+          <w:bCs/>
+          <w:sz w:val="24"/>
+          <w:szCs w:val="24"/>
+        </w:rPr>
+        <w:t>it is paired tag</w:t>
+      </w:r>
+    </w:p>
+    <w:p>
+      <w:pPr>
+        <w:pStyle w:val="ListParagraph"/>
+        <w:numPr>
+          <w:ilvl w:val="0"/>
+          <w:numId w:val="7"/>
+        </w:numPr>
+        <w:rPr>
+          <w:rFonts w:ascii="Times New Roman" w:hAnsi="Times New Roman" w:cs="Times New Roman"/>
+          <w:b/>
+          <w:bCs/>
+          <w:sz w:val="24"/>
+          <w:szCs w:val="24"/>
+        </w:rPr>
+      </w:pPr>
+      <w:r>
+        <w:rPr>
+          <w:rFonts w:ascii="Times New Roman" w:hAnsi="Times New Roman" w:cs="Times New Roman"/>
+          <w:b/>
+          <w:bCs/>
+          <w:sz w:val="24"/>
+          <w:szCs w:val="24"/>
+        </w:rPr>
+        <w:t xml:space="preserve">A </w:t>
+      </w:r>
+      <w:r>
+        <w:rPr>
+          <w:rFonts w:ascii="Times New Roman" w:hAnsi="Times New Roman" w:cs="Times New Roman"/>
+          <w:b/>
+          <w:bCs/>
+          <w:sz w:val="24"/>
+          <w:szCs w:val="24"/>
+        </w:rPr>
+        <w:t>way to embed another HTML document into the current document. It is commonly used to include content from other websites, such as a video, a map, or a social media widget</w:t>
+      </w:r>
+    </w:p>
+    <w:p>
+      <w:pPr>
+        <w:ind w:left="360"/>
+        <w:rPr>
+          <w:rFonts w:ascii="Times New Roman" w:hAnsi="Times New Roman" w:cs="Times New Roman"/>
+          <w:b/>
+          <w:bCs/>
+          <w:sz w:val="24"/>
+          <w:szCs w:val="24"/>
+        </w:rPr>
+      </w:pPr>
+      <w:r>
+        <w:rPr>
+          <w:rFonts w:ascii="Times New Roman" w:hAnsi="Times New Roman" w:cs="Times New Roman"/>
+          <w:b/>
+          <w:bCs/>
+          <w:sz w:val="24"/>
+          <w:szCs w:val="24"/>
+        </w:rPr>
+        <w:t>list of attributes that can be used with the element:</w:t>
+      </w:r>
+    </w:p>
+    <w:p>
+      <w:pPr>
+        <w:ind w:left="360"/>
+        <w:rPr>
+          <w:rFonts w:ascii="Times New Roman" w:hAnsi="Times New Roman" w:cs="Times New Roman"/>
+          <w:b/>
+          <w:bCs/>
+          <w:sz w:val="24"/>
+          <w:szCs w:val="24"/>
+        </w:rPr>
+      </w:pPr>
+      <w:r>
+        <w:rPr>
+          <w:rFonts w:ascii="Times New Roman" w:hAnsi="Times New Roman" w:cs="Times New Roman"/>
+          <w:b/>
+          <w:bCs/>
+          <w:sz w:val="24"/>
+          <w:szCs w:val="24"/>
+        </w:rPr>
+        <w:t xml:space="preserve">src: </w:t>
+      </w:r>
+      <w:r>
+        <w:rPr>
+          <w:rFonts w:ascii="Times New Roman" w:hAnsi="Times New Roman" w:cs="Times New Roman"/>
+          <w:sz w:val="24"/>
+          <w:szCs w:val="24"/>
+        </w:rPr>
+        <w:t>This attribute specifies the URL of the document to be embedded.</w:t>
+      </w:r>
+    </w:p>
+    <w:p>
+      <w:pPr>
+        <w:ind w:left="360" w:firstLine="360"/>
+        <w:rPr>
+          <w:rFonts w:ascii="Times New Roman" w:hAnsi="Times New Roman" w:cs="Times New Roman"/>
+          <w:b/>
+          <w:bCs/>
+          <w:color w:val="385623" w:themeColor="accent6" w:themeShade="80"/>
+          <w:sz w:val="24"/>
+          <w:szCs w:val="24"/>
+        </w:rPr>
+      </w:pPr>
+      <w:r>
+        <w:rPr>
+          <w:rFonts w:ascii="Times New Roman" w:hAnsi="Times New Roman" w:cs="Times New Roman"/>
+          <w:b/>
+          <w:bCs/>
+          <w:color w:val="385623" w:themeColor="accent6" w:themeShade="80"/>
+          <w:sz w:val="24"/>
+          <w:szCs w:val="24"/>
+        </w:rPr>
+        <w:t xml:space="preserve">&lt;iframe src ="http://www.example.com"&gt;&lt;/iframe&gt; </w:t>
+      </w:r>
+    </w:p>
+    <w:p>
+      <w:pPr>
+        <w:ind w:left="360"/>
+        <w:rPr>
+          <w:rFonts w:ascii="Times New Roman" w:hAnsi="Times New Roman" w:cs="Times New Roman"/>
+          <w:b/>
+          <w:bCs/>
+          <w:sz w:val="24"/>
+          <w:szCs w:val="24"/>
+        </w:rPr>
+      </w:pPr>
+      <w:r>
+        <w:rPr>
+          <w:rFonts w:ascii="Times New Roman" w:hAnsi="Times New Roman" w:cs="Times New Roman"/>
+          <w:b/>
+          <w:bCs/>
+          <w:sz w:val="24"/>
+          <w:szCs w:val="24"/>
+        </w:rPr>
+        <w:t xml:space="preserve">width: </w:t>
+      </w:r>
+      <w:r>
+        <w:rPr>
+          <w:rFonts w:ascii="Times New Roman" w:hAnsi="Times New Roman" w:cs="Times New Roman"/>
+          <w:sz w:val="24"/>
+          <w:szCs w:val="24"/>
+        </w:rPr>
+        <w:t>This attribute specifies the width of the iframe. The value can be specified as a positive integer followed by a unit of measurement, such as "px" or "em".</w:t>
+      </w:r>
+    </w:p>
+    <w:p>
+      <w:pPr>
+        <w:ind w:left="360" w:firstLine="360"/>
+        <w:rPr>
+          <w:rFonts w:ascii="Times New Roman" w:hAnsi="Times New Roman" w:cs="Times New Roman"/>
+          <w:b/>
+          <w:bCs/>
+          <w:color w:val="385623" w:themeColor="accent6" w:themeShade="80"/>
+          <w:sz w:val="24"/>
+          <w:szCs w:val="24"/>
+        </w:rPr>
+      </w:pPr>
+      <w:r>
+        <w:rPr>
+          <w:rFonts w:ascii="Times New Roman" w:hAnsi="Times New Roman" w:cs="Times New Roman"/>
+          <w:b/>
+          <w:bCs/>
+          <w:color w:val="385623" w:themeColor="accent6" w:themeShade="80"/>
+          <w:sz w:val="24"/>
+          <w:szCs w:val="24"/>
+        </w:rPr>
+        <w:t>&lt;iframe src="http://www.example.com" width="500px"&gt;&lt;/iframe&gt;</w:t>
+      </w:r>
+    </w:p>
+    <w:p>
+      <w:pPr>
+        <w:ind w:left="360"/>
+        <w:rPr>
+          <w:rFonts w:ascii="Times New Roman" w:hAnsi="Times New Roman" w:cs="Times New Roman"/>
+          <w:sz w:val="24"/>
+          <w:szCs w:val="24"/>
+        </w:rPr>
+      </w:pPr>
+      <w:r>
+        <w:rPr>
+          <w:rFonts w:ascii="Times New Roman" w:hAnsi="Times New Roman" w:cs="Times New Roman"/>
+          <w:b/>
+          <w:bCs/>
+          <w:sz w:val="24"/>
+          <w:szCs w:val="24"/>
+        </w:rPr>
+        <w:t xml:space="preserve">height: </w:t>
+      </w:r>
+      <w:r>
+        <w:rPr>
+          <w:rFonts w:ascii="Times New Roman" w:hAnsi="Times New Roman" w:cs="Times New Roman"/>
+          <w:sz w:val="24"/>
+          <w:szCs w:val="24"/>
+        </w:rPr>
+        <w:t xml:space="preserve">This attribute specifies the height of the iframe. The value can be specified as a positive integer followed by a unit of measurement, such as "px" or "em". </w:t>
+      </w:r>
+    </w:p>
+    <w:p>
+      <w:pPr>
+        <w:ind w:left="360"/>
+        <w:rPr>
+          <w:rFonts w:ascii="Times New Roman" w:hAnsi="Times New Roman" w:cs="Times New Roman"/>
+          <w:b/>
+          <w:bCs/>
+          <w:color w:val="385623" w:themeColor="accent6" w:themeShade="80"/>
+          <w:sz w:val="24"/>
+          <w:szCs w:val="24"/>
+        </w:rPr>
+      </w:pPr>
+      <w:r>
+        <w:rPr>
+          <w:rFonts w:ascii="Times New Roman" w:hAnsi="Times New Roman" w:cs="Times New Roman"/>
+          <w:b/>
+          <w:bCs/>
+          <w:color w:val="385623" w:themeColor="accent6" w:themeShade="80"/>
+          <w:sz w:val="24"/>
+          <w:szCs w:val="24"/>
+        </w:rPr>
+        <w:t xml:space="preserve">&lt;iframe src="http://www.example.com" height="300px"&gt;&lt;/iframe&gt; </w:t>
+      </w:r>
+    </w:p>
+    <w:p>
+      <w:pPr>
+        <w:ind w:left="360"/>
+        <w:rPr>
+          <w:rFonts w:ascii="Times New Roman" w:hAnsi="Times New Roman" w:cs="Times New Roman"/>
+          <w:sz w:val="24"/>
+          <w:szCs w:val="24"/>
+        </w:rPr>
+      </w:pPr>
+      <w:r>
+        <w:rPr>
+          <w:rFonts w:ascii="Times New Roman" w:hAnsi="Times New Roman" w:cs="Times New Roman"/>
+          <w:b/>
+          <w:bCs/>
+          <w:sz w:val="24"/>
+          <w:szCs w:val="24"/>
+        </w:rPr>
+        <w:t xml:space="preserve">name: </w:t>
+      </w:r>
+      <w:r>
+        <w:rPr>
+          <w:rFonts w:ascii="Times New Roman" w:hAnsi="Times New Roman" w:cs="Times New Roman"/>
+          <w:sz w:val="24"/>
+          <w:szCs w:val="24"/>
+        </w:rPr>
+        <w:t>This attribute specifies a name for the iframe. This name can be used as the target of links, form submissions, and JavaScript functions.</w:t>
+      </w:r>
+    </w:p>
+    <w:p>
+      <w:pPr>
+        <w:ind w:left="360"/>
+        <w:rPr>
+          <w:rFonts w:ascii="Times New Roman" w:hAnsi="Times New Roman" w:cs="Times New Roman"/>
+          <w:b/>
+          <w:bCs/>
+          <w:color w:val="385623" w:themeColor="accent6" w:themeShade="80"/>
+          <w:sz w:val="24"/>
+          <w:szCs w:val="24"/>
+        </w:rPr>
+      </w:pPr>
+      <w:r>
+        <w:rPr>
+          <w:rFonts w:ascii="Times New Roman" w:hAnsi="Times New Roman" w:cs="Times New Roman"/>
+          <w:b/>
+          <w:bCs/>
+          <w:color w:val="385623" w:themeColor="accent6" w:themeShade="80"/>
+          <w:sz w:val="24"/>
+          <w:szCs w:val="24"/>
+        </w:rPr>
+        <w:t>&lt;iframe src="http://www.example.com" name="myframe"&gt;&lt;/iframe&gt;</w:t>
+      </w:r>
+    </w:p>
+    <w:p>
+      <w:pPr>
+        <w:ind w:left="360"/>
+        <w:rPr>
+          <w:rFonts w:ascii="Times New Roman" w:hAnsi="Times New Roman" w:cs="Times New Roman"/>
+          <w:b/>
+          <w:bCs/>
+          <w:sz w:val="24"/>
+          <w:szCs w:val="24"/>
+        </w:rPr>
+      </w:pPr>
+      <w:r>
+        <w:rPr>
+          <w:rFonts w:ascii="Times New Roman" w:hAnsi="Times New Roman" w:cs="Times New Roman"/>
+          <w:b/>
+          <w:bCs/>
+          <w:sz w:val="24"/>
+          <w:szCs w:val="24"/>
+        </w:rPr>
+        <w:t xml:space="preserve">frameborder: </w:t>
+      </w:r>
+      <w:r>
+        <w:rPr>
+          <w:rFonts w:ascii="Times New Roman" w:hAnsi="Times New Roman" w:cs="Times New Roman"/>
+          <w:sz w:val="24"/>
+          <w:szCs w:val="24"/>
+        </w:rPr>
+        <w:t>This attribute specifies whether or not the iframe should have a border. The value can be "0" or "1".</w:t>
+      </w:r>
+      <w:r>
+        <w:rPr>
+          <w:rFonts w:ascii="Times New Roman" w:hAnsi="Times New Roman" w:cs="Times New Roman"/>
+          <w:b/>
+          <w:bCs/>
+          <w:sz w:val="24"/>
+          <w:szCs w:val="24"/>
+        </w:rPr>
+        <w:t xml:space="preserve"> </w:t>
+      </w:r>
+    </w:p>
+    <w:p>
+      <w:pPr>
+        <w:ind w:left="360"/>
+        <w:rPr>
+          <w:rFonts w:ascii="Times New Roman" w:hAnsi="Times New Roman" w:cs="Times New Roman"/>
+          <w:b/>
+          <w:bCs/>
+          <w:color w:val="385623" w:themeColor="accent6" w:themeShade="80"/>
+          <w:sz w:val="24"/>
+          <w:szCs w:val="24"/>
+        </w:rPr>
+      </w:pPr>
+      <w:r>
+        <w:rPr>
+          <w:rFonts w:ascii="Times New Roman" w:hAnsi="Times New Roman" w:cs="Times New Roman"/>
+          <w:b/>
+          <w:bCs/>
+          <w:color w:val="385623" w:themeColor="accent6" w:themeShade="80"/>
+          <w:sz w:val="24"/>
+          <w:szCs w:val="24"/>
+        </w:rPr>
+        <w:t>&lt;iframe src="http://www.example.com" frameborder="0"&gt;&lt;/iframe&gt;</w:t>
+      </w:r>
+    </w:p>
+    <w:p>
+      <w:pPr>
+        <w:ind w:left="360"/>
+        <w:rPr>
+          <w:rFonts w:ascii="Times New Roman" w:hAnsi="Times New Roman" w:cs="Times New Roman"/>
+          <w:sz w:val="24"/>
+          <w:szCs w:val="24"/>
+        </w:rPr>
+      </w:pPr>
+      <w:r>
+        <w:rPr>
+          <w:rFonts w:ascii="Times New Roman" w:hAnsi="Times New Roman" w:cs="Times New Roman"/>
+          <w:b/>
+          <w:bCs/>
+          <w:sz w:val="24"/>
+          <w:szCs w:val="24"/>
+        </w:rPr>
+        <w:t xml:space="preserve">scrolling: </w:t>
+      </w:r>
+      <w:r>
+        <w:rPr>
+          <w:rFonts w:ascii="Times New Roman" w:hAnsi="Times New Roman" w:cs="Times New Roman"/>
+          <w:sz w:val="24"/>
+          <w:szCs w:val="24"/>
+        </w:rPr>
+        <w:t>This attribute specifies whether or not the iframe should have scrollbars. The value can be "yes", "no", or "auto".</w:t>
+      </w:r>
+    </w:p>
+    <w:p>
+      <w:pPr>
+        <w:ind w:left="360"/>
+        <w:rPr>
+          <w:rFonts w:ascii="Times New Roman" w:hAnsi="Times New Roman" w:cs="Times New Roman"/>
+          <w:b/>
+          <w:bCs/>
+          <w:color w:val="385623" w:themeColor="accent6" w:themeShade="80"/>
+          <w:sz w:val="24"/>
+          <w:szCs w:val="24"/>
+        </w:rPr>
+      </w:pPr>
+      <w:r>
+        <w:rPr>
+          <w:rFonts w:ascii="Times New Roman" w:hAnsi="Times New Roman" w:cs="Times New Roman"/>
+          <w:b/>
+          <w:bCs/>
+          <w:color w:val="385623" w:themeColor="accent6" w:themeShade="80"/>
+          <w:sz w:val="24"/>
+          <w:szCs w:val="24"/>
+        </w:rPr>
+        <w:t>&lt;iframe src="http://www.example.com" scrolling="auto"&gt;&lt;/iframe&gt;</w:t>
+      </w:r>
+    </w:p>
+    <w:p>
+      <w:pPr>
+        <w:ind w:left="360"/>
+        <w:rPr>
+          <w:rFonts w:ascii="Times New Roman" w:hAnsi="Times New Roman" w:cs="Times New Roman"/>
+          <w:b/>
+          <w:bCs/>
+          <w:sz w:val="24"/>
+          <w:szCs w:val="24"/>
+        </w:rPr>
+      </w:pPr>
+      <w:r>
+        <w:rPr>
+          <w:rFonts w:ascii="Times New Roman" w:hAnsi="Times New Roman" w:cs="Times New Roman"/>
+          <w:b/>
+          <w:bCs/>
+          <w:sz w:val="24"/>
+          <w:szCs w:val="24"/>
+        </w:rPr>
+        <w:t xml:space="preserve">allowfullscreen: </w:t>
+      </w:r>
+      <w:r>
+        <w:rPr>
+          <w:rFonts w:ascii="Times New Roman" w:hAnsi="Times New Roman" w:cs="Times New Roman"/>
+          <w:sz w:val="24"/>
+          <w:szCs w:val="24"/>
+        </w:rPr>
+        <w:t>This attribute specifies whether or not the iframe should be allowed to enter fullscreen mode. The value can be "true" or "false".</w:t>
+      </w:r>
+      <w:r>
+        <w:rPr>
+          <w:rFonts w:ascii="Times New Roman" w:hAnsi="Times New Roman" w:cs="Times New Roman"/>
+          <w:b/>
+          <w:bCs/>
+          <w:sz w:val="24"/>
+          <w:szCs w:val="24"/>
+        </w:rPr>
+        <w:t xml:space="preserve"> </w:t>
+      </w:r>
+    </w:p>
+    <w:p>
+      <w:pPr>
+        <w:ind w:left="360"/>
+        <w:rPr>
+          <w:rFonts w:ascii="Times New Roman" w:hAnsi="Times New Roman" w:cs="Times New Roman"/>
+          <w:b/>
+          <w:bCs/>
+          <w:color w:val="385623" w:themeColor="accent6" w:themeShade="80"/>
+          <w:sz w:val="24"/>
+          <w:szCs w:val="24"/>
+        </w:rPr>
+      </w:pPr>
+      <w:r>
+        <w:rPr>
+          <w:rFonts w:ascii="Times New Roman" w:hAnsi="Times New Roman" w:cs="Times New Roman"/>
+          <w:b/>
+          <w:bCs/>
+          <w:color w:val="385623" w:themeColor="accent6" w:themeShade="80"/>
+          <w:sz w:val="24"/>
+          <w:szCs w:val="24"/>
+        </w:rPr>
+        <w:t>&lt;iframe src="http://www.example.com" allowfullscreen="true"&gt;&lt;/iframe&gt;</w:t>
+      </w:r>
+    </w:p>
+    <w:p>
+      <w:pPr>
+        <w:ind w:left="360"/>
+        <w:rPr>
+          <w:rFonts w:ascii="Times New Roman" w:hAnsi="Times New Roman" w:cs="Times New Roman"/>
+          <w:sz w:val="24"/>
+          <w:szCs w:val="24"/>
+        </w:rPr>
+      </w:pPr>
+      <w:r>
+        <w:rPr>
+          <w:rFonts w:ascii="Times New Roman" w:hAnsi="Times New Roman" w:cs="Times New Roman"/>
+          <w:b/>
+          <w:bCs/>
+          <w:sz w:val="24"/>
+          <w:szCs w:val="24"/>
+        </w:rPr>
+        <w:t xml:space="preserve">allow: </w:t>
+      </w:r>
+      <w:r>
+        <w:rPr>
+          <w:rFonts w:ascii="Times New Roman" w:hAnsi="Times New Roman" w:cs="Times New Roman"/>
+          <w:sz w:val="24"/>
+          <w:szCs w:val="24"/>
+        </w:rPr>
+        <w:t>This attribute specifies a space-separated list of features that the iframe is allowed to use. Example:</w:t>
+      </w:r>
+    </w:p>
+    <w:p>
+      <w:pPr>
+        <w:ind w:left="360"/>
+        <w:rPr>
+          <w:rFonts w:ascii="Times New Roman" w:hAnsi="Times New Roman" w:cs="Times New Roman"/>
+          <w:b/>
+          <w:bCs/>
+          <w:color w:val="385623" w:themeColor="accent6" w:themeShade="80"/>
+          <w:sz w:val="24"/>
+          <w:szCs w:val="24"/>
+        </w:rPr>
+      </w:pPr>
+      <w:r>
+        <w:rPr>
+          <w:rFonts w:ascii="Times New Roman" w:hAnsi="Times New Roman" w:cs="Times New Roman"/>
+          <w:b/>
+          <w:bCs/>
+          <w:color w:val="385623" w:themeColor="accent6" w:themeShade="80"/>
+          <w:sz w:val="24"/>
+          <w:szCs w:val="24"/>
+        </w:rPr>
+        <w:t>&lt;iframe src="http://www.example.com" allow="camera; microphone"&gt;&lt;/iframe</w:t>
+      </w:r>
+      <w:r>
+        <w:rPr>
+          <w:rFonts w:ascii="Times New Roman" w:hAnsi="Times New Roman" w:cs="Times New Roman"/>
+          <w:b/>
+          <w:bCs/>
+          <w:color w:val="385623" w:themeColor="accent6" w:themeShade="80"/>
+          <w:sz w:val="24"/>
+          <w:szCs w:val="24"/>
+        </w:rPr>
+        <w:t>&gt;</w:t>
+      </w:r>
+    </w:p>
+    <w:p>
+      <w:pPr>
+        <w:rPr>
+          <w:rFonts w:ascii="Times New Roman" w:hAnsi="Times New Roman" w:cs="Times New Roman"/>
+          <w:b/>
+          <w:bCs/>
+          <w:color w:val="C00000"/>
+          <w:sz w:val="24"/>
+          <w:szCs w:val="24"/>
+        </w:rPr>
+      </w:pPr>
+    </w:p>
+    <w:p>
+      <w:pPr>
+        <w:rPr>
+          <w:rFonts w:ascii="Times New Roman" w:hAnsi="Times New Roman" w:cs="Times New Roman"/>
+          <w:b/>
+          <w:bCs/>
+          <w:color w:val="C00000"/>
+          <w:sz w:val="24"/>
+          <w:szCs w:val="24"/>
+        </w:rPr>
+      </w:pPr>
+      <w:r>
+        <w:rPr>
+          <w:rFonts w:ascii="Times New Roman" w:hAnsi="Times New Roman" w:cs="Times New Roman"/>
+          <w:b/>
+          <w:bCs/>
+          <w:color w:val="C00000"/>
+          <w:sz w:val="24"/>
+          <w:szCs w:val="24"/>
+        </w:rPr>
+        <w:t>HTML Computer Code Elements ®</w:t>
+      </w:r>
+    </w:p>
+    <w:p>
+      <w:pPr>
+        <w:pStyle w:val="ListParagraph"/>
+        <w:numPr>
+          <w:ilvl w:val="0"/>
+          <w:numId w:val="7"/>
+        </w:numPr>
+        <w:rPr>
+          <w:rFonts w:ascii="Times New Roman" w:hAnsi="Times New Roman" w:cs="Times New Roman"/>
+          <w:b/>
+          <w:bCs/>
+          <w:sz w:val="24"/>
+          <w:szCs w:val="24"/>
+        </w:rPr>
+      </w:pPr>
+      <w:r>
+        <w:rPr>
+          <w:rFonts w:ascii="Times New Roman" w:hAnsi="Times New Roman" w:cs="Times New Roman"/>
+          <w:b/>
+          <w:bCs/>
+          <w:sz w:val="24"/>
+          <w:szCs w:val="24"/>
+        </w:rPr>
+        <w:t>&lt;code&gt; for Code Elements</w:t>
+      </w:r>
+    </w:p>
+    <w:p>
+      <w:pPr>
+        <w:pStyle w:val="ListParagraph"/>
+        <w:numPr>
+          <w:ilvl w:val="0"/>
+          <w:numId w:val="7"/>
+        </w:numPr>
+        <w:rPr>
+          <w:rFonts w:ascii="Times New Roman" w:hAnsi="Times New Roman" w:cs="Times New Roman"/>
+          <w:b/>
+          <w:bCs/>
+          <w:sz w:val="24"/>
+          <w:szCs w:val="24"/>
+        </w:rPr>
+      </w:pPr>
+      <w:r>
+        <w:rPr>
+          <w:rFonts w:ascii="Times New Roman" w:hAnsi="Times New Roman" w:cs="Times New Roman"/>
+          <w:b/>
+          <w:bCs/>
+          <w:sz w:val="24"/>
+          <w:szCs w:val="24"/>
+        </w:rPr>
+        <w:t>&lt;kbd&gt; For Keyboard Input</w:t>
+      </w:r>
+    </w:p>
+    <w:p>
+      <w:pPr>
+        <w:pStyle w:val="ListParagraph"/>
+        <w:numPr>
+          <w:ilvl w:val="0"/>
+          <w:numId w:val="7"/>
+        </w:numPr>
+        <w:rPr>
+          <w:rFonts w:ascii="Times New Roman" w:hAnsi="Times New Roman" w:cs="Times New Roman"/>
+          <w:b/>
+          <w:bCs/>
+          <w:sz w:val="24"/>
+          <w:szCs w:val="24"/>
+        </w:rPr>
+      </w:pPr>
+      <w:r>
+        <w:rPr>
+          <w:rFonts w:ascii="Times New Roman" w:hAnsi="Times New Roman" w:cs="Times New Roman"/>
+          <w:b/>
+          <w:bCs/>
+          <w:sz w:val="24"/>
+          <w:szCs w:val="24"/>
+        </w:rPr>
+        <w:t>&lt;samp&gt; For Program Output</w:t>
+      </w:r>
+    </w:p>
+    <w:p>
+      <w:pPr>
+        <w:rPr>
+          <w:rFonts w:ascii="Times New Roman" w:hAnsi="Times New Roman" w:cs="Times New Roman"/>
+          <w:b/>
+          <w:bCs/>
+          <w:color w:val="C00000"/>
+          <w:sz w:val="24"/>
+          <w:szCs w:val="24"/>
+        </w:rPr>
+      </w:pPr>
+      <w:r>
+        <w:rPr>
+          <w:rFonts w:ascii="Times New Roman" w:hAnsi="Times New Roman" w:cs="Times New Roman"/>
+          <w:b/>
+          <w:bCs/>
+          <w:color w:val="C00000"/>
+          <w:sz w:val="24"/>
+          <w:szCs w:val="24"/>
+        </w:rPr>
         <w:lastRenderedPageBreak/>
-        <w:t xml:space="preserve">HTML Iframes </w:t>
-      </w:r>
-      <w:r>
-        <w:rPr>
-          <w:rFonts w:ascii="Times New Roman" w:hAnsi="Times New Roman" w:cs="Times New Roman"/>
-          <w:b/>
-          <w:bCs/>
-          <w:color w:val="C00000"/>
-          <w:sz w:val="24"/>
-          <w:szCs w:val="24"/>
-        </w:rPr>
-        <w:t>:</w:t>
-      </w:r>
-    </w:p>
-    <w:p>
-      <w:pPr>
-        <w:pStyle w:val="ListParagraph"/>
-        <w:numPr>
-          <w:ilvl w:val="0"/>
-          <w:numId w:val="7"/>
-        </w:numPr>
-        <w:rPr>
-          <w:rFonts w:ascii="Times New Roman" w:hAnsi="Times New Roman" w:cs="Times New Roman"/>
-          <w:b/>
-          <w:bCs/>
-          <w:sz w:val="24"/>
-          <w:szCs w:val="24"/>
-        </w:rPr>
-      </w:pPr>
-      <w:r>
-        <w:rPr>
-          <w:rFonts w:ascii="Times New Roman" w:hAnsi="Times New Roman" w:cs="Times New Roman"/>
-          <w:b/>
-          <w:bCs/>
-          <w:sz w:val="24"/>
-          <w:szCs w:val="24"/>
-        </w:rPr>
-        <w:t>it is paired tag</w:t>
-      </w:r>
-    </w:p>
-    <w:p>
-      <w:pPr>
-        <w:pStyle w:val="ListParagraph"/>
-        <w:numPr>
-          <w:ilvl w:val="0"/>
-          <w:numId w:val="7"/>
-        </w:numPr>
-        <w:rPr>
-          <w:rFonts w:ascii="Times New Roman" w:hAnsi="Times New Roman" w:cs="Times New Roman"/>
-          <w:b/>
-          <w:bCs/>
-          <w:sz w:val="24"/>
-          <w:szCs w:val="24"/>
-        </w:rPr>
-      </w:pPr>
-      <w:r>
-        <w:rPr>
-          <w:rFonts w:ascii="Times New Roman" w:hAnsi="Times New Roman" w:cs="Times New Roman"/>
-          <w:b/>
-          <w:bCs/>
-          <w:sz w:val="24"/>
-          <w:szCs w:val="24"/>
-        </w:rPr>
-        <w:t xml:space="preserve">A </w:t>
-      </w:r>
-      <w:r>
-        <w:rPr>
-          <w:rFonts w:ascii="Times New Roman" w:hAnsi="Times New Roman" w:cs="Times New Roman"/>
-          <w:b/>
-          <w:bCs/>
-          <w:sz w:val="24"/>
-          <w:szCs w:val="24"/>
-        </w:rPr>
-        <w:t>way to embed another HTML document into the current document. It is commonly used to include content from other websites, such as a video, a map, or a social media widget</w:t>
-      </w:r>
-    </w:p>
-    <w:p>
-      <w:pPr>
-        <w:ind w:left="360"/>
-        <w:rPr>
-          <w:rFonts w:ascii="Times New Roman" w:hAnsi="Times New Roman" w:cs="Times New Roman"/>
-          <w:b/>
-          <w:bCs/>
-          <w:sz w:val="24"/>
-          <w:szCs w:val="24"/>
-        </w:rPr>
-      </w:pPr>
-      <w:r>
-        <w:rPr>
-          <w:rFonts w:ascii="Times New Roman" w:hAnsi="Times New Roman" w:cs="Times New Roman"/>
-          <w:b/>
-          <w:bCs/>
-          <w:sz w:val="24"/>
-          <w:szCs w:val="24"/>
-        </w:rPr>
-        <w:t>list of attributes that can be used with the element:</w:t>
-      </w:r>
-    </w:p>
-    <w:p>
-      <w:pPr>
-        <w:ind w:left="360"/>
-        <w:rPr>
-          <w:rFonts w:ascii="Times New Roman" w:hAnsi="Times New Roman" w:cs="Times New Roman"/>
-          <w:b/>
-          <w:bCs/>
-          <w:sz w:val="24"/>
-          <w:szCs w:val="24"/>
-        </w:rPr>
-      </w:pPr>
-      <w:r>
-        <w:rPr>
-          <w:rFonts w:ascii="Times New Roman" w:hAnsi="Times New Roman" w:cs="Times New Roman"/>
-          <w:b/>
-          <w:bCs/>
-          <w:sz w:val="24"/>
-          <w:szCs w:val="24"/>
-        </w:rPr>
-        <w:t xml:space="preserve">src: </w:t>
-      </w:r>
-      <w:r>
-        <w:rPr>
-          <w:rFonts w:ascii="Times New Roman" w:hAnsi="Times New Roman" w:cs="Times New Roman"/>
-          <w:sz w:val="24"/>
-          <w:szCs w:val="24"/>
-        </w:rPr>
-        <w:t>This attribute specifies the URL of the document to be embedded.</w:t>
-      </w:r>
-    </w:p>
-    <w:p>
-      <w:pPr>
-        <w:ind w:left="360" w:firstLine="360"/>
-        <w:rPr>
-          <w:rFonts w:ascii="Times New Roman" w:hAnsi="Times New Roman" w:cs="Times New Roman"/>
-          <w:b/>
-          <w:bCs/>
-          <w:color w:val="385623" w:themeColor="accent6" w:themeShade="80"/>
-          <w:sz w:val="24"/>
-          <w:szCs w:val="24"/>
-        </w:rPr>
-      </w:pPr>
-      <w:r>
-        <w:rPr>
-          <w:rFonts w:ascii="Times New Roman" w:hAnsi="Times New Roman" w:cs="Times New Roman"/>
-          <w:b/>
-          <w:bCs/>
-          <w:color w:val="385623" w:themeColor="accent6" w:themeShade="80"/>
-          <w:sz w:val="24"/>
-          <w:szCs w:val="24"/>
-        </w:rPr>
-        <w:t xml:space="preserve">&lt;iframe src ="http://www.example.com"&gt;&lt;/iframe&gt; </w:t>
-      </w:r>
-    </w:p>
-    <w:p>
-      <w:pPr>
-        <w:ind w:left="360"/>
-        <w:rPr>
-          <w:rFonts w:ascii="Times New Roman" w:hAnsi="Times New Roman" w:cs="Times New Roman"/>
-          <w:b/>
-          <w:bCs/>
-          <w:sz w:val="24"/>
-          <w:szCs w:val="24"/>
-        </w:rPr>
-      </w:pPr>
-      <w:r>
-        <w:rPr>
-          <w:rFonts w:ascii="Times New Roman" w:hAnsi="Times New Roman" w:cs="Times New Roman"/>
-          <w:b/>
-          <w:bCs/>
-          <w:sz w:val="24"/>
-          <w:szCs w:val="24"/>
-        </w:rPr>
-        <w:t xml:space="preserve">width: </w:t>
-      </w:r>
-      <w:r>
-        <w:rPr>
-          <w:rFonts w:ascii="Times New Roman" w:hAnsi="Times New Roman" w:cs="Times New Roman"/>
-          <w:sz w:val="24"/>
-          <w:szCs w:val="24"/>
-        </w:rPr>
-        <w:t>This attribute specifies the width of the iframe. The value can be specified as a positive integer followed by a unit of measurement, such as "px" or "em".</w:t>
-      </w:r>
-    </w:p>
-    <w:p>
-      <w:pPr>
-        <w:ind w:left="360" w:firstLine="360"/>
-        <w:rPr>
-          <w:rFonts w:ascii="Times New Roman" w:hAnsi="Times New Roman" w:cs="Times New Roman"/>
-          <w:b/>
-          <w:bCs/>
-          <w:color w:val="385623" w:themeColor="accent6" w:themeShade="80"/>
-          <w:sz w:val="24"/>
-          <w:szCs w:val="24"/>
-        </w:rPr>
-      </w:pPr>
-      <w:r>
-        <w:rPr>
-          <w:rFonts w:ascii="Times New Roman" w:hAnsi="Times New Roman" w:cs="Times New Roman"/>
-          <w:b/>
-          <w:bCs/>
-          <w:color w:val="385623" w:themeColor="accent6" w:themeShade="80"/>
-          <w:sz w:val="24"/>
-          <w:szCs w:val="24"/>
-        </w:rPr>
-        <w:t>&lt;iframe src="http://www.example.com" width="500px"&gt;&lt;/iframe&gt;</w:t>
-      </w:r>
-    </w:p>
-    <w:p>
-      <w:pPr>
-        <w:ind w:left="360"/>
-        <w:rPr>
-          <w:rFonts w:ascii="Times New Roman" w:hAnsi="Times New Roman" w:cs="Times New Roman"/>
-          <w:sz w:val="24"/>
-          <w:szCs w:val="24"/>
-        </w:rPr>
-      </w:pPr>
-      <w:r>
-        <w:rPr>
-          <w:rFonts w:ascii="Times New Roman" w:hAnsi="Times New Roman" w:cs="Times New Roman"/>
-          <w:b/>
-          <w:bCs/>
-          <w:sz w:val="24"/>
-          <w:szCs w:val="24"/>
-        </w:rPr>
-        <w:t xml:space="preserve">height: </w:t>
-      </w:r>
-      <w:r>
-        <w:rPr>
-          <w:rFonts w:ascii="Times New Roman" w:hAnsi="Times New Roman" w:cs="Times New Roman"/>
-          <w:sz w:val="24"/>
-          <w:szCs w:val="24"/>
-        </w:rPr>
-        <w:t xml:space="preserve">This attribute specifies the height of the iframe. The value can be specified as a positive integer followed by a unit of measurement, such as "px" or "em". </w:t>
-      </w:r>
-    </w:p>
-    <w:p>
-      <w:pPr>
-        <w:ind w:left="360"/>
-        <w:rPr>
-          <w:rFonts w:ascii="Times New Roman" w:hAnsi="Times New Roman" w:cs="Times New Roman"/>
-          <w:b/>
-          <w:bCs/>
-          <w:color w:val="385623" w:themeColor="accent6" w:themeShade="80"/>
-          <w:sz w:val="24"/>
-          <w:szCs w:val="24"/>
-        </w:rPr>
-      </w:pPr>
-      <w:r>
-        <w:rPr>
-          <w:rFonts w:ascii="Times New Roman" w:hAnsi="Times New Roman" w:cs="Times New Roman"/>
-          <w:b/>
-          <w:bCs/>
-          <w:color w:val="385623" w:themeColor="accent6" w:themeShade="80"/>
-          <w:sz w:val="24"/>
-          <w:szCs w:val="24"/>
-        </w:rPr>
-        <w:t xml:space="preserve">&lt;iframe src="http://www.example.com" height="300px"&gt;&lt;/iframe&gt; </w:t>
-      </w:r>
-    </w:p>
-    <w:p>
-      <w:pPr>
-        <w:ind w:left="360"/>
-        <w:rPr>
-          <w:rFonts w:ascii="Times New Roman" w:hAnsi="Times New Roman" w:cs="Times New Roman"/>
-          <w:sz w:val="24"/>
-          <w:szCs w:val="24"/>
-        </w:rPr>
-      </w:pPr>
-      <w:r>
-        <w:rPr>
-          <w:rFonts w:ascii="Times New Roman" w:hAnsi="Times New Roman" w:cs="Times New Roman"/>
-          <w:b/>
-          <w:bCs/>
-          <w:sz w:val="24"/>
-          <w:szCs w:val="24"/>
-        </w:rPr>
-        <w:t xml:space="preserve">name: </w:t>
-      </w:r>
-      <w:r>
-        <w:rPr>
-          <w:rFonts w:ascii="Times New Roman" w:hAnsi="Times New Roman" w:cs="Times New Roman"/>
-          <w:sz w:val="24"/>
-          <w:szCs w:val="24"/>
-        </w:rPr>
-        <w:t>This attribute specifies a name for the iframe. This name can be used as the target of links, form submissions, and JavaScript functions.</w:t>
-      </w:r>
-    </w:p>
-    <w:p>
-      <w:pPr>
-        <w:ind w:left="360"/>
-        <w:rPr>
-          <w:rFonts w:ascii="Times New Roman" w:hAnsi="Times New Roman" w:cs="Times New Roman"/>
-          <w:b/>
-          <w:bCs/>
-          <w:color w:val="385623" w:themeColor="accent6" w:themeShade="80"/>
-          <w:sz w:val="24"/>
-          <w:szCs w:val="24"/>
-        </w:rPr>
-      </w:pPr>
-      <w:r>
-        <w:rPr>
-          <w:rFonts w:ascii="Times New Roman" w:hAnsi="Times New Roman" w:cs="Times New Roman"/>
-          <w:b/>
-          <w:bCs/>
-          <w:color w:val="385623" w:themeColor="accent6" w:themeShade="80"/>
-          <w:sz w:val="24"/>
-          <w:szCs w:val="24"/>
-        </w:rPr>
-        <w:t>&lt;iframe src="http://www.example.com" name="myframe"&gt;&lt;/iframe&gt;</w:t>
-      </w:r>
-    </w:p>
-    <w:p>
-      <w:pPr>
-        <w:ind w:left="360"/>
-        <w:rPr>
-          <w:rFonts w:ascii="Times New Roman" w:hAnsi="Times New Roman" w:cs="Times New Roman"/>
-          <w:b/>
-          <w:bCs/>
-          <w:sz w:val="24"/>
-          <w:szCs w:val="24"/>
-        </w:rPr>
-      </w:pPr>
-      <w:r>
-        <w:rPr>
-          <w:rFonts w:ascii="Times New Roman" w:hAnsi="Times New Roman" w:cs="Times New Roman"/>
-          <w:b/>
-          <w:bCs/>
-          <w:sz w:val="24"/>
-          <w:szCs w:val="24"/>
-        </w:rPr>
-        <w:t xml:space="preserve">frameborder: </w:t>
-      </w:r>
-      <w:r>
-        <w:rPr>
-          <w:rFonts w:ascii="Times New Roman" w:hAnsi="Times New Roman" w:cs="Times New Roman"/>
-          <w:sz w:val="24"/>
-          <w:szCs w:val="24"/>
-        </w:rPr>
-        <w:t>This attribute specifies whether or not the iframe should have a border. The value can be "0" or "1".</w:t>
-      </w:r>
-      <w:r>
-        <w:rPr>
-          <w:rFonts w:ascii="Times New Roman" w:hAnsi="Times New Roman" w:cs="Times New Roman"/>
-          <w:b/>
-          <w:bCs/>
-          <w:sz w:val="24"/>
-          <w:szCs w:val="24"/>
-        </w:rPr>
-        <w:t xml:space="preserve"> </w:t>
-      </w:r>
-    </w:p>
-    <w:p>
-      <w:pPr>
-        <w:ind w:left="360"/>
-        <w:rPr>
-          <w:rFonts w:ascii="Times New Roman" w:hAnsi="Times New Roman" w:cs="Times New Roman"/>
-          <w:b/>
-          <w:bCs/>
-          <w:color w:val="385623" w:themeColor="accent6" w:themeShade="80"/>
-          <w:sz w:val="24"/>
-          <w:szCs w:val="24"/>
-        </w:rPr>
-      </w:pPr>
-      <w:r>
-        <w:rPr>
-          <w:rFonts w:ascii="Times New Roman" w:hAnsi="Times New Roman" w:cs="Times New Roman"/>
-          <w:b/>
-          <w:bCs/>
-          <w:color w:val="385623" w:themeColor="accent6" w:themeShade="80"/>
-          <w:sz w:val="24"/>
-          <w:szCs w:val="24"/>
-        </w:rPr>
-        <w:t>&lt;iframe src="http://www.example.com" frameborder="0"&gt;&lt;/iframe&gt;</w:t>
-      </w:r>
-    </w:p>
-    <w:p>
-      <w:pPr>
-        <w:ind w:left="360"/>
-        <w:rPr>
-          <w:rFonts w:ascii="Times New Roman" w:hAnsi="Times New Roman" w:cs="Times New Roman"/>
-          <w:sz w:val="24"/>
-          <w:szCs w:val="24"/>
-        </w:rPr>
-      </w:pPr>
-      <w:r>
-        <w:rPr>
-          <w:rFonts w:ascii="Times New Roman" w:hAnsi="Times New Roman" w:cs="Times New Roman"/>
-          <w:b/>
-          <w:bCs/>
-          <w:sz w:val="24"/>
-          <w:szCs w:val="24"/>
-        </w:rPr>
-        <w:t xml:space="preserve">scrolling: </w:t>
-      </w:r>
-      <w:r>
-        <w:rPr>
-          <w:rFonts w:ascii="Times New Roman" w:hAnsi="Times New Roman" w:cs="Times New Roman"/>
-          <w:sz w:val="24"/>
-          <w:szCs w:val="24"/>
-        </w:rPr>
-        <w:t>This attribute specifies whether or not the iframe should have scrollbars. The value can be "yes", "no", or "auto".</w:t>
-      </w:r>
-    </w:p>
-    <w:p>
-      <w:pPr>
-        <w:ind w:left="360"/>
-        <w:rPr>
-          <w:rFonts w:ascii="Times New Roman" w:hAnsi="Times New Roman" w:cs="Times New Roman"/>
-          <w:b/>
-          <w:bCs/>
-          <w:color w:val="385623" w:themeColor="accent6" w:themeShade="80"/>
-          <w:sz w:val="24"/>
-          <w:szCs w:val="24"/>
-        </w:rPr>
-      </w:pPr>
-      <w:r>
-        <w:rPr>
-          <w:rFonts w:ascii="Times New Roman" w:hAnsi="Times New Roman" w:cs="Times New Roman"/>
-          <w:b/>
-          <w:bCs/>
-          <w:color w:val="385623" w:themeColor="accent6" w:themeShade="80"/>
-          <w:sz w:val="24"/>
-          <w:szCs w:val="24"/>
-        </w:rPr>
-        <w:t>&lt;iframe src="http://www.example.com" scrolling="auto"&gt;&lt;/iframe&gt;</w:t>
-      </w:r>
-    </w:p>
-    <w:p>
-      <w:pPr>
-        <w:ind w:left="360"/>
-        <w:rPr>
-          <w:rFonts w:ascii="Times New Roman" w:hAnsi="Times New Roman" w:cs="Times New Roman"/>
-          <w:b/>
-          <w:bCs/>
-          <w:sz w:val="24"/>
-          <w:szCs w:val="24"/>
-        </w:rPr>
-      </w:pPr>
-      <w:r>
-        <w:rPr>
-          <w:rFonts w:ascii="Times New Roman" w:hAnsi="Times New Roman" w:cs="Times New Roman"/>
-          <w:b/>
-          <w:bCs/>
-          <w:sz w:val="24"/>
-          <w:szCs w:val="24"/>
-        </w:rPr>
-        <w:t xml:space="preserve">allowfullscreen: </w:t>
-      </w:r>
-      <w:r>
-        <w:rPr>
-          <w:rFonts w:ascii="Times New Roman" w:hAnsi="Times New Roman" w:cs="Times New Roman"/>
-          <w:sz w:val="24"/>
-          <w:szCs w:val="24"/>
-        </w:rPr>
-        <w:t>This attribute specifies whether or not the iframe should be allowed to enter fullscreen mode. The value can be "true" or "false".</w:t>
-      </w:r>
-      <w:r>
-        <w:rPr>
-          <w:rFonts w:ascii="Times New Roman" w:hAnsi="Times New Roman" w:cs="Times New Roman"/>
-          <w:b/>
-          <w:bCs/>
-          <w:sz w:val="24"/>
-          <w:szCs w:val="24"/>
-        </w:rPr>
-        <w:t xml:space="preserve"> </w:t>
-      </w:r>
-    </w:p>
-    <w:p>
-      <w:pPr>
-        <w:ind w:left="360"/>
-        <w:rPr>
-          <w:rFonts w:ascii="Times New Roman" w:hAnsi="Times New Roman" w:cs="Times New Roman"/>
-          <w:b/>
-          <w:bCs/>
-          <w:color w:val="385623" w:themeColor="accent6" w:themeShade="80"/>
-          <w:sz w:val="24"/>
-          <w:szCs w:val="24"/>
-        </w:rPr>
-      </w:pPr>
-      <w:r>
-        <w:rPr>
-          <w:rFonts w:ascii="Times New Roman" w:hAnsi="Times New Roman" w:cs="Times New Roman"/>
-          <w:b/>
-          <w:bCs/>
-          <w:color w:val="385623" w:themeColor="accent6" w:themeShade="80"/>
-          <w:sz w:val="24"/>
-          <w:szCs w:val="24"/>
-        </w:rPr>
-        <w:t>&lt;iframe src="http://www.example.com" allowfullscreen="true"&gt;&lt;/iframe&gt;</w:t>
-      </w:r>
-    </w:p>
-    <w:p>
-      <w:pPr>
-        <w:ind w:left="360"/>
-        <w:rPr>
-          <w:rFonts w:ascii="Times New Roman" w:hAnsi="Times New Roman" w:cs="Times New Roman"/>
-          <w:sz w:val="24"/>
-          <w:szCs w:val="24"/>
-        </w:rPr>
-      </w:pPr>
-      <w:r>
-        <w:rPr>
-          <w:rFonts w:ascii="Times New Roman" w:hAnsi="Times New Roman" w:cs="Times New Roman"/>
-          <w:b/>
-          <w:bCs/>
-          <w:sz w:val="24"/>
-          <w:szCs w:val="24"/>
-        </w:rPr>
-        <w:t xml:space="preserve">allow: </w:t>
-      </w:r>
-      <w:r>
-        <w:rPr>
-          <w:rFonts w:ascii="Times New Roman" w:hAnsi="Times New Roman" w:cs="Times New Roman"/>
-          <w:sz w:val="24"/>
-          <w:szCs w:val="24"/>
-        </w:rPr>
-        <w:t>This attribute specifies a space-separated list of features that the iframe is allowed to use. Example:</w:t>
-      </w:r>
-    </w:p>
-    <w:p>
-      <w:pPr>
-        <w:ind w:left="360"/>
-        <w:rPr>
-          <w:rFonts w:ascii="Times New Roman" w:hAnsi="Times New Roman" w:cs="Times New Roman"/>
-          <w:b/>
-          <w:bCs/>
-          <w:color w:val="385623" w:themeColor="accent6" w:themeShade="80"/>
-          <w:sz w:val="24"/>
-          <w:szCs w:val="24"/>
-        </w:rPr>
-      </w:pPr>
-      <w:r>
-        <w:rPr>
-          <w:rFonts w:ascii="Times New Roman" w:hAnsi="Times New Roman" w:cs="Times New Roman"/>
-          <w:b/>
-          <w:bCs/>
-          <w:color w:val="385623" w:themeColor="accent6" w:themeShade="80"/>
-          <w:sz w:val="24"/>
-          <w:szCs w:val="24"/>
-        </w:rPr>
-        <w:t>&lt;iframe src="http://www.example.com" allow="camera; microphone"&gt;&lt;/iframe</w:t>
-      </w:r>
-      <w:r>
-        <w:rPr>
-          <w:rFonts w:ascii="Times New Roman" w:hAnsi="Times New Roman" w:cs="Times New Roman"/>
-          <w:b/>
-          <w:bCs/>
-          <w:color w:val="385623" w:themeColor="accent6" w:themeShade="80"/>
-          <w:sz w:val="24"/>
-          <w:szCs w:val="24"/>
-        </w:rPr>
-        <w:t>&gt;</w:t>
-      </w:r>
-    </w:p>
-    <w:p>
-      <w:pPr>
-        <w:rPr>
-          <w:rFonts w:ascii="Times New Roman" w:hAnsi="Times New Roman" w:cs="Times New Roman"/>
-          <w:b/>
-          <w:bCs/>
-          <w:color w:val="C00000"/>
-          <w:sz w:val="24"/>
-          <w:szCs w:val="24"/>
-        </w:rPr>
-      </w:pPr>
-    </w:p>
-    <w:p>
-      <w:pPr>
-        <w:rPr>
-          <w:rFonts w:ascii="Times New Roman" w:hAnsi="Times New Roman" w:cs="Times New Roman"/>
-          <w:b/>
-          <w:bCs/>
-          <w:color w:val="C00000"/>
-          <w:sz w:val="24"/>
-          <w:szCs w:val="24"/>
-        </w:rPr>
-      </w:pPr>
-      <w:r>
-        <w:rPr>
-          <w:rFonts w:ascii="Times New Roman" w:hAnsi="Times New Roman" w:cs="Times New Roman"/>
-          <w:b/>
-          <w:bCs/>
-          <w:color w:val="C00000"/>
-          <w:sz w:val="24"/>
-          <w:szCs w:val="24"/>
-        </w:rPr>
-        <w:t>HTML Computer Code Elements ®</w:t>
-      </w:r>
-    </w:p>
-    <w:p>
-      <w:pPr>
-        <w:pStyle w:val="ListParagraph"/>
-        <w:numPr>
-          <w:ilvl w:val="0"/>
-          <w:numId w:val="7"/>
-        </w:numPr>
-        <w:rPr>
-          <w:rFonts w:ascii="Times New Roman" w:hAnsi="Times New Roman" w:cs="Times New Roman"/>
-          <w:b/>
-          <w:bCs/>
-          <w:sz w:val="24"/>
-          <w:szCs w:val="24"/>
-        </w:rPr>
-      </w:pPr>
-      <w:r>
-        <w:rPr>
-          <w:rFonts w:ascii="Times New Roman" w:hAnsi="Times New Roman" w:cs="Times New Roman"/>
-          <w:b/>
-          <w:bCs/>
-          <w:sz w:val="24"/>
-          <w:szCs w:val="24"/>
-        </w:rPr>
-        <w:t>&lt;code&gt; for Code Elements</w:t>
-      </w:r>
-    </w:p>
-    <w:p>
-      <w:pPr>
-        <w:pStyle w:val="ListParagraph"/>
-        <w:numPr>
-          <w:ilvl w:val="0"/>
-          <w:numId w:val="7"/>
-        </w:numPr>
-        <w:rPr>
-          <w:rFonts w:ascii="Times New Roman" w:hAnsi="Times New Roman" w:cs="Times New Roman"/>
-          <w:b/>
-          <w:bCs/>
-          <w:sz w:val="24"/>
-          <w:szCs w:val="24"/>
-        </w:rPr>
-      </w:pPr>
-      <w:r>
-        <w:rPr>
-          <w:rFonts w:ascii="Times New Roman" w:hAnsi="Times New Roman" w:cs="Times New Roman"/>
-          <w:b/>
-          <w:bCs/>
-          <w:sz w:val="24"/>
-          <w:szCs w:val="24"/>
-        </w:rPr>
-        <w:t>&lt;kbd&gt; For Keyboard Input</w:t>
-      </w:r>
-    </w:p>
-    <w:p>
-      <w:pPr>
-        <w:pStyle w:val="ListParagraph"/>
-        <w:numPr>
-          <w:ilvl w:val="0"/>
-          <w:numId w:val="7"/>
-        </w:numPr>
-        <w:rPr>
-          <w:rFonts w:ascii="Times New Roman" w:hAnsi="Times New Roman" w:cs="Times New Roman"/>
-          <w:b/>
-          <w:bCs/>
-          <w:sz w:val="24"/>
-          <w:szCs w:val="24"/>
-        </w:rPr>
-      </w:pPr>
-      <w:r>
-        <w:rPr>
-          <w:rFonts w:ascii="Times New Roman" w:hAnsi="Times New Roman" w:cs="Times New Roman"/>
-          <w:b/>
-          <w:bCs/>
-          <w:sz w:val="24"/>
-          <w:szCs w:val="24"/>
-        </w:rPr>
-        <w:t>&lt;samp&gt; For Program Output</w:t>
-      </w:r>
-    </w:p>
-    <w:p>
-      <w:pPr>
-        <w:rPr>
-          <w:rFonts w:ascii="Times New Roman" w:hAnsi="Times New Roman" w:cs="Times New Roman"/>
-          <w:b/>
-          <w:bCs/>
-          <w:color w:val="C00000"/>
-          <w:sz w:val="24"/>
-          <w:szCs w:val="24"/>
-        </w:rPr>
-      </w:pPr>
-      <w:r>
-        <w:rPr>
-          <w:rFonts w:ascii="Times New Roman" w:hAnsi="Times New Roman" w:cs="Times New Roman"/>
-          <w:b/>
-          <w:bCs/>
-          <w:color w:val="C00000"/>
-          <w:sz w:val="24"/>
-          <w:szCs w:val="24"/>
-        </w:rPr>
         <w:t>HTML Semantic Elements / Tags</w:t>
       </w:r>
     </w:p>
@@ -5855,7 +5880,6 @@
           <w:sz w:val="24"/>
           <w:szCs w:val="24"/>
         </w:rPr>
-        <w:lastRenderedPageBreak/>
         <w:t>&lt;header&gt; Element</w:t>
       </w:r>
     </w:p>
@@ -6922,6 +6946,7 @@
           <w:sz w:val="24"/>
           <w:szCs w:val="24"/>
         </w:rPr>
+        <w:lastRenderedPageBreak/>
         <w:t>Week</w:t>
       </w:r>
     </w:p>
@@ -6948,7 +6973,6 @@
           <w:sz w:val="24"/>
           <w:szCs w:val="24"/>
         </w:rPr>
-        <w:lastRenderedPageBreak/>
         <w:t>Time</w:t>
       </w:r>
     </w:p>
@@ -9481,7 +9505,39 @@
           <w:sz w:val="24"/>
           <w:szCs w:val="24"/>
         </w:rPr>
-        <w:t>This property sets the background color of an element. You can specify the color using a color keyword, a hexadecimal value</w:t>
+        <w:t>This property sets the background color of an element. You can specify the colo</w:t>
+      </w:r>
+      <w:r>
+        <w:rPr>
+          <w:rFonts w:ascii="Times New Roman" w:hAnsi="Times New Roman" w:cs="Times New Roman"/>
+          <w:sz w:val="24"/>
+          <w:szCs w:val="24"/>
+        </w:rPr>
+        <w:t>u</w:t>
+      </w:r>
+      <w:r>
+        <w:rPr>
+          <w:rFonts w:ascii="Times New Roman" w:hAnsi="Times New Roman" w:cs="Times New Roman"/>
+          <w:sz w:val="24"/>
+          <w:szCs w:val="24"/>
+        </w:rPr>
+        <w:t>r using a colo</w:t>
+      </w:r>
+      <w:r>
+        <w:rPr>
+          <w:rFonts w:ascii="Times New Roman" w:hAnsi="Times New Roman" w:cs="Times New Roman"/>
+          <w:sz w:val="24"/>
+          <w:szCs w:val="24"/>
+        </w:rPr>
+        <w:t>u</w:t>
+      </w:r>
+      <w:r>
+        <w:rPr>
+          <w:rFonts w:ascii="Times New Roman" w:hAnsi="Times New Roman" w:cs="Times New Roman"/>
+          <w:sz w:val="24"/>
+          <w:szCs w:val="24"/>
+        </w:rPr>
+        <w:t>r keyword, a hexadecimal value</w:t>
       </w:r>
       <w:r>
         <w:rPr>
@@ -9944,8 +10000,31 @@
           <w:sz w:val="24"/>
           <w:szCs w:val="24"/>
         </w:rPr>
-        <w:t>CSS Text Style</w:t>
-      </w:r>
+        <w:t>CSS Text</w:t>
+      </w:r>
+      <w:r>
+        <w:rPr>
+          <w:rFonts w:ascii="Times New Roman" w:hAnsi="Times New Roman" w:cs="Times New Roman"/>
+          <w:b/>
+          <w:bCs/>
+          <w:color w:val="C00000"/>
+          <w:sz w:val="24"/>
+          <w:szCs w:val="24"/>
+        </w:rPr>
+        <w:t>:</w:t>
+      </w:r>
+    </w:p>
+    <w:p>
+      <w:pPr>
+        <w:rPr>
+          <w:rFonts w:ascii="Times New Roman" w:hAnsi="Times New Roman" w:cs="Times New Roman"/>
+          <w:b/>
+          <w:bCs/>
+          <w:color w:val="C00000"/>
+          <w:sz w:val="24"/>
+          <w:szCs w:val="24"/>
+        </w:rPr>
+      </w:pPr>
     </w:p>
     <w:p>
       <w:pPr>
@@ -9958,23 +10037,102 @@
           <w:rFonts w:ascii="Times New Roman" w:hAnsi="Times New Roman" w:cs="Times New Roman"/>
           <w:b/>
           <w:bCs/>
-          <w:sz w:val="24"/>
-          <w:szCs w:val="24"/>
-        </w:rPr>
-      </w:pPr>
-      <w:r>
-        <w:rPr>
-          <w:rFonts w:ascii="Times New Roman" w:hAnsi="Times New Roman" w:cs="Times New Roman"/>
-          <w:b/>
-          <w:bCs/>
-          <w:sz w:val="24"/>
-          <w:szCs w:val="24"/>
-        </w:rPr>
+          <w:color w:val="833C0B" w:themeColor="accent2" w:themeShade="80"/>
+          <w:sz w:val="24"/>
+          <w:szCs w:val="24"/>
+        </w:rPr>
+      </w:pPr>
+      <w:r>
+        <w:rPr>
+          <w:rFonts w:ascii="Times New Roman" w:hAnsi="Times New Roman" w:cs="Times New Roman"/>
+          <w:b/>
+          <w:bCs/>
+          <w:color w:val="833C0B" w:themeColor="accent2" w:themeShade="80"/>
+          <w:sz w:val="24"/>
+          <w:szCs w:val="24"/>
+        </w:rPr>
+        <w:lastRenderedPageBreak/>
         <w:t>color</w:t>
       </w:r>
     </w:p>
     <w:p>
       <w:pPr>
+        <w:rPr>
+          <w:rFonts w:ascii="Times New Roman" w:hAnsi="Times New Roman" w:cs="Times New Roman"/>
+          <w:sz w:val="24"/>
+          <w:szCs w:val="24"/>
+        </w:rPr>
+      </w:pPr>
+      <w:r>
+        <w:rPr>
+          <w:rFonts w:ascii="Times New Roman" w:hAnsi="Times New Roman" w:cs="Times New Roman"/>
+          <w:sz w:val="24"/>
+          <w:szCs w:val="24"/>
+        </w:rPr>
+        <w:t>Used to color the HTML element</w:t>
+      </w:r>
+      <w:r>
+        <w:rPr>
+          <w:rFonts w:ascii="Times New Roman" w:hAnsi="Times New Roman" w:cs="Times New Roman"/>
+          <w:sz w:val="24"/>
+          <w:szCs w:val="24"/>
+        </w:rPr>
+        <w:t>.</w:t>
+      </w:r>
+    </w:p>
+    <w:p>
+      <w:pPr>
+        <w:rPr>
+          <w:rFonts w:ascii="Times New Roman" w:hAnsi="Times New Roman" w:cs="Times New Roman"/>
+          <w:sz w:val="24"/>
+          <w:szCs w:val="24"/>
+        </w:rPr>
+      </w:pPr>
+      <w:r>
+        <w:rPr>
+          <w:rFonts w:ascii="Times New Roman" w:hAnsi="Times New Roman" w:cs="Times New Roman"/>
+          <w:sz w:val="24"/>
+          <w:szCs w:val="24"/>
+        </w:rPr>
+        <w:t>P {</w:t>
+      </w:r>
+    </w:p>
+    <w:p>
+      <w:pPr>
+        <w:rPr>
+          <w:rFonts w:ascii="Times New Roman" w:hAnsi="Times New Roman" w:cs="Times New Roman"/>
+          <w:sz w:val="24"/>
+          <w:szCs w:val="24"/>
+        </w:rPr>
+      </w:pPr>
+      <w:r>
+        <w:rPr>
+          <w:rFonts w:ascii="Times New Roman" w:hAnsi="Times New Roman" w:cs="Times New Roman"/>
+          <w:sz w:val="24"/>
+          <w:szCs w:val="24"/>
+        </w:rPr>
+        <w:t>Color: blue;</w:t>
+      </w:r>
+    </w:p>
+    <w:p>
+      <w:pPr>
+        <w:rPr>
+          <w:rFonts w:ascii="Times New Roman" w:hAnsi="Times New Roman" w:cs="Times New Roman"/>
+          <w:sz w:val="24"/>
+          <w:szCs w:val="24"/>
+        </w:rPr>
+      </w:pPr>
+      <w:r>
+        <w:rPr>
+          <w:rFonts w:ascii="Times New Roman" w:hAnsi="Times New Roman" w:cs="Times New Roman"/>
+          <w:sz w:val="24"/>
+          <w:szCs w:val="24"/>
+        </w:rPr>
+        <w:t>}</w:t>
+      </w:r>
+    </w:p>
+    <w:p>
+      <w:pPr>
         <w:pStyle w:val="ListParagraph"/>
         <w:numPr>
           <w:ilvl w:val="0"/>
@@ -9984,227 +10142,1023 @@
           <w:rFonts w:ascii="Times New Roman" w:hAnsi="Times New Roman" w:cs="Times New Roman"/>
           <w:b/>
           <w:bCs/>
-          <w:sz w:val="24"/>
-          <w:szCs w:val="24"/>
-        </w:rPr>
-      </w:pPr>
-      <w:r>
-        <w:rPr>
-          <w:rFonts w:ascii="Times New Roman" w:hAnsi="Times New Roman" w:cs="Times New Roman"/>
-          <w:b/>
-          <w:bCs/>
+          <w:color w:val="833C0B" w:themeColor="accent2" w:themeShade="80"/>
+          <w:sz w:val="24"/>
+          <w:szCs w:val="24"/>
+        </w:rPr>
+      </w:pPr>
+      <w:r>
+        <w:rPr>
+          <w:rFonts w:ascii="Times New Roman" w:hAnsi="Times New Roman" w:cs="Times New Roman"/>
+          <w:b/>
+          <w:bCs/>
+          <w:color w:val="833C0B" w:themeColor="accent2" w:themeShade="80"/>
+          <w:sz w:val="24"/>
+          <w:szCs w:val="24"/>
+        </w:rPr>
+        <w:t>direction</w:t>
+      </w:r>
+    </w:p>
+    <w:p>
+      <w:pPr>
+        <w:rPr>
+          <w:rFonts w:ascii="Times New Roman" w:hAnsi="Times New Roman" w:cs="Times New Roman"/>
+          <w:sz w:val="24"/>
+          <w:szCs w:val="24"/>
+        </w:rPr>
+      </w:pPr>
+      <w:r>
+        <w:rPr>
+          <w:rFonts w:ascii="Times New Roman" w:hAnsi="Times New Roman" w:cs="Times New Roman"/>
+          <w:sz w:val="24"/>
+          <w:szCs w:val="24"/>
+        </w:rPr>
+        <w:t xml:space="preserve">Usually converts text into </w:t>
+      </w:r>
+      <w:r>
+        <w:rPr>
+          <w:rFonts w:ascii="Times New Roman" w:hAnsi="Times New Roman" w:cs="Times New Roman"/>
+          <w:sz w:val="24"/>
+          <w:szCs w:val="24"/>
+        </w:rPr>
+        <w:t>alternate direction.</w:t>
+      </w:r>
+    </w:p>
+    <w:p>
+      <w:pPr>
+        <w:rPr>
+          <w:rFonts w:ascii="Times New Roman" w:hAnsi="Times New Roman" w:cs="Times New Roman"/>
+          <w:sz w:val="24"/>
+          <w:szCs w:val="24"/>
+        </w:rPr>
+      </w:pPr>
+      <w:r>
+        <w:rPr>
+          <w:rFonts w:ascii="Times New Roman" w:hAnsi="Times New Roman" w:cs="Times New Roman"/>
+          <w:sz w:val="24"/>
+          <w:szCs w:val="24"/>
+        </w:rPr>
+        <w:t>Right to left and right to left</w:t>
+      </w:r>
+    </w:p>
+    <w:p>
+      <w:pPr>
+        <w:rPr>
+          <w:rFonts w:ascii="Times New Roman" w:hAnsi="Times New Roman" w:cs="Times New Roman"/>
+          <w:sz w:val="24"/>
+          <w:szCs w:val="24"/>
+        </w:rPr>
+      </w:pPr>
+      <w:r>
+        <w:rPr>
+          <w:rFonts w:ascii="Times New Roman" w:hAnsi="Times New Roman" w:cs="Times New Roman"/>
+          <w:sz w:val="24"/>
+          <w:szCs w:val="24"/>
+        </w:rPr>
+        <w:t>Ex: style = “direction: ltr”</w:t>
+      </w:r>
+    </w:p>
+    <w:p>
+      <w:pPr>
+        <w:rPr>
+          <w:rFonts w:ascii="Times New Roman" w:hAnsi="Times New Roman" w:cs="Times New Roman"/>
+          <w:sz w:val="24"/>
+          <w:szCs w:val="24"/>
+        </w:rPr>
+      </w:pPr>
+      <w:r>
+        <w:rPr>
+          <w:rFonts w:ascii="Times New Roman" w:hAnsi="Times New Roman" w:cs="Times New Roman"/>
+          <w:sz w:val="24"/>
+          <w:szCs w:val="24"/>
+        </w:rPr>
+        <w:t xml:space="preserve">Ex: style = “direction: </w:t>
+      </w:r>
+      <w:r>
+        <w:rPr>
+          <w:rFonts w:ascii="Times New Roman" w:hAnsi="Times New Roman" w:cs="Times New Roman"/>
+          <w:sz w:val="24"/>
+          <w:szCs w:val="24"/>
+        </w:rPr>
+        <w:t>r</w:t>
+      </w:r>
+      <w:r>
+        <w:rPr>
+          <w:rFonts w:ascii="Times New Roman" w:hAnsi="Times New Roman" w:cs="Times New Roman"/>
+          <w:sz w:val="24"/>
+          <w:szCs w:val="24"/>
+        </w:rPr>
+        <w:t>t</w:t>
+      </w:r>
+      <w:r>
+        <w:rPr>
+          <w:rFonts w:ascii="Times New Roman" w:hAnsi="Times New Roman" w:cs="Times New Roman"/>
+          <w:sz w:val="24"/>
+          <w:szCs w:val="24"/>
+        </w:rPr>
+        <w:t>l</w:t>
+      </w:r>
+      <w:r>
+        <w:rPr>
+          <w:rFonts w:ascii="Times New Roman" w:hAnsi="Times New Roman" w:cs="Times New Roman"/>
+          <w:sz w:val="24"/>
+          <w:szCs w:val="24"/>
+        </w:rPr>
+        <w:t>”</w:t>
+      </w:r>
+    </w:p>
+    <w:p>
+      <w:pPr>
+        <w:pStyle w:val="ListParagraph"/>
+        <w:numPr>
+          <w:ilvl w:val="0"/>
+          <w:numId w:val="17"/>
+        </w:numPr>
+        <w:rPr>
+          <w:rFonts w:ascii="Times New Roman" w:hAnsi="Times New Roman" w:cs="Times New Roman"/>
+          <w:b/>
+          <w:bCs/>
+          <w:color w:val="833C0B" w:themeColor="accent2" w:themeShade="80"/>
+          <w:sz w:val="24"/>
+          <w:szCs w:val="24"/>
+        </w:rPr>
+      </w:pPr>
+      <w:r>
+        <w:rPr>
+          <w:rFonts w:ascii="Times New Roman" w:hAnsi="Times New Roman" w:cs="Times New Roman"/>
+          <w:b/>
+          <w:bCs/>
+          <w:color w:val="833C0B" w:themeColor="accent2" w:themeShade="80"/>
+          <w:sz w:val="24"/>
+          <w:szCs w:val="24"/>
+        </w:rPr>
+        <w:t>text-align</w:t>
+      </w:r>
+    </w:p>
+    <w:p>
+      <w:pPr>
+        <w:pStyle w:val="ListParagraph"/>
+        <w:numPr>
+          <w:ilvl w:val="0"/>
+          <w:numId w:val="17"/>
+        </w:numPr>
+        <w:rPr>
+          <w:rFonts w:ascii="Times New Roman" w:hAnsi="Times New Roman" w:cs="Times New Roman"/>
+          <w:b/>
+          <w:bCs/>
+          <w:color w:val="833C0B" w:themeColor="accent2" w:themeShade="80"/>
+          <w:sz w:val="24"/>
+          <w:szCs w:val="24"/>
+        </w:rPr>
+      </w:pPr>
+      <w:r>
+        <w:rPr>
+          <w:rFonts w:ascii="Times New Roman" w:hAnsi="Times New Roman" w:cs="Times New Roman"/>
+          <w:b/>
+          <w:bCs/>
+          <w:color w:val="833C0B" w:themeColor="accent2" w:themeShade="80"/>
+          <w:sz w:val="24"/>
+          <w:szCs w:val="24"/>
+        </w:rPr>
+        <w:t>text-decoration</w:t>
+      </w:r>
+    </w:p>
+    <w:p>
+      <w:pPr>
+        <w:pStyle w:val="ListParagraph"/>
+        <w:numPr>
+          <w:ilvl w:val="0"/>
+          <w:numId w:val="17"/>
+        </w:numPr>
+        <w:rPr>
+          <w:rFonts w:ascii="Times New Roman" w:hAnsi="Times New Roman" w:cs="Times New Roman"/>
+          <w:b/>
+          <w:bCs/>
+          <w:color w:val="833C0B" w:themeColor="accent2" w:themeShade="80"/>
+          <w:sz w:val="24"/>
+          <w:szCs w:val="24"/>
+        </w:rPr>
+      </w:pPr>
+      <w:r>
+        <w:rPr>
+          <w:rFonts w:ascii="Times New Roman" w:hAnsi="Times New Roman" w:cs="Times New Roman"/>
+          <w:b/>
+          <w:bCs/>
+          <w:color w:val="833C0B" w:themeColor="accent2" w:themeShade="80"/>
+          <w:sz w:val="24"/>
+          <w:szCs w:val="24"/>
+        </w:rPr>
+        <w:t>text-transform</w:t>
+      </w:r>
+      <w:r>
+        <w:rPr>
+          <w:rFonts w:ascii="Times New Roman" w:hAnsi="Times New Roman" w:cs="Times New Roman"/>
+          <w:b/>
+          <w:bCs/>
+          <w:color w:val="833C0B" w:themeColor="accent2" w:themeShade="80"/>
+          <w:sz w:val="24"/>
+          <w:szCs w:val="24"/>
+        </w:rPr>
+        <w:t>:</w:t>
+      </w:r>
+    </w:p>
+    <w:p>
+      <w:pPr>
+        <w:rPr>
+          <w:rFonts w:ascii="Times New Roman" w:hAnsi="Times New Roman" w:cs="Times New Roman"/>
+          <w:sz w:val="24"/>
+          <w:szCs w:val="24"/>
+        </w:rPr>
+      </w:pPr>
+      <w:r>
+        <w:rPr>
+          <w:rFonts w:ascii="Times New Roman" w:hAnsi="Times New Roman" w:cs="Times New Roman"/>
+          <w:sz w:val="24"/>
+          <w:szCs w:val="24"/>
+        </w:rPr>
+        <w:t>Usually converts text into</w:t>
+      </w:r>
+      <w:r>
+        <w:rPr>
+          <w:rFonts w:ascii="Times New Roman" w:hAnsi="Times New Roman" w:cs="Times New Roman"/>
+          <w:sz w:val="24"/>
+          <w:szCs w:val="24"/>
+        </w:rPr>
+        <w:t xml:space="preserve"> upper case or lower case or capitalise format.</w:t>
+      </w:r>
+    </w:p>
+    <w:p>
+      <w:pPr>
+        <w:rPr>
+          <w:rFonts w:ascii="Times New Roman" w:hAnsi="Times New Roman" w:cs="Times New Roman"/>
+          <w:b/>
+          <w:bCs/>
+          <w:sz w:val="24"/>
+          <w:szCs w:val="24"/>
+        </w:rPr>
+      </w:pPr>
+      <w:r>
+        <w:rPr>
+          <w:rFonts w:ascii="Times New Roman" w:hAnsi="Times New Roman" w:cs="Times New Roman"/>
+          <w:b/>
+          <w:bCs/>
+          <w:sz w:val="24"/>
+          <w:szCs w:val="24"/>
+        </w:rPr>
+        <w:t xml:space="preserve">Values are: </w:t>
+      </w:r>
+    </w:p>
+    <w:p>
+      <w:pPr>
+        <w:pStyle w:val="ListParagraph"/>
+        <w:numPr>
+          <w:ilvl w:val="0"/>
+          <w:numId w:val="42"/>
+        </w:numPr>
+        <w:rPr>
+          <w:rFonts w:ascii="Times New Roman" w:hAnsi="Times New Roman" w:cs="Times New Roman"/>
+          <w:b/>
+          <w:bCs/>
+          <w:color w:val="1F3864" w:themeColor="accent1" w:themeShade="80"/>
+          <w:sz w:val="24"/>
+          <w:szCs w:val="24"/>
+        </w:rPr>
+      </w:pPr>
+      <w:r>
+        <w:rPr>
+          <w:rFonts w:ascii="Times New Roman" w:hAnsi="Times New Roman" w:cs="Times New Roman"/>
+          <w:b/>
+          <w:bCs/>
+          <w:color w:val="1F3864" w:themeColor="accent1" w:themeShade="80"/>
+          <w:sz w:val="24"/>
+          <w:szCs w:val="24"/>
+        </w:rPr>
+        <w:t>u</w:t>
+      </w:r>
+      <w:r>
+        <w:rPr>
+          <w:rFonts w:ascii="Times New Roman" w:hAnsi="Times New Roman" w:cs="Times New Roman"/>
+          <w:b/>
+          <w:bCs/>
+          <w:color w:val="1F3864" w:themeColor="accent1" w:themeShade="80"/>
+          <w:sz w:val="24"/>
+          <w:szCs w:val="24"/>
+        </w:rPr>
+        <w:t>ppercase</w:t>
+      </w:r>
+    </w:p>
+    <w:p>
+      <w:pPr>
+        <w:pStyle w:val="ListParagraph"/>
+        <w:numPr>
+          <w:ilvl w:val="0"/>
+          <w:numId w:val="42"/>
+        </w:numPr>
+        <w:rPr>
+          <w:rFonts w:ascii="Times New Roman" w:hAnsi="Times New Roman" w:cs="Times New Roman"/>
+          <w:b/>
+          <w:bCs/>
+          <w:color w:val="1F3864" w:themeColor="accent1" w:themeShade="80"/>
+          <w:sz w:val="24"/>
+          <w:szCs w:val="24"/>
+        </w:rPr>
+      </w:pPr>
+      <w:r>
+        <w:rPr>
+          <w:rFonts w:ascii="Times New Roman" w:hAnsi="Times New Roman" w:cs="Times New Roman"/>
+          <w:b/>
+          <w:bCs/>
+          <w:color w:val="1F3864" w:themeColor="accent1" w:themeShade="80"/>
+          <w:sz w:val="24"/>
+          <w:szCs w:val="24"/>
+        </w:rPr>
+        <w:t>l</w:t>
+      </w:r>
+      <w:r>
+        <w:rPr>
+          <w:rFonts w:ascii="Times New Roman" w:hAnsi="Times New Roman" w:cs="Times New Roman"/>
+          <w:b/>
+          <w:bCs/>
+          <w:color w:val="1F3864" w:themeColor="accent1" w:themeShade="80"/>
+          <w:sz w:val="24"/>
+          <w:szCs w:val="24"/>
+        </w:rPr>
+        <w:t>ower</w:t>
+      </w:r>
+      <w:r>
+        <w:rPr>
+          <w:rFonts w:ascii="Times New Roman" w:hAnsi="Times New Roman" w:cs="Times New Roman"/>
+          <w:b/>
+          <w:bCs/>
+          <w:color w:val="1F3864" w:themeColor="accent1" w:themeShade="80"/>
+          <w:sz w:val="24"/>
+          <w:szCs w:val="24"/>
+        </w:rPr>
+        <w:t>c</w:t>
+      </w:r>
+      <w:r>
+        <w:rPr>
+          <w:rFonts w:ascii="Times New Roman" w:hAnsi="Times New Roman" w:cs="Times New Roman"/>
+          <w:b/>
+          <w:bCs/>
+          <w:color w:val="1F3864" w:themeColor="accent1" w:themeShade="80"/>
+          <w:sz w:val="24"/>
+          <w:szCs w:val="24"/>
+        </w:rPr>
+        <w:t>ase</w:t>
+      </w:r>
+    </w:p>
+    <w:p>
+      <w:pPr>
+        <w:pStyle w:val="ListParagraph"/>
+        <w:numPr>
+          <w:ilvl w:val="0"/>
+          <w:numId w:val="42"/>
+        </w:numPr>
+        <w:rPr>
+          <w:rFonts w:ascii="Times New Roman" w:hAnsi="Times New Roman" w:cs="Times New Roman"/>
+          <w:b/>
+          <w:bCs/>
+          <w:color w:val="1F3864" w:themeColor="accent1" w:themeShade="80"/>
+          <w:sz w:val="24"/>
+          <w:szCs w:val="24"/>
+        </w:rPr>
+      </w:pPr>
+      <w:r>
+        <w:rPr>
+          <w:rFonts w:ascii="Times New Roman" w:hAnsi="Times New Roman" w:cs="Times New Roman"/>
+          <w:b/>
+          <w:bCs/>
+          <w:color w:val="1F3864" w:themeColor="accent1" w:themeShade="80"/>
+          <w:sz w:val="24"/>
+          <w:szCs w:val="24"/>
+        </w:rPr>
+        <w:t>c</w:t>
+      </w:r>
+      <w:r>
+        <w:rPr>
+          <w:rFonts w:ascii="Times New Roman" w:hAnsi="Times New Roman" w:cs="Times New Roman"/>
+          <w:b/>
+          <w:bCs/>
+          <w:color w:val="1F3864" w:themeColor="accent1" w:themeShade="80"/>
+          <w:sz w:val="24"/>
+          <w:szCs w:val="24"/>
+        </w:rPr>
+        <w:t>apitalize</w:t>
+      </w:r>
+    </w:p>
+    <w:p>
+      <w:pPr>
+        <w:rPr>
+          <w:rFonts w:ascii="Times New Roman" w:hAnsi="Times New Roman" w:cs="Times New Roman"/>
+          <w:b/>
+          <w:bCs/>
+          <w:sz w:val="24"/>
+          <w:szCs w:val="24"/>
+        </w:rPr>
+      </w:pPr>
+      <w:r>
+        <w:rPr>
+          <w:rFonts w:ascii="Times New Roman" w:hAnsi="Times New Roman" w:cs="Times New Roman"/>
+          <w:b/>
+          <w:bCs/>
+          <w:sz w:val="24"/>
+          <w:szCs w:val="24"/>
+        </w:rPr>
+        <w:t>Ex: text-transform: uppercase</w:t>
+      </w:r>
+    </w:p>
+    <w:p>
+      <w:pPr>
+        <w:pStyle w:val="ListParagraph"/>
+        <w:numPr>
+          <w:ilvl w:val="0"/>
+          <w:numId w:val="17"/>
+        </w:numPr>
+        <w:rPr>
+          <w:rFonts w:ascii="Times New Roman" w:hAnsi="Times New Roman" w:cs="Times New Roman"/>
+          <w:b/>
+          <w:bCs/>
+          <w:color w:val="833C0B" w:themeColor="accent2" w:themeShade="80"/>
+          <w:sz w:val="24"/>
+          <w:szCs w:val="24"/>
+        </w:rPr>
+      </w:pPr>
+      <w:r>
+        <w:rPr>
+          <w:rFonts w:ascii="Times New Roman" w:hAnsi="Times New Roman" w:cs="Times New Roman"/>
+          <w:b/>
+          <w:bCs/>
+          <w:color w:val="833C0B" w:themeColor="accent2" w:themeShade="80"/>
+          <w:sz w:val="24"/>
+          <w:szCs w:val="24"/>
+        </w:rPr>
+        <w:t>word</w:t>
+      </w:r>
+      <w:r>
+        <w:rPr>
+          <w:rFonts w:ascii="Times New Roman" w:hAnsi="Times New Roman" w:cs="Times New Roman"/>
+          <w:b/>
+          <w:bCs/>
+          <w:color w:val="833C0B" w:themeColor="accent2" w:themeShade="80"/>
+          <w:sz w:val="24"/>
+          <w:szCs w:val="24"/>
+        </w:rPr>
+        <w:t>-space</w:t>
+      </w:r>
+    </w:p>
+    <w:p>
+      <w:pPr>
+        <w:rPr>
+          <w:rFonts w:ascii="Times New Roman" w:hAnsi="Times New Roman" w:cs="Times New Roman"/>
+          <w:sz w:val="24"/>
+          <w:szCs w:val="24"/>
+        </w:rPr>
+      </w:pPr>
+      <w:r>
+        <w:rPr>
+          <w:rFonts w:ascii="Times New Roman" w:hAnsi="Times New Roman" w:cs="Times New Roman"/>
+          <w:sz w:val="24"/>
+          <w:szCs w:val="24"/>
+        </w:rPr>
+        <w:t>Us</w:t>
+      </w:r>
+      <w:r>
+        <w:rPr>
+          <w:rFonts w:ascii="Times New Roman" w:hAnsi="Times New Roman" w:cs="Times New Roman"/>
+          <w:sz w:val="24"/>
+          <w:szCs w:val="24"/>
+        </w:rPr>
+        <w:t>e</w:t>
+      </w:r>
+      <w:r>
+        <w:rPr>
+          <w:rFonts w:ascii="Times New Roman" w:hAnsi="Times New Roman" w:cs="Times New Roman"/>
+          <w:sz w:val="24"/>
+          <w:szCs w:val="24"/>
+        </w:rPr>
+        <w:t>d</w:t>
+      </w:r>
+      <w:r>
+        <w:rPr>
+          <w:rFonts w:ascii="Times New Roman" w:hAnsi="Times New Roman" w:cs="Times New Roman"/>
+          <w:sz w:val="24"/>
+          <w:szCs w:val="24"/>
+        </w:rPr>
+        <w:t xml:space="preserve"> to generate</w:t>
+      </w:r>
+      <w:r>
+        <w:rPr>
+          <w:rFonts w:ascii="Times New Roman" w:hAnsi="Times New Roman" w:cs="Times New Roman"/>
+          <w:sz w:val="24"/>
+          <w:szCs w:val="24"/>
+        </w:rPr>
+        <w:t xml:space="preserve"> </w:t>
+      </w:r>
+      <w:r>
+        <w:rPr>
+          <w:rFonts w:ascii="Times New Roman" w:hAnsi="Times New Roman" w:cs="Times New Roman"/>
+          <w:sz w:val="24"/>
+          <w:szCs w:val="24"/>
+        </w:rPr>
+        <w:t>space between the word.</w:t>
+      </w:r>
+    </w:p>
+    <w:p>
+      <w:pPr>
+        <w:rPr>
+          <w:rFonts w:ascii="Times New Roman" w:hAnsi="Times New Roman" w:cs="Times New Roman"/>
+          <w:b/>
+          <w:bCs/>
+          <w:sz w:val="24"/>
+          <w:szCs w:val="24"/>
+        </w:rPr>
+      </w:pPr>
+      <w:r>
+        <w:rPr>
+          <w:rFonts w:ascii="Times New Roman" w:hAnsi="Times New Roman" w:cs="Times New Roman"/>
+          <w:b/>
+          <w:bCs/>
+          <w:sz w:val="24"/>
+          <w:szCs w:val="24"/>
+        </w:rPr>
+        <w:t xml:space="preserve">Ex: </w:t>
+      </w:r>
+      <w:r>
+        <w:rPr>
+          <w:rFonts w:ascii="Times New Roman" w:hAnsi="Times New Roman" w:cs="Times New Roman"/>
+          <w:b/>
+          <w:bCs/>
+          <w:sz w:val="24"/>
+          <w:szCs w:val="24"/>
+        </w:rPr>
+        <w:t>word</w:t>
+      </w:r>
+      <w:r>
+        <w:rPr>
+          <w:rFonts w:ascii="Times New Roman" w:hAnsi="Times New Roman" w:cs="Times New Roman"/>
+          <w:b/>
+          <w:bCs/>
+          <w:sz w:val="24"/>
+          <w:szCs w:val="24"/>
+        </w:rPr>
+        <w:t>-</w:t>
+      </w:r>
+      <w:r>
+        <w:rPr>
+          <w:rFonts w:ascii="Times New Roman" w:hAnsi="Times New Roman" w:cs="Times New Roman"/>
+          <w:b/>
+          <w:bCs/>
+          <w:sz w:val="24"/>
+          <w:szCs w:val="24"/>
+        </w:rPr>
+        <w:t>spacing</w:t>
+      </w:r>
+      <w:r>
+        <w:rPr>
+          <w:rFonts w:ascii="Times New Roman" w:hAnsi="Times New Roman" w:cs="Times New Roman"/>
+          <w:b/>
+          <w:bCs/>
+          <w:sz w:val="24"/>
+          <w:szCs w:val="24"/>
+        </w:rPr>
+        <w:t xml:space="preserve">: </w:t>
+      </w:r>
+      <w:r>
+        <w:rPr>
+          <w:rFonts w:ascii="Times New Roman" w:hAnsi="Times New Roman" w:cs="Times New Roman"/>
+          <w:b/>
+          <w:bCs/>
+          <w:sz w:val="24"/>
+          <w:szCs w:val="24"/>
+        </w:rPr>
+        <w:t>20px;</w:t>
+      </w:r>
+    </w:p>
+    <w:p>
+      <w:pPr>
+        <w:pStyle w:val="ListParagraph"/>
+        <w:numPr>
+          <w:ilvl w:val="0"/>
+          <w:numId w:val="17"/>
+        </w:numPr>
+        <w:rPr>
+          <w:rFonts w:ascii="Times New Roman" w:hAnsi="Times New Roman" w:cs="Times New Roman"/>
+          <w:b/>
+          <w:bCs/>
+          <w:color w:val="833C0B" w:themeColor="accent2" w:themeShade="80"/>
+          <w:sz w:val="24"/>
+          <w:szCs w:val="24"/>
+        </w:rPr>
+      </w:pPr>
+      <w:r>
+        <w:rPr>
+          <w:rFonts w:ascii="Times New Roman" w:hAnsi="Times New Roman" w:cs="Times New Roman"/>
+          <w:b/>
+          <w:bCs/>
+          <w:color w:val="833C0B" w:themeColor="accent2" w:themeShade="80"/>
+          <w:sz w:val="24"/>
+          <w:szCs w:val="24"/>
+        </w:rPr>
+        <w:t>letter-spacing</w:t>
+      </w:r>
+    </w:p>
+    <w:p>
+      <w:pPr>
+        <w:rPr>
+          <w:rFonts w:ascii="Times New Roman" w:hAnsi="Times New Roman" w:cs="Times New Roman"/>
+          <w:sz w:val="24"/>
+          <w:szCs w:val="24"/>
+        </w:rPr>
+      </w:pPr>
+      <w:r>
+        <w:rPr>
+          <w:rFonts w:ascii="Times New Roman" w:hAnsi="Times New Roman" w:cs="Times New Roman"/>
+          <w:sz w:val="24"/>
+          <w:szCs w:val="24"/>
+        </w:rPr>
+        <w:t>Use</w:t>
+      </w:r>
+      <w:r>
+        <w:rPr>
+          <w:rFonts w:ascii="Times New Roman" w:hAnsi="Times New Roman" w:cs="Times New Roman"/>
+          <w:sz w:val="24"/>
+          <w:szCs w:val="24"/>
+        </w:rPr>
+        <w:t>d</w:t>
+      </w:r>
+      <w:r>
+        <w:rPr>
+          <w:rFonts w:ascii="Times New Roman" w:hAnsi="Times New Roman" w:cs="Times New Roman"/>
+          <w:sz w:val="24"/>
+          <w:szCs w:val="24"/>
+        </w:rPr>
+        <w:t xml:space="preserve"> to generate space between the </w:t>
+      </w:r>
+      <w:r>
+        <w:rPr>
+          <w:rFonts w:ascii="Times New Roman" w:hAnsi="Times New Roman" w:cs="Times New Roman"/>
+          <w:sz w:val="24"/>
+          <w:szCs w:val="24"/>
+        </w:rPr>
+        <w:t>letter</w:t>
+      </w:r>
+      <w:r>
+        <w:rPr>
+          <w:rFonts w:ascii="Times New Roman" w:hAnsi="Times New Roman" w:cs="Times New Roman"/>
+          <w:sz w:val="24"/>
+          <w:szCs w:val="24"/>
+        </w:rPr>
+        <w:t>.</w:t>
+      </w:r>
+    </w:p>
+    <w:p>
+      <w:pPr>
+        <w:rPr>
+          <w:rFonts w:ascii="Times New Roman" w:hAnsi="Times New Roman" w:cs="Times New Roman"/>
+          <w:b/>
+          <w:bCs/>
+          <w:sz w:val="24"/>
+          <w:szCs w:val="24"/>
+        </w:rPr>
+      </w:pPr>
+      <w:r>
+        <w:rPr>
+          <w:rFonts w:ascii="Times New Roman" w:hAnsi="Times New Roman" w:cs="Times New Roman"/>
+          <w:b/>
+          <w:bCs/>
+          <w:sz w:val="24"/>
+          <w:szCs w:val="24"/>
+        </w:rPr>
+        <w:t xml:space="preserve">Ex: </w:t>
+      </w:r>
+      <w:r>
+        <w:rPr>
+          <w:rFonts w:ascii="Times New Roman" w:hAnsi="Times New Roman" w:cs="Times New Roman"/>
+          <w:b/>
+          <w:bCs/>
+          <w:sz w:val="24"/>
+          <w:szCs w:val="24"/>
+        </w:rPr>
+        <w:t>letter</w:t>
+      </w:r>
+      <w:r>
+        <w:rPr>
+          <w:rFonts w:ascii="Times New Roman" w:hAnsi="Times New Roman" w:cs="Times New Roman"/>
+          <w:b/>
+          <w:bCs/>
+          <w:sz w:val="24"/>
+          <w:szCs w:val="24"/>
+        </w:rPr>
+        <w:t xml:space="preserve">-spacing: </w:t>
+      </w:r>
+      <w:r>
+        <w:rPr>
+          <w:rFonts w:ascii="Times New Roman" w:hAnsi="Times New Roman" w:cs="Times New Roman"/>
+          <w:b/>
+          <w:bCs/>
+          <w:sz w:val="24"/>
+          <w:szCs w:val="24"/>
+        </w:rPr>
+        <w:t>1</w:t>
+      </w:r>
+      <w:r>
+        <w:rPr>
+          <w:rFonts w:ascii="Times New Roman" w:hAnsi="Times New Roman" w:cs="Times New Roman"/>
+          <w:b/>
+          <w:bCs/>
+          <w:sz w:val="24"/>
+          <w:szCs w:val="24"/>
+        </w:rPr>
+        <w:t>0px;</w:t>
+      </w:r>
+    </w:p>
+    <w:p>
+      <w:pPr>
+        <w:pStyle w:val="ListParagraph"/>
+        <w:numPr>
+          <w:ilvl w:val="0"/>
+          <w:numId w:val="17"/>
+        </w:numPr>
+        <w:rPr>
+          <w:rFonts w:ascii="Times New Roman" w:hAnsi="Times New Roman" w:cs="Times New Roman"/>
+          <w:b/>
+          <w:bCs/>
+          <w:color w:val="833C0B" w:themeColor="accent2" w:themeShade="80"/>
+          <w:sz w:val="24"/>
+          <w:szCs w:val="24"/>
+        </w:rPr>
+      </w:pPr>
+      <w:r>
+        <w:rPr>
+          <w:rFonts w:ascii="Times New Roman" w:hAnsi="Times New Roman" w:cs="Times New Roman"/>
+          <w:b/>
+          <w:bCs/>
+          <w:color w:val="833C0B" w:themeColor="accent2" w:themeShade="80"/>
+          <w:sz w:val="24"/>
+          <w:szCs w:val="24"/>
+        </w:rPr>
+        <w:t>white</w:t>
+      </w:r>
+      <w:r>
+        <w:rPr>
+          <w:rFonts w:ascii="Times New Roman" w:hAnsi="Times New Roman" w:cs="Times New Roman"/>
+          <w:b/>
+          <w:bCs/>
+          <w:color w:val="833C0B" w:themeColor="accent2" w:themeShade="80"/>
+          <w:sz w:val="24"/>
+          <w:szCs w:val="24"/>
+        </w:rPr>
+        <w:t>-spacing</w:t>
+      </w:r>
+    </w:p>
+    <w:p>
+      <w:pPr>
+        <w:pStyle w:val="ListParagraph"/>
+        <w:numPr>
+          <w:ilvl w:val="0"/>
+          <w:numId w:val="17"/>
+        </w:numPr>
+        <w:rPr>
+          <w:rFonts w:ascii="Times New Roman" w:hAnsi="Times New Roman" w:cs="Times New Roman"/>
+          <w:b/>
+          <w:bCs/>
+          <w:color w:val="833C0B" w:themeColor="accent2" w:themeShade="80"/>
+          <w:sz w:val="24"/>
+          <w:szCs w:val="24"/>
+        </w:rPr>
+      </w:pPr>
+      <w:r>
+        <w:rPr>
+          <w:rFonts w:ascii="Times New Roman" w:hAnsi="Times New Roman" w:cs="Times New Roman"/>
+          <w:b/>
+          <w:bCs/>
+          <w:color w:val="833C0B" w:themeColor="accent2" w:themeShade="80"/>
+          <w:sz w:val="24"/>
+          <w:szCs w:val="24"/>
+        </w:rPr>
+        <w:t>text-shadow</w:t>
+      </w:r>
+    </w:p>
+    <w:p>
+      <w:pPr>
+        <w:rPr>
+          <w:rFonts w:ascii="Times New Roman" w:hAnsi="Times New Roman" w:cs="Times New Roman"/>
+          <w:sz w:val="24"/>
+          <w:szCs w:val="24"/>
+        </w:rPr>
+      </w:pPr>
+      <w:r>
+        <w:rPr>
+          <w:rFonts w:ascii="Times New Roman" w:hAnsi="Times New Roman" w:cs="Times New Roman"/>
+          <w:sz w:val="24"/>
+          <w:szCs w:val="24"/>
+        </w:rPr>
+        <w:t xml:space="preserve">Used to </w:t>
+      </w:r>
+      <w:r>
+        <w:rPr>
+          <w:rFonts w:ascii="Times New Roman" w:hAnsi="Times New Roman" w:cs="Times New Roman"/>
+          <w:sz w:val="24"/>
+          <w:szCs w:val="24"/>
+        </w:rPr>
+        <w:t>add Shadow to the text.</w:t>
+      </w:r>
+    </w:p>
+    <w:p>
+      <w:pPr>
+        <w:rPr>
+          <w:rFonts w:ascii="Times New Roman" w:hAnsi="Times New Roman" w:cs="Times New Roman"/>
+          <w:b/>
+          <w:bCs/>
+          <w:sz w:val="24"/>
+          <w:szCs w:val="24"/>
+        </w:rPr>
+      </w:pPr>
+      <w:r>
+        <w:rPr>
+          <w:rFonts w:ascii="Times New Roman" w:hAnsi="Times New Roman" w:cs="Times New Roman"/>
+          <w:b/>
+          <w:bCs/>
+          <w:sz w:val="24"/>
+          <w:szCs w:val="24"/>
+        </w:rPr>
+        <w:t xml:space="preserve">Values are: </w:t>
+      </w:r>
+    </w:p>
+    <w:p>
+      <w:pPr>
+        <w:pStyle w:val="ListParagraph"/>
+        <w:numPr>
+          <w:ilvl w:val="0"/>
+          <w:numId w:val="42"/>
+        </w:numPr>
+        <w:rPr>
+          <w:rFonts w:ascii="Times New Roman" w:hAnsi="Times New Roman" w:cs="Times New Roman"/>
+          <w:b/>
+          <w:bCs/>
+          <w:color w:val="1F3864" w:themeColor="accent1" w:themeShade="80"/>
+          <w:sz w:val="24"/>
+          <w:szCs w:val="24"/>
+        </w:rPr>
+      </w:pPr>
+      <w:r>
+        <w:rPr>
+          <w:rFonts w:ascii="Times New Roman" w:hAnsi="Times New Roman" w:cs="Times New Roman"/>
+          <w:b/>
+          <w:bCs/>
+          <w:color w:val="1F3864" w:themeColor="accent1" w:themeShade="80"/>
+          <w:sz w:val="24"/>
+          <w:szCs w:val="24"/>
+        </w:rPr>
+        <w:t xml:space="preserve">h-space </w:t>
+      </w:r>
+      <w:r>
+        <w:rPr>
+          <w:rFonts w:ascii="Times New Roman" w:hAnsi="Times New Roman" w:cs="Times New Roman"/>
+          <w:b/>
+          <w:bCs/>
+          <w:color w:val="1F3864" w:themeColor="accent1" w:themeShade="80"/>
+          <w:sz w:val="24"/>
+          <w:szCs w:val="24"/>
+        </w:rPr>
+        <w:t>v-space</w:t>
+      </w:r>
+      <w:r>
+        <w:rPr>
+          <w:rFonts w:ascii="Times New Roman" w:hAnsi="Times New Roman" w:cs="Times New Roman"/>
+          <w:b/>
+          <w:bCs/>
+          <w:color w:val="1F3864" w:themeColor="accent1" w:themeShade="80"/>
+          <w:sz w:val="24"/>
+          <w:szCs w:val="24"/>
+        </w:rPr>
+        <w:t xml:space="preserve"> </w:t>
+      </w:r>
+      <w:r>
+        <w:rPr>
+          <w:rFonts w:ascii="Times New Roman" w:hAnsi="Times New Roman" w:cs="Times New Roman"/>
+          <w:b/>
+          <w:bCs/>
+          <w:color w:val="1F3864" w:themeColor="accent1" w:themeShade="80"/>
+          <w:sz w:val="24"/>
+          <w:szCs w:val="24"/>
+        </w:rPr>
+        <w:t>blur</w:t>
+      </w:r>
+      <w:r>
+        <w:rPr>
+          <w:rFonts w:ascii="Times New Roman" w:hAnsi="Times New Roman" w:cs="Times New Roman"/>
+          <w:b/>
+          <w:bCs/>
+          <w:color w:val="1F3864" w:themeColor="accent1" w:themeShade="80"/>
+          <w:sz w:val="24"/>
+          <w:szCs w:val="24"/>
+        </w:rPr>
+        <w:t xml:space="preserve"> </w:t>
+      </w:r>
+      <w:r>
+        <w:rPr>
+          <w:rFonts w:ascii="Times New Roman" w:hAnsi="Times New Roman" w:cs="Times New Roman"/>
+          <w:b/>
+          <w:bCs/>
+          <w:color w:val="1F3864" w:themeColor="accent1" w:themeShade="80"/>
+          <w:sz w:val="24"/>
+          <w:szCs w:val="24"/>
+        </w:rPr>
+        <w:t>color</w:t>
+      </w:r>
+    </w:p>
+    <w:p>
+      <w:pPr>
+        <w:ind w:left="360"/>
+        <w:rPr>
+          <w:rFonts w:ascii="Times New Roman" w:hAnsi="Times New Roman" w:cs="Times New Roman"/>
+          <w:b/>
+          <w:bCs/>
+          <w:sz w:val="24"/>
+          <w:szCs w:val="24"/>
+        </w:rPr>
+      </w:pPr>
+      <w:r>
+        <w:rPr>
+          <w:rFonts w:ascii="Times New Roman" w:hAnsi="Times New Roman" w:cs="Times New Roman"/>
+          <w:b/>
+          <w:bCs/>
+          <w:sz w:val="24"/>
+          <w:szCs w:val="24"/>
+        </w:rPr>
+        <w:t>Ex: text-</w:t>
+      </w:r>
+      <w:r>
+        <w:rPr>
+          <w:rFonts w:ascii="Times New Roman" w:hAnsi="Times New Roman" w:cs="Times New Roman"/>
+          <w:b/>
+          <w:bCs/>
+          <w:sz w:val="24"/>
+          <w:szCs w:val="24"/>
+        </w:rPr>
+        <w:t>shadow</w:t>
+      </w:r>
+      <w:r>
+        <w:rPr>
+          <w:rFonts w:ascii="Times New Roman" w:hAnsi="Times New Roman" w:cs="Times New Roman"/>
+          <w:b/>
+          <w:bCs/>
+          <w:sz w:val="24"/>
+          <w:szCs w:val="24"/>
+        </w:rPr>
+        <w:t>: 50px</w:t>
+      </w:r>
+      <w:r>
+        <w:rPr>
+          <w:rFonts w:ascii="Times New Roman" w:hAnsi="Times New Roman" w:cs="Times New Roman"/>
+          <w:b/>
+          <w:bCs/>
+          <w:sz w:val="24"/>
+          <w:szCs w:val="24"/>
+        </w:rPr>
+        <w:t xml:space="preserve"> 60px 2px red;</w:t>
+      </w:r>
+    </w:p>
+    <w:p>
+      <w:pPr>
+        <w:rPr>
+          <w:rFonts w:ascii="Times New Roman" w:hAnsi="Times New Roman" w:cs="Times New Roman"/>
+          <w:b/>
+          <w:bCs/>
+          <w:color w:val="833C0B" w:themeColor="accent2" w:themeShade="80"/>
+          <w:sz w:val="24"/>
+          <w:szCs w:val="24"/>
+        </w:rPr>
+      </w:pPr>
+    </w:p>
+    <w:p>
+      <w:pPr>
+        <w:pStyle w:val="ListParagraph"/>
+        <w:numPr>
+          <w:ilvl w:val="0"/>
+          <w:numId w:val="17"/>
+        </w:numPr>
+        <w:rPr>
+          <w:rFonts w:ascii="Times New Roman" w:hAnsi="Times New Roman" w:cs="Times New Roman"/>
+          <w:b/>
+          <w:bCs/>
+          <w:color w:val="833C0B" w:themeColor="accent2" w:themeShade="80"/>
+          <w:sz w:val="24"/>
+          <w:szCs w:val="24"/>
+        </w:rPr>
+      </w:pPr>
+      <w:r>
+        <w:rPr>
+          <w:rFonts w:ascii="Times New Roman" w:hAnsi="Times New Roman" w:cs="Times New Roman"/>
+          <w:b/>
+          <w:bCs/>
+          <w:color w:val="833C0B" w:themeColor="accent2" w:themeShade="80"/>
           <w:sz w:val="24"/>
           <w:szCs w:val="24"/>
         </w:rPr>
         <w:lastRenderedPageBreak/>
-        <w:t>direction</w:t>
-      </w:r>
-    </w:p>
-    <w:p>
-      <w:pPr>
-        <w:pStyle w:val="ListParagraph"/>
-        <w:numPr>
-          <w:ilvl w:val="0"/>
-          <w:numId w:val="17"/>
-        </w:numPr>
-        <w:rPr>
-          <w:rFonts w:ascii="Times New Roman" w:hAnsi="Times New Roman" w:cs="Times New Roman"/>
-          <w:b/>
-          <w:bCs/>
-          <w:sz w:val="24"/>
-          <w:szCs w:val="24"/>
-        </w:rPr>
-      </w:pPr>
-      <w:r>
-        <w:rPr>
-          <w:rFonts w:ascii="Times New Roman" w:hAnsi="Times New Roman" w:cs="Times New Roman"/>
-          <w:b/>
-          <w:bCs/>
-          <w:sz w:val="24"/>
-          <w:szCs w:val="24"/>
-        </w:rPr>
-        <w:t>letter-spacing</w:t>
-      </w:r>
-    </w:p>
-    <w:p>
-      <w:pPr>
-        <w:pStyle w:val="ListParagraph"/>
-        <w:numPr>
-          <w:ilvl w:val="0"/>
-          <w:numId w:val="17"/>
-        </w:numPr>
-        <w:rPr>
-          <w:rFonts w:ascii="Times New Roman" w:hAnsi="Times New Roman" w:cs="Times New Roman"/>
-          <w:b/>
-          <w:bCs/>
-          <w:sz w:val="24"/>
-          <w:szCs w:val="24"/>
-        </w:rPr>
-      </w:pPr>
-      <w:r>
-        <w:rPr>
-          <w:rFonts w:ascii="Times New Roman" w:hAnsi="Times New Roman" w:cs="Times New Roman"/>
-          <w:b/>
-          <w:bCs/>
-          <w:sz w:val="24"/>
-          <w:szCs w:val="24"/>
-        </w:rPr>
-        <w:t>word-spacing</w:t>
-      </w:r>
-    </w:p>
-    <w:p>
-      <w:pPr>
-        <w:pStyle w:val="ListParagraph"/>
-        <w:numPr>
-          <w:ilvl w:val="0"/>
-          <w:numId w:val="17"/>
-        </w:numPr>
-        <w:rPr>
-          <w:rFonts w:ascii="Times New Roman" w:hAnsi="Times New Roman" w:cs="Times New Roman"/>
-          <w:b/>
-          <w:bCs/>
-          <w:sz w:val="24"/>
-          <w:szCs w:val="24"/>
-        </w:rPr>
-      </w:pPr>
-      <w:r>
-        <w:rPr>
-          <w:rFonts w:ascii="Times New Roman" w:hAnsi="Times New Roman" w:cs="Times New Roman"/>
-          <w:b/>
-          <w:bCs/>
-          <w:sz w:val="24"/>
-          <w:szCs w:val="24"/>
-        </w:rPr>
-        <w:t>text-align</w:t>
-      </w:r>
-    </w:p>
-    <w:p>
-      <w:pPr>
-        <w:pStyle w:val="ListParagraph"/>
-        <w:numPr>
-          <w:ilvl w:val="0"/>
-          <w:numId w:val="17"/>
-        </w:numPr>
-        <w:rPr>
-          <w:rFonts w:ascii="Times New Roman" w:hAnsi="Times New Roman" w:cs="Times New Roman"/>
-          <w:b/>
-          <w:bCs/>
-          <w:sz w:val="24"/>
-          <w:szCs w:val="24"/>
-        </w:rPr>
-      </w:pPr>
-      <w:r>
-        <w:rPr>
-          <w:rFonts w:ascii="Times New Roman" w:hAnsi="Times New Roman" w:cs="Times New Roman"/>
-          <w:b/>
-          <w:bCs/>
-          <w:sz w:val="24"/>
-          <w:szCs w:val="24"/>
-        </w:rPr>
-        <w:t>text-decoration</w:t>
-      </w:r>
-    </w:p>
-    <w:p>
-      <w:pPr>
-        <w:pStyle w:val="ListParagraph"/>
-        <w:numPr>
-          <w:ilvl w:val="0"/>
-          <w:numId w:val="17"/>
-        </w:numPr>
-        <w:rPr>
-          <w:rFonts w:ascii="Times New Roman" w:hAnsi="Times New Roman" w:cs="Times New Roman"/>
-          <w:b/>
-          <w:bCs/>
-          <w:sz w:val="24"/>
-          <w:szCs w:val="24"/>
-        </w:rPr>
-      </w:pPr>
-      <w:r>
-        <w:rPr>
-          <w:rFonts w:ascii="Times New Roman" w:hAnsi="Times New Roman" w:cs="Times New Roman"/>
-          <w:b/>
-          <w:bCs/>
-          <w:sz w:val="24"/>
-          <w:szCs w:val="24"/>
-        </w:rPr>
-        <w:t>text-transform</w:t>
-      </w:r>
-    </w:p>
-    <w:p>
-      <w:pPr>
-        <w:pStyle w:val="ListParagraph"/>
-        <w:numPr>
-          <w:ilvl w:val="0"/>
-          <w:numId w:val="17"/>
-        </w:numPr>
-        <w:rPr>
-          <w:rFonts w:ascii="Times New Roman" w:hAnsi="Times New Roman" w:cs="Times New Roman"/>
-          <w:b/>
-          <w:bCs/>
-          <w:sz w:val="24"/>
-          <w:szCs w:val="24"/>
-        </w:rPr>
-      </w:pPr>
-      <w:r>
-        <w:rPr>
-          <w:rFonts w:ascii="Times New Roman" w:hAnsi="Times New Roman" w:cs="Times New Roman"/>
-          <w:b/>
-          <w:bCs/>
-          <w:sz w:val="24"/>
-          <w:szCs w:val="24"/>
-        </w:rPr>
-        <w:t>white-space</w:t>
-      </w:r>
-    </w:p>
-    <w:p>
-      <w:pPr>
-        <w:pStyle w:val="ListParagraph"/>
-        <w:numPr>
-          <w:ilvl w:val="0"/>
-          <w:numId w:val="17"/>
-        </w:numPr>
-        <w:rPr>
-          <w:rFonts w:ascii="Times New Roman" w:hAnsi="Times New Roman" w:cs="Times New Roman"/>
-          <w:b/>
-          <w:bCs/>
-          <w:sz w:val="24"/>
-          <w:szCs w:val="24"/>
-        </w:rPr>
-      </w:pPr>
-      <w:r>
-        <w:rPr>
-          <w:rFonts w:ascii="Times New Roman" w:hAnsi="Times New Roman" w:cs="Times New Roman"/>
-          <w:b/>
-          <w:bCs/>
-          <w:sz w:val="24"/>
-          <w:szCs w:val="24"/>
-        </w:rPr>
-        <w:t>text-shadow</w:t>
-      </w:r>
-    </w:p>
-    <w:p>
-      <w:pPr>
-        <w:pStyle w:val="ListParagraph"/>
-        <w:numPr>
-          <w:ilvl w:val="0"/>
-          <w:numId w:val="17"/>
-        </w:numPr>
-        <w:rPr>
-          <w:rFonts w:ascii="Times New Roman" w:hAnsi="Times New Roman" w:cs="Times New Roman"/>
-          <w:b/>
-          <w:bCs/>
-          <w:sz w:val="24"/>
-          <w:szCs w:val="24"/>
-        </w:rPr>
-      </w:pPr>
-      <w:r>
-        <w:rPr>
-          <w:rFonts w:ascii="Times New Roman" w:hAnsi="Times New Roman" w:cs="Times New Roman"/>
-          <w:b/>
-          <w:bCs/>
-          <w:sz w:val="24"/>
-          <w:szCs w:val="24"/>
-        </w:rPr>
         <w:t>text-indent</w:t>
       </w:r>
     </w:p>
@@ -10212,6 +11166,144 @@
       <w:pPr>
         <w:rPr>
           <w:rFonts w:ascii="Times New Roman" w:hAnsi="Times New Roman" w:cs="Times New Roman"/>
+          <w:sz w:val="24"/>
+          <w:szCs w:val="24"/>
+        </w:rPr>
+      </w:pPr>
+      <w:r>
+        <w:rPr>
+          <w:rFonts w:ascii="Times New Roman" w:hAnsi="Times New Roman" w:cs="Times New Roman"/>
+          <w:sz w:val="24"/>
+          <w:szCs w:val="24"/>
+        </w:rPr>
+        <w:t>Us</w:t>
+      </w:r>
+      <w:r>
+        <w:rPr>
+          <w:rFonts w:ascii="Times New Roman" w:hAnsi="Times New Roman" w:cs="Times New Roman"/>
+          <w:sz w:val="24"/>
+          <w:szCs w:val="24"/>
+        </w:rPr>
+        <w:t>e</w:t>
+      </w:r>
+      <w:r>
+        <w:rPr>
+          <w:rFonts w:ascii="Times New Roman" w:hAnsi="Times New Roman" w:cs="Times New Roman"/>
+          <w:sz w:val="24"/>
+          <w:szCs w:val="24"/>
+        </w:rPr>
+        <w:t>d</w:t>
+      </w:r>
+      <w:r>
+        <w:rPr>
+          <w:rFonts w:ascii="Times New Roman" w:hAnsi="Times New Roman" w:cs="Times New Roman"/>
+          <w:sz w:val="24"/>
+          <w:szCs w:val="24"/>
+        </w:rPr>
+        <w:t xml:space="preserve"> to generate</w:t>
+      </w:r>
+      <w:r>
+        <w:rPr>
+          <w:rFonts w:ascii="Times New Roman" w:hAnsi="Times New Roman" w:cs="Times New Roman"/>
+          <w:sz w:val="24"/>
+          <w:szCs w:val="24"/>
+        </w:rPr>
+        <w:t xml:space="preserve"> </w:t>
+      </w:r>
+      <w:r>
+        <w:rPr>
+          <w:rFonts w:ascii="Times New Roman" w:hAnsi="Times New Roman" w:cs="Times New Roman"/>
+          <w:sz w:val="24"/>
+          <w:szCs w:val="24"/>
+        </w:rPr>
+        <w:t>indentation</w:t>
+      </w:r>
+      <w:r>
+        <w:rPr>
+          <w:rFonts w:ascii="Times New Roman" w:hAnsi="Times New Roman" w:cs="Times New Roman"/>
+          <w:sz w:val="24"/>
+          <w:szCs w:val="24"/>
+        </w:rPr>
+        <w:t xml:space="preserve"> for the first line of your paragraph</w:t>
+      </w:r>
+    </w:p>
+    <w:p>
+      <w:pPr>
+        <w:rPr>
+          <w:rFonts w:ascii="Times New Roman" w:hAnsi="Times New Roman" w:cs="Times New Roman"/>
+          <w:b/>
+          <w:bCs/>
+          <w:sz w:val="24"/>
+          <w:szCs w:val="24"/>
+        </w:rPr>
+      </w:pPr>
+      <w:r>
+        <w:rPr>
+          <w:rFonts w:ascii="Times New Roman" w:hAnsi="Times New Roman" w:cs="Times New Roman"/>
+          <w:b/>
+          <w:bCs/>
+          <w:sz w:val="24"/>
+          <w:szCs w:val="24"/>
+        </w:rPr>
+        <w:t xml:space="preserve">Ex: </w:t>
+      </w:r>
+      <w:r>
+        <w:rPr>
+          <w:rFonts w:ascii="Times New Roman" w:hAnsi="Times New Roman" w:cs="Times New Roman"/>
+          <w:b/>
+          <w:bCs/>
+          <w:sz w:val="24"/>
+          <w:szCs w:val="24"/>
+        </w:rPr>
+        <w:t>text-indent</w:t>
+      </w:r>
+      <w:r>
+        <w:rPr>
+          <w:rFonts w:ascii="Times New Roman" w:hAnsi="Times New Roman" w:cs="Times New Roman"/>
+          <w:b/>
+          <w:bCs/>
+          <w:sz w:val="24"/>
+          <w:szCs w:val="24"/>
+        </w:rPr>
+        <w:t xml:space="preserve">: </w:t>
+      </w:r>
+      <w:r>
+        <w:rPr>
+          <w:rFonts w:ascii="Times New Roman" w:hAnsi="Times New Roman" w:cs="Times New Roman"/>
+          <w:b/>
+          <w:bCs/>
+          <w:sz w:val="24"/>
+          <w:szCs w:val="24"/>
+        </w:rPr>
+        <w:t>5</w:t>
+      </w:r>
+      <w:r>
+        <w:rPr>
+          <w:rFonts w:ascii="Times New Roman" w:hAnsi="Times New Roman" w:cs="Times New Roman"/>
+          <w:b/>
+          <w:bCs/>
+          <w:sz w:val="24"/>
+          <w:szCs w:val="24"/>
+        </w:rPr>
+        <w:t>0px;</w:t>
+      </w:r>
+    </w:p>
+    <w:p>
+      <w:pPr>
+        <w:rPr>
+          <w:rFonts w:ascii="Times New Roman" w:hAnsi="Times New Roman" w:cs="Times New Roman"/>
+          <w:b/>
+          <w:bCs/>
+          <w:color w:val="833C0B" w:themeColor="accent2" w:themeShade="80"/>
+          <w:sz w:val="24"/>
+          <w:szCs w:val="24"/>
+        </w:rPr>
+      </w:pPr>
+    </w:p>
+    <w:p>
+      <w:pPr>
+        <w:rPr>
+          <w:rFonts w:ascii="Times New Roman" w:hAnsi="Times New Roman" w:cs="Times New Roman"/>
           <w:b/>
           <w:bCs/>
           <w:color w:val="C00000"/>
@@ -10957,60 +12049,187 @@
           <w:sz w:val="24"/>
           <w:szCs w:val="24"/>
         </w:rPr>
+        <w:t>CSS Height</w:t>
+      </w:r>
+    </w:p>
+    <w:p>
+      <w:pPr>
+        <w:pStyle w:val="ListParagraph"/>
+        <w:numPr>
+          <w:ilvl w:val="0"/>
+          <w:numId w:val="22"/>
+        </w:numPr>
+        <w:rPr>
+          <w:rFonts w:ascii="Times New Roman" w:hAnsi="Times New Roman" w:cs="Times New Roman"/>
+          <w:b/>
+          <w:bCs/>
+          <w:sz w:val="24"/>
+          <w:szCs w:val="24"/>
+        </w:rPr>
+      </w:pPr>
+      <w:r>
+        <w:rPr>
+          <w:rFonts w:ascii="Times New Roman" w:hAnsi="Times New Roman" w:cs="Times New Roman"/>
+          <w:b/>
+          <w:bCs/>
+          <w:sz w:val="24"/>
+          <w:szCs w:val="24"/>
+        </w:rPr>
+        <w:t>max-height</w:t>
+      </w:r>
+    </w:p>
+    <w:p>
+      <w:pPr>
+        <w:pStyle w:val="ListParagraph"/>
+        <w:numPr>
+          <w:ilvl w:val="0"/>
+          <w:numId w:val="22"/>
+        </w:numPr>
+        <w:rPr>
+          <w:rFonts w:ascii="Times New Roman" w:hAnsi="Times New Roman" w:cs="Times New Roman"/>
+          <w:b/>
+          <w:bCs/>
+          <w:sz w:val="24"/>
+          <w:szCs w:val="24"/>
+        </w:rPr>
+      </w:pPr>
+      <w:r>
+        <w:rPr>
+          <w:rFonts w:ascii="Times New Roman" w:hAnsi="Times New Roman" w:cs="Times New Roman"/>
+          <w:b/>
+          <w:bCs/>
+          <w:sz w:val="24"/>
+          <w:szCs w:val="24"/>
+        </w:rPr>
+        <w:t>min-height</w:t>
+      </w:r>
+    </w:p>
+    <w:p>
+      <w:pPr>
+        <w:rPr>
+          <w:rFonts w:ascii="Times New Roman" w:hAnsi="Times New Roman" w:cs="Times New Roman"/>
+          <w:b/>
+          <w:bCs/>
+          <w:color w:val="C00000"/>
+          <w:sz w:val="24"/>
+          <w:szCs w:val="24"/>
+        </w:rPr>
+      </w:pPr>
+      <w:r>
+        <w:rPr>
+          <w:rFonts w:ascii="Times New Roman" w:hAnsi="Times New Roman" w:cs="Times New Roman"/>
+          <w:b/>
+          <w:bCs/>
+          <w:color w:val="C00000"/>
+          <w:sz w:val="24"/>
+          <w:szCs w:val="24"/>
+        </w:rPr>
         <w:lastRenderedPageBreak/>
-        <w:t>CSS Height</w:t>
-      </w:r>
-    </w:p>
-    <w:p>
-      <w:pPr>
-        <w:pStyle w:val="ListParagraph"/>
-        <w:numPr>
-          <w:ilvl w:val="0"/>
-          <w:numId w:val="22"/>
-        </w:numPr>
-        <w:rPr>
-          <w:rFonts w:ascii="Times New Roman" w:hAnsi="Times New Roman" w:cs="Times New Roman"/>
-          <w:b/>
-          <w:bCs/>
-          <w:sz w:val="24"/>
-          <w:szCs w:val="24"/>
-        </w:rPr>
-      </w:pPr>
-      <w:r>
-        <w:rPr>
-          <w:rFonts w:ascii="Times New Roman" w:hAnsi="Times New Roman" w:cs="Times New Roman"/>
-          <w:b/>
-          <w:bCs/>
-          <w:sz w:val="24"/>
-          <w:szCs w:val="24"/>
-        </w:rPr>
-        <w:t>max-height</w:t>
-      </w:r>
-    </w:p>
-    <w:p>
-      <w:pPr>
-        <w:pStyle w:val="ListParagraph"/>
-        <w:numPr>
-          <w:ilvl w:val="0"/>
-          <w:numId w:val="22"/>
-        </w:numPr>
-        <w:rPr>
-          <w:rFonts w:ascii="Times New Roman" w:hAnsi="Times New Roman" w:cs="Times New Roman"/>
-          <w:b/>
-          <w:bCs/>
-          <w:sz w:val="24"/>
-          <w:szCs w:val="24"/>
-        </w:rPr>
-      </w:pPr>
-      <w:r>
-        <w:rPr>
-          <w:rFonts w:ascii="Times New Roman" w:hAnsi="Times New Roman" w:cs="Times New Roman"/>
-          <w:b/>
-          <w:bCs/>
-          <w:sz w:val="24"/>
-          <w:szCs w:val="24"/>
-        </w:rPr>
-        <w:t>min-height</w:t>
+        <w:t>CSS Links Style ®</w:t>
+      </w:r>
+    </w:p>
+    <w:p>
+      <w:pPr>
+        <w:pStyle w:val="ListParagraph"/>
+        <w:numPr>
+          <w:ilvl w:val="0"/>
+          <w:numId w:val="23"/>
+        </w:numPr>
+        <w:rPr>
+          <w:rFonts w:ascii="Times New Roman" w:hAnsi="Times New Roman" w:cs="Times New Roman"/>
+          <w:b/>
+          <w:bCs/>
+          <w:sz w:val="24"/>
+          <w:szCs w:val="24"/>
+        </w:rPr>
+      </w:pPr>
+      <w:r>
+        <w:rPr>
+          <w:rFonts w:ascii="Times New Roman" w:hAnsi="Times New Roman" w:cs="Times New Roman"/>
+          <w:b/>
+          <w:bCs/>
+          <w:sz w:val="24"/>
+          <w:szCs w:val="24"/>
+        </w:rPr>
+        <w:t>:link</w:t>
+      </w:r>
+    </w:p>
+    <w:p>
+      <w:pPr>
+        <w:pStyle w:val="ListParagraph"/>
+        <w:numPr>
+          <w:ilvl w:val="0"/>
+          <w:numId w:val="23"/>
+        </w:numPr>
+        <w:rPr>
+          <w:rFonts w:ascii="Times New Roman" w:hAnsi="Times New Roman" w:cs="Times New Roman"/>
+          <w:b/>
+          <w:bCs/>
+          <w:sz w:val="24"/>
+          <w:szCs w:val="24"/>
+        </w:rPr>
+      </w:pPr>
+      <w:r>
+        <w:rPr>
+          <w:rFonts w:ascii="Times New Roman" w:hAnsi="Times New Roman" w:cs="Times New Roman"/>
+          <w:b/>
+          <w:bCs/>
+          <w:sz w:val="24"/>
+          <w:szCs w:val="24"/>
+        </w:rPr>
+        <w:t>:visited</w:t>
+      </w:r>
+    </w:p>
+    <w:p>
+      <w:pPr>
+        <w:pStyle w:val="ListParagraph"/>
+        <w:numPr>
+          <w:ilvl w:val="0"/>
+          <w:numId w:val="23"/>
+        </w:numPr>
+        <w:rPr>
+          <w:rFonts w:ascii="Times New Roman" w:hAnsi="Times New Roman" w:cs="Times New Roman"/>
+          <w:b/>
+          <w:bCs/>
+          <w:sz w:val="24"/>
+          <w:szCs w:val="24"/>
+        </w:rPr>
+      </w:pPr>
+      <w:r>
+        <w:rPr>
+          <w:rFonts w:ascii="Times New Roman" w:hAnsi="Times New Roman" w:cs="Times New Roman"/>
+          <w:b/>
+          <w:bCs/>
+          <w:sz w:val="24"/>
+          <w:szCs w:val="24"/>
+        </w:rPr>
+        <w:t>:hover</w:t>
+      </w:r>
+    </w:p>
+    <w:p>
+      <w:pPr>
+        <w:pStyle w:val="ListParagraph"/>
+        <w:numPr>
+          <w:ilvl w:val="0"/>
+          <w:numId w:val="23"/>
+        </w:numPr>
+        <w:rPr>
+          <w:rFonts w:ascii="Times New Roman" w:hAnsi="Times New Roman" w:cs="Times New Roman"/>
+          <w:b/>
+          <w:bCs/>
+          <w:sz w:val="24"/>
+          <w:szCs w:val="24"/>
+        </w:rPr>
+      </w:pPr>
+      <w:r>
+        <w:rPr>
+          <w:rFonts w:ascii="Times New Roman" w:hAnsi="Times New Roman" w:cs="Times New Roman"/>
+          <w:b/>
+          <w:bCs/>
+          <w:sz w:val="24"/>
+          <w:szCs w:val="24"/>
+        </w:rPr>
+        <w:t>:active</w:t>
       </w:r>
     </w:p>
     <w:p>
@@ -11033,15 +12252,1029 @@
           <w:sz w:val="24"/>
           <w:szCs w:val="24"/>
         </w:rPr>
-        <w:t>CSS Links Style ®</w:t>
-      </w:r>
-    </w:p>
-    <w:p>
-      <w:pPr>
-        <w:pStyle w:val="ListParagraph"/>
-        <w:numPr>
-          <w:ilvl w:val="0"/>
-          <w:numId w:val="23"/>
+        <w:t>CSS Outline</w:t>
+      </w:r>
+    </w:p>
+    <w:p>
+      <w:pPr>
+        <w:pStyle w:val="ListParagraph"/>
+        <w:numPr>
+          <w:ilvl w:val="0"/>
+          <w:numId w:val="24"/>
+        </w:numPr>
+        <w:rPr>
+          <w:rFonts w:ascii="Times New Roman" w:hAnsi="Times New Roman" w:cs="Times New Roman"/>
+          <w:b/>
+          <w:bCs/>
+          <w:sz w:val="24"/>
+          <w:szCs w:val="24"/>
+        </w:rPr>
+      </w:pPr>
+      <w:r>
+        <w:rPr>
+          <w:rFonts w:ascii="Times New Roman" w:hAnsi="Times New Roman" w:cs="Times New Roman"/>
+          <w:b/>
+          <w:bCs/>
+          <w:sz w:val="24"/>
+          <w:szCs w:val="24"/>
+        </w:rPr>
+        <w:t>outline-width</w:t>
+      </w:r>
+    </w:p>
+    <w:p>
+      <w:pPr>
+        <w:pStyle w:val="ListParagraph"/>
+        <w:numPr>
+          <w:ilvl w:val="0"/>
+          <w:numId w:val="24"/>
+        </w:numPr>
+        <w:rPr>
+          <w:rFonts w:ascii="Times New Roman" w:hAnsi="Times New Roman" w:cs="Times New Roman"/>
+          <w:b/>
+          <w:bCs/>
+          <w:sz w:val="24"/>
+          <w:szCs w:val="24"/>
+        </w:rPr>
+      </w:pPr>
+      <w:r>
+        <w:rPr>
+          <w:rFonts w:ascii="Times New Roman" w:hAnsi="Times New Roman" w:cs="Times New Roman"/>
+          <w:b/>
+          <w:bCs/>
+          <w:sz w:val="24"/>
+          <w:szCs w:val="24"/>
+        </w:rPr>
+        <w:t>outline-style</w:t>
+      </w:r>
+    </w:p>
+    <w:p>
+      <w:pPr>
+        <w:pStyle w:val="ListParagraph"/>
+        <w:numPr>
+          <w:ilvl w:val="0"/>
+          <w:numId w:val="24"/>
+        </w:numPr>
+        <w:rPr>
+          <w:rFonts w:ascii="Times New Roman" w:hAnsi="Times New Roman" w:cs="Times New Roman"/>
+          <w:b/>
+          <w:bCs/>
+          <w:sz w:val="24"/>
+          <w:szCs w:val="24"/>
+        </w:rPr>
+      </w:pPr>
+      <w:r>
+        <w:rPr>
+          <w:rFonts w:ascii="Times New Roman" w:hAnsi="Times New Roman" w:cs="Times New Roman"/>
+          <w:b/>
+          <w:bCs/>
+          <w:sz w:val="24"/>
+          <w:szCs w:val="24"/>
+        </w:rPr>
+        <w:t>outline-color</w:t>
+      </w:r>
+    </w:p>
+    <w:p>
+      <w:pPr>
+        <w:pStyle w:val="ListParagraph"/>
+        <w:numPr>
+          <w:ilvl w:val="0"/>
+          <w:numId w:val="24"/>
+        </w:numPr>
+        <w:rPr>
+          <w:rFonts w:ascii="Times New Roman" w:hAnsi="Times New Roman" w:cs="Times New Roman"/>
+          <w:b/>
+          <w:bCs/>
+          <w:sz w:val="24"/>
+          <w:szCs w:val="24"/>
+        </w:rPr>
+      </w:pPr>
+      <w:r>
+        <w:rPr>
+          <w:rFonts w:ascii="Times New Roman" w:hAnsi="Times New Roman" w:cs="Times New Roman"/>
+          <w:b/>
+          <w:bCs/>
+          <w:sz w:val="24"/>
+          <w:szCs w:val="24"/>
+        </w:rPr>
+        <w:t>outline-offset</w:t>
+      </w:r>
+    </w:p>
+    <w:p>
+      <w:pPr>
+        <w:pStyle w:val="ListParagraph"/>
+        <w:numPr>
+          <w:ilvl w:val="0"/>
+          <w:numId w:val="24"/>
+        </w:numPr>
+        <w:rPr>
+          <w:rFonts w:ascii="Times New Roman" w:hAnsi="Times New Roman" w:cs="Times New Roman"/>
+          <w:b/>
+          <w:bCs/>
+          <w:sz w:val="24"/>
+          <w:szCs w:val="24"/>
+        </w:rPr>
+      </w:pPr>
+      <w:r>
+        <w:rPr>
+          <w:rFonts w:ascii="Times New Roman" w:hAnsi="Times New Roman" w:cs="Times New Roman"/>
+          <w:b/>
+          <w:bCs/>
+          <w:sz w:val="24"/>
+          <w:szCs w:val="24"/>
+        </w:rPr>
+        <w:t>Outline</w:t>
+      </w:r>
+    </w:p>
+    <w:p>
+      <w:pPr>
+        <w:rPr>
+          <w:rFonts w:ascii="Times New Roman" w:hAnsi="Times New Roman" w:cs="Times New Roman"/>
+          <w:b/>
+          <w:bCs/>
+          <w:color w:val="C00000"/>
+          <w:sz w:val="24"/>
+          <w:szCs w:val="24"/>
+        </w:rPr>
+      </w:pPr>
+      <w:r>
+        <w:rPr>
+          <w:rFonts w:ascii="Times New Roman" w:hAnsi="Times New Roman" w:cs="Times New Roman"/>
+          <w:b/>
+          <w:bCs/>
+          <w:color w:val="C00000"/>
+          <w:sz w:val="24"/>
+          <w:szCs w:val="24"/>
+        </w:rPr>
+        <w:t>CSS Display Property</w:t>
+      </w:r>
+    </w:p>
+    <w:p>
+      <w:pPr>
+        <w:pStyle w:val="ListParagraph"/>
+        <w:numPr>
+          <w:ilvl w:val="0"/>
+          <w:numId w:val="25"/>
+        </w:numPr>
+        <w:rPr>
+          <w:rFonts w:ascii="Times New Roman" w:hAnsi="Times New Roman" w:cs="Times New Roman"/>
+          <w:b/>
+          <w:bCs/>
+          <w:sz w:val="24"/>
+          <w:szCs w:val="24"/>
+        </w:rPr>
+      </w:pPr>
+      <w:r>
+        <w:rPr>
+          <w:rFonts w:ascii="Times New Roman" w:hAnsi="Times New Roman" w:cs="Times New Roman"/>
+          <w:b/>
+          <w:bCs/>
+          <w:sz w:val="24"/>
+          <w:szCs w:val="24"/>
+        </w:rPr>
+        <w:t>inline</w:t>
+      </w:r>
+    </w:p>
+    <w:p>
+      <w:pPr>
+        <w:pStyle w:val="ListParagraph"/>
+        <w:numPr>
+          <w:ilvl w:val="0"/>
+          <w:numId w:val="25"/>
+        </w:numPr>
+        <w:rPr>
+          <w:rFonts w:ascii="Times New Roman" w:hAnsi="Times New Roman" w:cs="Times New Roman"/>
+          <w:b/>
+          <w:bCs/>
+          <w:sz w:val="24"/>
+          <w:szCs w:val="24"/>
+        </w:rPr>
+      </w:pPr>
+      <w:r>
+        <w:rPr>
+          <w:rFonts w:ascii="Times New Roman" w:hAnsi="Times New Roman" w:cs="Times New Roman"/>
+          <w:b/>
+          <w:bCs/>
+          <w:sz w:val="24"/>
+          <w:szCs w:val="24"/>
+        </w:rPr>
+        <w:t>inline-block</w:t>
+      </w:r>
+    </w:p>
+    <w:p>
+      <w:pPr>
+        <w:pStyle w:val="ListParagraph"/>
+        <w:numPr>
+          <w:ilvl w:val="0"/>
+          <w:numId w:val="25"/>
+        </w:numPr>
+        <w:rPr>
+          <w:rFonts w:ascii="Times New Roman" w:hAnsi="Times New Roman" w:cs="Times New Roman"/>
+          <w:b/>
+          <w:bCs/>
+          <w:sz w:val="24"/>
+          <w:szCs w:val="24"/>
+        </w:rPr>
+      </w:pPr>
+      <w:r>
+        <w:rPr>
+          <w:rFonts w:ascii="Times New Roman" w:hAnsi="Times New Roman" w:cs="Times New Roman"/>
+          <w:b/>
+          <w:bCs/>
+          <w:sz w:val="24"/>
+          <w:szCs w:val="24"/>
+        </w:rPr>
+        <w:t>block</w:t>
+      </w:r>
+    </w:p>
+    <w:p>
+      <w:pPr>
+        <w:rPr>
+          <w:rFonts w:ascii="Times New Roman" w:hAnsi="Times New Roman" w:cs="Times New Roman"/>
+          <w:b/>
+          <w:bCs/>
+          <w:color w:val="C00000"/>
+          <w:sz w:val="24"/>
+          <w:szCs w:val="24"/>
+        </w:rPr>
+      </w:pPr>
+      <w:r>
+        <w:rPr>
+          <w:rFonts w:ascii="Times New Roman" w:hAnsi="Times New Roman" w:cs="Times New Roman"/>
+          <w:b/>
+          <w:bCs/>
+          <w:color w:val="C00000"/>
+          <w:sz w:val="24"/>
+          <w:szCs w:val="24"/>
+        </w:rPr>
+        <w:t>CSS Float Property</w:t>
+      </w:r>
+    </w:p>
+    <w:p>
+      <w:pPr>
+        <w:rPr>
+          <w:rFonts w:ascii="Times New Roman" w:hAnsi="Times New Roman" w:cs="Times New Roman"/>
+          <w:b/>
+          <w:bCs/>
+          <w:color w:val="C00000"/>
+          <w:sz w:val="24"/>
+          <w:szCs w:val="24"/>
+        </w:rPr>
+      </w:pPr>
+      <w:r>
+        <w:rPr>
+          <w:rFonts w:ascii="Times New Roman" w:hAnsi="Times New Roman" w:cs="Times New Roman"/>
+          <w:b/>
+          <w:bCs/>
+          <w:color w:val="C00000"/>
+          <w:sz w:val="24"/>
+          <w:szCs w:val="24"/>
+        </w:rPr>
+        <w:t>CSS Clear Property</w:t>
+      </w:r>
+    </w:p>
+    <w:p>
+      <w:pPr>
+        <w:rPr>
+          <w:rFonts w:ascii="Times New Roman" w:hAnsi="Times New Roman" w:cs="Times New Roman"/>
+          <w:b/>
+          <w:bCs/>
+          <w:color w:val="C00000"/>
+          <w:sz w:val="24"/>
+          <w:szCs w:val="24"/>
+        </w:rPr>
+      </w:pPr>
+      <w:r>
+        <w:rPr>
+          <w:rFonts w:ascii="Times New Roman" w:hAnsi="Times New Roman" w:cs="Times New Roman"/>
+          <w:b/>
+          <w:bCs/>
+          <w:color w:val="C00000"/>
+          <w:sz w:val="24"/>
+          <w:szCs w:val="24"/>
+        </w:rPr>
+        <w:t>CSS Cursors Style</w:t>
+      </w:r>
+    </w:p>
+    <w:p>
+      <w:pPr>
+        <w:rPr>
+          <w:rFonts w:ascii="Times New Roman" w:hAnsi="Times New Roman" w:cs="Times New Roman"/>
+          <w:b/>
+          <w:bCs/>
+          <w:color w:val="C00000"/>
+          <w:sz w:val="24"/>
+          <w:szCs w:val="24"/>
+        </w:rPr>
+      </w:pPr>
+      <w:r>
+        <w:rPr>
+          <w:rFonts w:ascii="Times New Roman" w:hAnsi="Times New Roman" w:cs="Times New Roman"/>
+          <w:b/>
+          <w:bCs/>
+          <w:color w:val="C00000"/>
+          <w:sz w:val="24"/>
+          <w:szCs w:val="24"/>
+        </w:rPr>
+        <w:t>CSS Overflow Property</w:t>
+      </w:r>
+    </w:p>
+    <w:p>
+      <w:pPr>
+        <w:pStyle w:val="ListParagraph"/>
+        <w:numPr>
+          <w:ilvl w:val="0"/>
+          <w:numId w:val="26"/>
+        </w:numPr>
+        <w:rPr>
+          <w:rFonts w:ascii="Times New Roman" w:hAnsi="Times New Roman" w:cs="Times New Roman"/>
+          <w:b/>
+          <w:bCs/>
+          <w:sz w:val="24"/>
+          <w:szCs w:val="24"/>
+        </w:rPr>
+      </w:pPr>
+      <w:r>
+        <w:rPr>
+          <w:rFonts w:ascii="Times New Roman" w:hAnsi="Times New Roman" w:cs="Times New Roman"/>
+          <w:b/>
+          <w:bCs/>
+          <w:sz w:val="24"/>
+          <w:szCs w:val="24"/>
+        </w:rPr>
+        <w:t>overflow-x</w:t>
+      </w:r>
+    </w:p>
+    <w:p>
+      <w:pPr>
+        <w:pStyle w:val="ListParagraph"/>
+        <w:numPr>
+          <w:ilvl w:val="0"/>
+          <w:numId w:val="26"/>
+        </w:numPr>
+        <w:rPr>
+          <w:rFonts w:ascii="Times New Roman" w:hAnsi="Times New Roman" w:cs="Times New Roman"/>
+          <w:b/>
+          <w:bCs/>
+          <w:sz w:val="24"/>
+          <w:szCs w:val="24"/>
+        </w:rPr>
+      </w:pPr>
+      <w:r>
+        <w:rPr>
+          <w:rFonts w:ascii="Times New Roman" w:hAnsi="Times New Roman" w:cs="Times New Roman"/>
+          <w:b/>
+          <w:bCs/>
+          <w:sz w:val="24"/>
+          <w:szCs w:val="24"/>
+        </w:rPr>
+        <w:t>overflow-y</w:t>
+      </w:r>
+    </w:p>
+    <w:p>
+      <w:pPr>
+        <w:pStyle w:val="ListParagraph"/>
+        <w:numPr>
+          <w:ilvl w:val="0"/>
+          <w:numId w:val="26"/>
+        </w:numPr>
+        <w:rPr>
+          <w:rFonts w:ascii="Times New Roman" w:hAnsi="Times New Roman" w:cs="Times New Roman"/>
+          <w:b/>
+          <w:bCs/>
+          <w:sz w:val="24"/>
+          <w:szCs w:val="24"/>
+        </w:rPr>
+      </w:pPr>
+      <w:r>
+        <w:rPr>
+          <w:rFonts w:ascii="Times New Roman" w:hAnsi="Times New Roman" w:cs="Times New Roman"/>
+          <w:b/>
+          <w:bCs/>
+          <w:sz w:val="24"/>
+          <w:szCs w:val="24"/>
+        </w:rPr>
+        <w:t>overflow</w:t>
+      </w:r>
+    </w:p>
+    <w:p>
+      <w:pPr>
+        <w:rPr>
+          <w:rFonts w:ascii="Times New Roman" w:hAnsi="Times New Roman" w:cs="Times New Roman"/>
+          <w:b/>
+          <w:bCs/>
+          <w:color w:val="C00000"/>
+          <w:sz w:val="24"/>
+          <w:szCs w:val="24"/>
+        </w:rPr>
+      </w:pPr>
+      <w:r>
+        <w:rPr>
+          <w:rFonts w:ascii="Times New Roman" w:hAnsi="Times New Roman" w:cs="Times New Roman"/>
+          <w:b/>
+          <w:bCs/>
+          <w:color w:val="C00000"/>
+          <w:sz w:val="24"/>
+          <w:szCs w:val="24"/>
+        </w:rPr>
+        <w:t>CSS Position Property</w:t>
+      </w:r>
+    </w:p>
+    <w:p>
+      <w:pPr>
+        <w:pStyle w:val="ListParagraph"/>
+        <w:numPr>
+          <w:ilvl w:val="0"/>
+          <w:numId w:val="27"/>
+        </w:numPr>
+        <w:rPr>
+          <w:rFonts w:ascii="Times New Roman" w:hAnsi="Times New Roman" w:cs="Times New Roman"/>
+          <w:b/>
+          <w:bCs/>
+          <w:sz w:val="24"/>
+          <w:szCs w:val="24"/>
+        </w:rPr>
+      </w:pPr>
+      <w:r>
+        <w:rPr>
+          <w:rFonts w:ascii="Times New Roman" w:hAnsi="Times New Roman" w:cs="Times New Roman"/>
+          <w:b/>
+          <w:bCs/>
+          <w:sz w:val="24"/>
+          <w:szCs w:val="24"/>
+        </w:rPr>
+        <w:t>Static</w:t>
+      </w:r>
+    </w:p>
+    <w:p>
+      <w:pPr>
+        <w:pStyle w:val="ListParagraph"/>
+        <w:numPr>
+          <w:ilvl w:val="0"/>
+          <w:numId w:val="27"/>
+        </w:numPr>
+        <w:rPr>
+          <w:rFonts w:ascii="Times New Roman" w:hAnsi="Times New Roman" w:cs="Times New Roman"/>
+          <w:b/>
+          <w:bCs/>
+          <w:sz w:val="24"/>
+          <w:szCs w:val="24"/>
+        </w:rPr>
+      </w:pPr>
+      <w:r>
+        <w:rPr>
+          <w:rFonts w:ascii="Times New Roman" w:hAnsi="Times New Roman" w:cs="Times New Roman"/>
+          <w:b/>
+          <w:bCs/>
+          <w:sz w:val="24"/>
+          <w:szCs w:val="24"/>
+        </w:rPr>
+        <w:t>Absolute</w:t>
+      </w:r>
+    </w:p>
+    <w:p>
+      <w:pPr>
+        <w:pStyle w:val="ListParagraph"/>
+        <w:numPr>
+          <w:ilvl w:val="0"/>
+          <w:numId w:val="27"/>
+        </w:numPr>
+        <w:rPr>
+          <w:rFonts w:ascii="Times New Roman" w:hAnsi="Times New Roman" w:cs="Times New Roman"/>
+          <w:b/>
+          <w:bCs/>
+          <w:sz w:val="24"/>
+          <w:szCs w:val="24"/>
+        </w:rPr>
+      </w:pPr>
+      <w:r>
+        <w:rPr>
+          <w:rFonts w:ascii="Times New Roman" w:hAnsi="Times New Roman" w:cs="Times New Roman"/>
+          <w:b/>
+          <w:bCs/>
+          <w:sz w:val="24"/>
+          <w:szCs w:val="24"/>
+        </w:rPr>
+        <w:t>Relative</w:t>
+      </w:r>
+    </w:p>
+    <w:p>
+      <w:pPr>
+        <w:pStyle w:val="ListParagraph"/>
+        <w:numPr>
+          <w:ilvl w:val="0"/>
+          <w:numId w:val="27"/>
+        </w:numPr>
+        <w:rPr>
+          <w:rFonts w:ascii="Times New Roman" w:hAnsi="Times New Roman" w:cs="Times New Roman"/>
+          <w:b/>
+          <w:bCs/>
+          <w:sz w:val="24"/>
+          <w:szCs w:val="24"/>
+        </w:rPr>
+      </w:pPr>
+      <w:r>
+        <w:rPr>
+          <w:rFonts w:ascii="Times New Roman" w:hAnsi="Times New Roman" w:cs="Times New Roman"/>
+          <w:b/>
+          <w:bCs/>
+          <w:sz w:val="24"/>
+          <w:szCs w:val="24"/>
+        </w:rPr>
+        <w:t>Fixed</w:t>
+      </w:r>
+    </w:p>
+    <w:p>
+      <w:pPr>
+        <w:pStyle w:val="ListParagraph"/>
+        <w:numPr>
+          <w:ilvl w:val="0"/>
+          <w:numId w:val="27"/>
+        </w:numPr>
+        <w:rPr>
+          <w:rFonts w:ascii="Times New Roman" w:hAnsi="Times New Roman" w:cs="Times New Roman"/>
+          <w:b/>
+          <w:bCs/>
+          <w:sz w:val="24"/>
+          <w:szCs w:val="24"/>
+        </w:rPr>
+      </w:pPr>
+      <w:r>
+        <w:rPr>
+          <w:rFonts w:ascii="Times New Roman" w:hAnsi="Times New Roman" w:cs="Times New Roman"/>
+          <w:b/>
+          <w:bCs/>
+          <w:sz w:val="24"/>
+          <w:szCs w:val="24"/>
+        </w:rPr>
+        <w:t>Sticky</w:t>
+      </w:r>
+    </w:p>
+    <w:p>
+      <w:pPr>
+        <w:rPr>
+          <w:rFonts w:ascii="Times New Roman" w:hAnsi="Times New Roman" w:cs="Times New Roman"/>
+          <w:b/>
+          <w:bCs/>
+          <w:color w:val="2F5496" w:themeColor="accent1" w:themeShade="BF"/>
+          <w:sz w:val="24"/>
+          <w:szCs w:val="24"/>
+        </w:rPr>
+      </w:pPr>
+      <w:r>
+        <w:rPr>
+          <w:rFonts w:ascii="Times New Roman" w:hAnsi="Times New Roman" w:cs="Times New Roman"/>
+          <w:b/>
+          <w:bCs/>
+          <w:color w:val="2F5496" w:themeColor="accent1" w:themeShade="BF"/>
+          <w:sz w:val="24"/>
+          <w:szCs w:val="24"/>
+        </w:rPr>
+        <w:t xml:space="preserve">Difference between </w:t>
+      </w:r>
+      <w:r>
+        <w:rPr>
+          <w:rFonts w:ascii="Times New Roman" w:hAnsi="Times New Roman" w:cs="Times New Roman"/>
+          <w:b/>
+          <w:bCs/>
+          <w:color w:val="2F5496" w:themeColor="accent1" w:themeShade="BF"/>
+          <w:sz w:val="24"/>
+          <w:szCs w:val="24"/>
+        </w:rPr>
+        <w:t>position layout</w:t>
+      </w:r>
+      <w:r>
+        <w:rPr>
+          <w:rFonts w:ascii="Times New Roman" w:hAnsi="Times New Roman" w:cs="Times New Roman"/>
+          <w:b/>
+          <w:bCs/>
+          <w:color w:val="2F5496" w:themeColor="accent1" w:themeShade="BF"/>
+          <w:sz w:val="24"/>
+          <w:szCs w:val="24"/>
+        </w:rPr>
+        <w:t xml:space="preserve"> none and </w:t>
+      </w:r>
+      <w:r>
+        <w:rPr>
+          <w:rFonts w:ascii="Times New Roman" w:hAnsi="Times New Roman" w:cs="Times New Roman"/>
+          <w:b/>
+          <w:bCs/>
+          <w:color w:val="2F5496" w:themeColor="accent1" w:themeShade="BF"/>
+          <w:sz w:val="24"/>
+          <w:szCs w:val="24"/>
+        </w:rPr>
+        <w:t>position</w:t>
+      </w:r>
+      <w:r>
+        <w:rPr>
+          <w:rFonts w:ascii="Times New Roman" w:hAnsi="Times New Roman" w:cs="Times New Roman"/>
+          <w:b/>
+          <w:bCs/>
+          <w:color w:val="2F5496" w:themeColor="accent1" w:themeShade="BF"/>
+          <w:sz w:val="24"/>
+          <w:szCs w:val="24"/>
+        </w:rPr>
+        <w:t xml:space="preserve"> </w:t>
+      </w:r>
+      <w:r>
+        <w:rPr>
+          <w:rFonts w:ascii="Times New Roman" w:hAnsi="Times New Roman" w:cs="Times New Roman"/>
+          <w:b/>
+          <w:bCs/>
+          <w:color w:val="2F5496" w:themeColor="accent1" w:themeShade="BF"/>
+          <w:sz w:val="24"/>
+          <w:szCs w:val="24"/>
+        </w:rPr>
+        <w:t>absolute?</w:t>
+      </w:r>
+    </w:p>
+    <w:p>
+      <w:pPr>
+        <w:rPr>
+          <w:rFonts w:ascii="Times New Roman" w:hAnsi="Times New Roman" w:cs="Times New Roman"/>
+          <w:sz w:val="24"/>
+          <w:szCs w:val="24"/>
+        </w:rPr>
+      </w:pPr>
+      <w:r>
+        <w:rPr>
+          <w:rFonts w:ascii="Times New Roman" w:hAnsi="Times New Roman" w:cs="Times New Roman"/>
+          <w:b/>
+          <w:bCs/>
+          <w:sz w:val="24"/>
+          <w:szCs w:val="24"/>
+        </w:rPr>
+        <w:t>Absolute</w:t>
+      </w:r>
+      <w:r>
+        <w:rPr>
+          <w:rFonts w:ascii="Times New Roman" w:hAnsi="Times New Roman" w:cs="Times New Roman"/>
+          <w:b/>
+          <w:bCs/>
+          <w:sz w:val="24"/>
+          <w:szCs w:val="24"/>
+        </w:rPr>
+        <w:t xml:space="preserve">: </w:t>
+      </w:r>
+      <w:r>
+        <w:rPr>
+          <w:rFonts w:ascii="Times New Roman" w:hAnsi="Times New Roman" w:cs="Times New Roman"/>
+          <w:sz w:val="24"/>
+          <w:szCs w:val="24"/>
+        </w:rPr>
+        <w:t>related to</w:t>
+      </w:r>
+      <w:r>
+        <w:rPr>
+          <w:rFonts w:ascii="Times New Roman" w:hAnsi="Times New Roman" w:cs="Times New Roman"/>
+          <w:sz w:val="24"/>
+          <w:szCs w:val="24"/>
+        </w:rPr>
+        <w:t xml:space="preserve"> </w:t>
+      </w:r>
+      <w:r>
+        <w:rPr>
+          <w:rFonts w:ascii="Times New Roman" w:hAnsi="Times New Roman" w:cs="Times New Roman"/>
+          <w:sz w:val="24"/>
+          <w:szCs w:val="24"/>
+        </w:rPr>
+        <w:t>nearest position</w:t>
+      </w:r>
+      <w:r>
+        <w:rPr>
+          <w:rFonts w:ascii="Times New Roman" w:hAnsi="Times New Roman" w:cs="Times New Roman"/>
+          <w:sz w:val="24"/>
+          <w:szCs w:val="24"/>
+        </w:rPr>
+        <w:t>ed</w:t>
+      </w:r>
+      <w:r>
+        <w:rPr>
+          <w:rFonts w:ascii="Times New Roman" w:hAnsi="Times New Roman" w:cs="Times New Roman"/>
+          <w:sz w:val="24"/>
+          <w:szCs w:val="24"/>
+        </w:rPr>
+        <w:t xml:space="preserve"> ancestor or </w:t>
+      </w:r>
+      <w:r>
+        <w:rPr>
+          <w:rFonts w:ascii="Times New Roman" w:hAnsi="Times New Roman" w:cs="Times New Roman"/>
+          <w:sz w:val="24"/>
+          <w:szCs w:val="24"/>
+        </w:rPr>
+        <w:t>initial containing block.</w:t>
+      </w:r>
+    </w:p>
+    <w:p>
+      <w:pPr>
+        <w:rPr>
+          <w:rFonts w:ascii="Times New Roman" w:hAnsi="Times New Roman" w:cs="Times New Roman"/>
+          <w:sz w:val="24"/>
+          <w:szCs w:val="24"/>
+        </w:rPr>
+      </w:pPr>
+      <w:r>
+        <w:rPr>
+          <w:rFonts w:ascii="Times New Roman" w:hAnsi="Times New Roman" w:cs="Times New Roman"/>
+          <w:b/>
+          <w:bCs/>
+          <w:sz w:val="24"/>
+          <w:szCs w:val="24"/>
+        </w:rPr>
+        <w:t xml:space="preserve">Relative: </w:t>
+      </w:r>
+      <w:r>
+        <w:rPr>
+          <w:rFonts w:ascii="Times New Roman" w:hAnsi="Times New Roman" w:cs="Times New Roman"/>
+          <w:sz w:val="24"/>
+          <w:szCs w:val="24"/>
+        </w:rPr>
+        <w:t>related to</w:t>
+      </w:r>
+      <w:r>
+        <w:rPr>
+          <w:rFonts w:ascii="Times New Roman" w:hAnsi="Times New Roman" w:cs="Times New Roman"/>
+          <w:sz w:val="24"/>
+          <w:szCs w:val="24"/>
+        </w:rPr>
+        <w:t xml:space="preserve"> </w:t>
+      </w:r>
+      <w:r>
+        <w:rPr>
+          <w:rFonts w:ascii="Times New Roman" w:hAnsi="Times New Roman" w:cs="Times New Roman"/>
+          <w:sz w:val="24"/>
+          <w:szCs w:val="24"/>
+        </w:rPr>
+        <w:t>normal</w:t>
+      </w:r>
+      <w:r>
+        <w:rPr>
+          <w:rFonts w:ascii="Times New Roman" w:hAnsi="Times New Roman" w:cs="Times New Roman"/>
+          <w:sz w:val="24"/>
+          <w:szCs w:val="24"/>
+        </w:rPr>
+        <w:t xml:space="preserve"> position </w:t>
+      </w:r>
+      <w:r>
+        <w:rPr>
+          <w:rFonts w:ascii="Times New Roman" w:hAnsi="Times New Roman" w:cs="Times New Roman"/>
+          <w:sz w:val="24"/>
+          <w:szCs w:val="24"/>
+        </w:rPr>
+        <w:t>in the document.</w:t>
+      </w:r>
+    </w:p>
+    <w:p>
+      <w:pPr>
+        <w:rPr>
+          <w:rFonts w:ascii="Times New Roman" w:hAnsi="Times New Roman" w:cs="Times New Roman"/>
+          <w:b/>
+          <w:bCs/>
+          <w:color w:val="C00000"/>
+          <w:sz w:val="24"/>
+          <w:szCs w:val="24"/>
+        </w:rPr>
+      </w:pPr>
+      <w:r>
+        <w:rPr>
+          <w:rFonts w:ascii="Times New Roman" w:hAnsi="Times New Roman" w:cs="Times New Roman"/>
+          <w:b/>
+          <w:bCs/>
+          <w:color w:val="C00000"/>
+          <w:sz w:val="24"/>
+          <w:szCs w:val="24"/>
+        </w:rPr>
+        <w:t>CSS Z-index Property</w:t>
+      </w:r>
+    </w:p>
+    <w:p>
+      <w:pPr>
+        <w:rPr>
+          <w:rFonts w:ascii="Times New Roman" w:hAnsi="Times New Roman" w:cs="Times New Roman"/>
+          <w:b/>
+          <w:bCs/>
+          <w:color w:val="C00000"/>
+          <w:sz w:val="24"/>
+          <w:szCs w:val="24"/>
+        </w:rPr>
+      </w:pPr>
+      <w:r>
+        <w:rPr>
+          <w:rFonts w:ascii="Times New Roman" w:hAnsi="Times New Roman" w:cs="Times New Roman"/>
+          <w:b/>
+          <w:bCs/>
+          <w:color w:val="C00000"/>
+          <w:sz w:val="24"/>
+          <w:szCs w:val="24"/>
+        </w:rPr>
+        <w:t>CSS Combinators</w:t>
+      </w:r>
+    </w:p>
+    <w:p>
+      <w:pPr>
+        <w:pStyle w:val="ListParagraph"/>
+        <w:numPr>
+          <w:ilvl w:val="0"/>
+          <w:numId w:val="28"/>
+        </w:numPr>
+        <w:rPr>
+          <w:rFonts w:ascii="Times New Roman" w:hAnsi="Times New Roman" w:cs="Times New Roman"/>
+          <w:b/>
+          <w:bCs/>
+          <w:sz w:val="24"/>
+          <w:szCs w:val="24"/>
+        </w:rPr>
+      </w:pPr>
+      <w:r>
+        <w:rPr>
+          <w:rFonts w:ascii="Times New Roman" w:hAnsi="Times New Roman" w:cs="Times New Roman"/>
+          <w:b/>
+          <w:bCs/>
+          <w:sz w:val="24"/>
+          <w:szCs w:val="24"/>
+        </w:rPr>
+        <w:t>descendant selector (space)</w:t>
+      </w:r>
+    </w:p>
+    <w:p>
+      <w:pPr>
+        <w:pStyle w:val="ListParagraph"/>
+        <w:numPr>
+          <w:ilvl w:val="0"/>
+          <w:numId w:val="28"/>
+        </w:numPr>
+        <w:rPr>
+          <w:rFonts w:ascii="Times New Roman" w:hAnsi="Times New Roman" w:cs="Times New Roman"/>
+          <w:b/>
+          <w:bCs/>
+          <w:sz w:val="24"/>
+          <w:szCs w:val="24"/>
+        </w:rPr>
+      </w:pPr>
+      <w:r>
+        <w:rPr>
+          <w:rFonts w:ascii="Times New Roman" w:hAnsi="Times New Roman" w:cs="Times New Roman"/>
+          <w:b/>
+          <w:bCs/>
+          <w:sz w:val="24"/>
+          <w:szCs w:val="24"/>
+        </w:rPr>
+        <w:t>child selector (&gt;)</w:t>
+      </w:r>
+    </w:p>
+    <w:p>
+      <w:pPr>
+        <w:pStyle w:val="ListParagraph"/>
+        <w:numPr>
+          <w:ilvl w:val="0"/>
+          <w:numId w:val="28"/>
+        </w:numPr>
+        <w:rPr>
+          <w:rFonts w:ascii="Times New Roman" w:hAnsi="Times New Roman" w:cs="Times New Roman"/>
+          <w:b/>
+          <w:bCs/>
+          <w:sz w:val="24"/>
+          <w:szCs w:val="24"/>
+        </w:rPr>
+      </w:pPr>
+      <w:r>
+        <w:rPr>
+          <w:rFonts w:ascii="Times New Roman" w:hAnsi="Times New Roman" w:cs="Times New Roman"/>
+          <w:b/>
+          <w:bCs/>
+          <w:sz w:val="24"/>
+          <w:szCs w:val="24"/>
+        </w:rPr>
+        <w:t>adjacent sibling selector (+)</w:t>
+      </w:r>
+    </w:p>
+    <w:p>
+      <w:pPr>
+        <w:pStyle w:val="ListParagraph"/>
+        <w:numPr>
+          <w:ilvl w:val="0"/>
+          <w:numId w:val="28"/>
+        </w:numPr>
+        <w:rPr>
+          <w:rFonts w:ascii="Times New Roman" w:hAnsi="Times New Roman" w:cs="Times New Roman"/>
+          <w:b/>
+          <w:bCs/>
+          <w:sz w:val="24"/>
+          <w:szCs w:val="24"/>
+        </w:rPr>
+      </w:pPr>
+      <w:r>
+        <w:rPr>
+          <w:rFonts w:ascii="Times New Roman" w:hAnsi="Times New Roman" w:cs="Times New Roman"/>
+          <w:b/>
+          <w:bCs/>
+          <w:sz w:val="24"/>
+          <w:szCs w:val="24"/>
+        </w:rPr>
+        <w:t>general sibling selector (~)</w:t>
+      </w:r>
+    </w:p>
+    <w:p>
+      <w:pPr>
+        <w:rPr>
+          <w:rFonts w:ascii="Times New Roman" w:hAnsi="Times New Roman" w:cs="Times New Roman"/>
+          <w:b/>
+          <w:bCs/>
+          <w:color w:val="C00000"/>
+          <w:sz w:val="24"/>
+          <w:szCs w:val="24"/>
+        </w:rPr>
+      </w:pPr>
+      <w:r>
+        <w:rPr>
+          <w:rFonts w:ascii="Times New Roman" w:hAnsi="Times New Roman" w:cs="Times New Roman"/>
+          <w:b/>
+          <w:bCs/>
+          <w:color w:val="C00000"/>
+          <w:sz w:val="24"/>
+          <w:szCs w:val="24"/>
+        </w:rPr>
+        <w:lastRenderedPageBreak/>
+        <w:t>CSS !important Rule</w:t>
+      </w:r>
+    </w:p>
+    <w:p>
+      <w:pPr>
+        <w:rPr>
+          <w:rFonts w:ascii="Times New Roman" w:hAnsi="Times New Roman" w:cs="Times New Roman"/>
+          <w:b/>
+          <w:bCs/>
+          <w:color w:val="C00000"/>
+          <w:sz w:val="24"/>
+          <w:szCs w:val="24"/>
+        </w:rPr>
+      </w:pPr>
+      <w:r>
+        <w:rPr>
+          <w:rFonts w:ascii="Times New Roman" w:hAnsi="Times New Roman" w:cs="Times New Roman"/>
+          <w:b/>
+          <w:bCs/>
+          <w:color w:val="C00000"/>
+          <w:sz w:val="24"/>
+          <w:szCs w:val="24"/>
+        </w:rPr>
+        <w:t>CSS Units ®</w:t>
+      </w:r>
+    </w:p>
+    <w:p>
+      <w:pPr>
+        <w:pStyle w:val="ListParagraph"/>
+        <w:numPr>
+          <w:ilvl w:val="0"/>
+          <w:numId w:val="29"/>
+        </w:numPr>
+        <w:rPr>
+          <w:rFonts w:ascii="Times New Roman" w:hAnsi="Times New Roman" w:cs="Times New Roman"/>
+          <w:b/>
+          <w:bCs/>
+          <w:sz w:val="24"/>
+          <w:szCs w:val="24"/>
+        </w:rPr>
+      </w:pPr>
+      <w:r>
+        <w:rPr>
+          <w:rFonts w:ascii="Times New Roman" w:hAnsi="Times New Roman" w:cs="Times New Roman"/>
+          <w:b/>
+          <w:bCs/>
+          <w:sz w:val="24"/>
+          <w:szCs w:val="24"/>
+        </w:rPr>
+        <w:t>(em,rem,vh, vw,vmax,vmin ,px,%)</w:t>
+      </w:r>
+    </w:p>
+    <w:p>
+      <w:pPr>
+        <w:rPr>
+          <w:rFonts w:ascii="Times New Roman" w:hAnsi="Times New Roman" w:cs="Times New Roman"/>
+          <w:b/>
+          <w:bCs/>
+          <w:color w:val="C00000"/>
+          <w:sz w:val="24"/>
+          <w:szCs w:val="24"/>
+        </w:rPr>
+      </w:pPr>
+      <w:r>
+        <w:rPr>
+          <w:rFonts w:ascii="Times New Roman" w:hAnsi="Times New Roman" w:cs="Times New Roman"/>
+          <w:b/>
+          <w:bCs/>
+          <w:color w:val="C00000"/>
+          <w:sz w:val="24"/>
+          <w:szCs w:val="24"/>
+        </w:rPr>
+        <w:t>CSS Pseudo Classes ®</w:t>
+      </w:r>
+    </w:p>
+    <w:p>
+      <w:pPr>
+        <w:pStyle w:val="ListParagraph"/>
+        <w:numPr>
+          <w:ilvl w:val="0"/>
+          <w:numId w:val="29"/>
         </w:numPr>
         <w:rPr>
           <w:rFonts w:ascii="Times New Roman" w:hAnsi="Times New Roman" w:cs="Times New Roman"/>
@@ -11067,7 +13300,7 @@
         <w:pStyle w:val="ListParagraph"/>
         <w:numPr>
           <w:ilvl w:val="0"/>
-          <w:numId w:val="23"/>
+          <w:numId w:val="29"/>
         </w:numPr>
         <w:rPr>
           <w:rFonts w:ascii="Times New Roman" w:hAnsi="Times New Roman" w:cs="Times New Roman"/>
@@ -11093,7 +13326,7 @@
         <w:pStyle w:val="ListParagraph"/>
         <w:numPr>
           <w:ilvl w:val="0"/>
-          <w:numId w:val="23"/>
+          <w:numId w:val="29"/>
         </w:numPr>
         <w:rPr>
           <w:rFonts w:ascii="Times New Roman" w:hAnsi="Times New Roman" w:cs="Times New Roman"/>
@@ -11119,7 +13352,7 @@
         <w:pStyle w:val="ListParagraph"/>
         <w:numPr>
           <w:ilvl w:val="0"/>
-          <w:numId w:val="23"/>
+          <w:numId w:val="29"/>
         </w:numPr>
         <w:rPr>
           <w:rFonts w:ascii="Times New Roman" w:hAnsi="Times New Roman" w:cs="Times New Roman"/>
@@ -11142,6 +13375,601 @@
     </w:p>
     <w:p>
       <w:pPr>
+        <w:pStyle w:val="ListParagraph"/>
+        <w:numPr>
+          <w:ilvl w:val="0"/>
+          <w:numId w:val="29"/>
+        </w:numPr>
+        <w:rPr>
+          <w:rFonts w:ascii="Times New Roman" w:hAnsi="Times New Roman" w:cs="Times New Roman"/>
+          <w:b/>
+          <w:bCs/>
+          <w:sz w:val="24"/>
+          <w:szCs w:val="24"/>
+        </w:rPr>
+      </w:pPr>
+      <w:r>
+        <w:rPr>
+          <w:rFonts w:ascii="Times New Roman" w:hAnsi="Times New Roman" w:cs="Times New Roman"/>
+          <w:b/>
+          <w:bCs/>
+          <w:sz w:val="24"/>
+          <w:szCs w:val="24"/>
+        </w:rPr>
+        <w:t>:focus</w:t>
+      </w:r>
+    </w:p>
+    <w:p>
+      <w:pPr>
+        <w:pStyle w:val="ListParagraph"/>
+        <w:numPr>
+          <w:ilvl w:val="0"/>
+          <w:numId w:val="29"/>
+        </w:numPr>
+        <w:rPr>
+          <w:rFonts w:ascii="Times New Roman" w:hAnsi="Times New Roman" w:cs="Times New Roman"/>
+          <w:b/>
+          <w:bCs/>
+          <w:sz w:val="24"/>
+          <w:szCs w:val="24"/>
+        </w:rPr>
+      </w:pPr>
+      <w:r>
+        <w:rPr>
+          <w:rFonts w:ascii="Times New Roman" w:hAnsi="Times New Roman" w:cs="Times New Roman"/>
+          <w:b/>
+          <w:bCs/>
+          <w:sz w:val="24"/>
+          <w:szCs w:val="24"/>
+        </w:rPr>
+        <w:t>:focus-within</w:t>
+      </w:r>
+    </w:p>
+    <w:p>
+      <w:pPr>
+        <w:pStyle w:val="ListParagraph"/>
+        <w:numPr>
+          <w:ilvl w:val="0"/>
+          <w:numId w:val="29"/>
+        </w:numPr>
+        <w:rPr>
+          <w:rFonts w:ascii="Times New Roman" w:hAnsi="Times New Roman" w:cs="Times New Roman"/>
+          <w:b/>
+          <w:bCs/>
+          <w:sz w:val="24"/>
+          <w:szCs w:val="24"/>
+        </w:rPr>
+      </w:pPr>
+      <w:r>
+        <w:rPr>
+          <w:rFonts w:ascii="Times New Roman" w:hAnsi="Times New Roman" w:cs="Times New Roman"/>
+          <w:b/>
+          <w:bCs/>
+          <w:sz w:val="24"/>
+          <w:szCs w:val="24"/>
+        </w:rPr>
+        <w:t>:enabled</w:t>
+      </w:r>
+    </w:p>
+    <w:p>
+      <w:pPr>
+        <w:pStyle w:val="ListParagraph"/>
+        <w:numPr>
+          <w:ilvl w:val="0"/>
+          <w:numId w:val="29"/>
+        </w:numPr>
+        <w:rPr>
+          <w:rFonts w:ascii="Times New Roman" w:hAnsi="Times New Roman" w:cs="Times New Roman"/>
+          <w:b/>
+          <w:bCs/>
+          <w:sz w:val="24"/>
+          <w:szCs w:val="24"/>
+        </w:rPr>
+      </w:pPr>
+      <w:r>
+        <w:rPr>
+          <w:rFonts w:ascii="Times New Roman" w:hAnsi="Times New Roman" w:cs="Times New Roman"/>
+          <w:b/>
+          <w:bCs/>
+          <w:sz w:val="24"/>
+          <w:szCs w:val="24"/>
+        </w:rPr>
+        <w:t>:disabled</w:t>
+      </w:r>
+    </w:p>
+    <w:p>
+      <w:pPr>
+        <w:pStyle w:val="ListParagraph"/>
+        <w:numPr>
+          <w:ilvl w:val="0"/>
+          <w:numId w:val="29"/>
+        </w:numPr>
+        <w:rPr>
+          <w:rFonts w:ascii="Times New Roman" w:hAnsi="Times New Roman" w:cs="Times New Roman"/>
+          <w:b/>
+          <w:bCs/>
+          <w:sz w:val="24"/>
+          <w:szCs w:val="24"/>
+        </w:rPr>
+      </w:pPr>
+      <w:r>
+        <w:rPr>
+          <w:rFonts w:ascii="Times New Roman" w:hAnsi="Times New Roman" w:cs="Times New Roman"/>
+          <w:b/>
+          <w:bCs/>
+          <w:sz w:val="24"/>
+          <w:szCs w:val="24"/>
+        </w:rPr>
+        <w:t>:checked</w:t>
+      </w:r>
+    </w:p>
+    <w:p>
+      <w:pPr>
+        <w:pStyle w:val="ListParagraph"/>
+        <w:numPr>
+          <w:ilvl w:val="0"/>
+          <w:numId w:val="29"/>
+        </w:numPr>
+        <w:rPr>
+          <w:rFonts w:ascii="Times New Roman" w:hAnsi="Times New Roman" w:cs="Times New Roman"/>
+          <w:b/>
+          <w:bCs/>
+          <w:sz w:val="24"/>
+          <w:szCs w:val="24"/>
+        </w:rPr>
+      </w:pPr>
+      <w:r>
+        <w:rPr>
+          <w:rFonts w:ascii="Times New Roman" w:hAnsi="Times New Roman" w:cs="Times New Roman"/>
+          <w:b/>
+          <w:bCs/>
+          <w:sz w:val="24"/>
+          <w:szCs w:val="24"/>
+        </w:rPr>
+        <w:t>:required</w:t>
+      </w:r>
+    </w:p>
+    <w:p>
+      <w:pPr>
+        <w:pStyle w:val="ListParagraph"/>
+        <w:numPr>
+          <w:ilvl w:val="0"/>
+          <w:numId w:val="29"/>
+        </w:numPr>
+        <w:rPr>
+          <w:rFonts w:ascii="Times New Roman" w:hAnsi="Times New Roman" w:cs="Times New Roman"/>
+          <w:b/>
+          <w:bCs/>
+          <w:sz w:val="24"/>
+          <w:szCs w:val="24"/>
+        </w:rPr>
+      </w:pPr>
+      <w:r>
+        <w:rPr>
+          <w:rFonts w:ascii="Times New Roman" w:hAnsi="Times New Roman" w:cs="Times New Roman"/>
+          <w:b/>
+          <w:bCs/>
+          <w:sz w:val="24"/>
+          <w:szCs w:val="24"/>
+        </w:rPr>
+        <w:t>:read-only / :read-write</w:t>
+      </w:r>
+    </w:p>
+    <w:p>
+      <w:pPr>
+        <w:pStyle w:val="ListParagraph"/>
+        <w:numPr>
+          <w:ilvl w:val="0"/>
+          <w:numId w:val="29"/>
+        </w:numPr>
+        <w:rPr>
+          <w:rFonts w:ascii="Times New Roman" w:hAnsi="Times New Roman" w:cs="Times New Roman"/>
+          <w:b/>
+          <w:bCs/>
+          <w:sz w:val="24"/>
+          <w:szCs w:val="24"/>
+        </w:rPr>
+      </w:pPr>
+      <w:r>
+        <w:rPr>
+          <w:rFonts w:ascii="Times New Roman" w:hAnsi="Times New Roman" w:cs="Times New Roman"/>
+          <w:b/>
+          <w:bCs/>
+          <w:sz w:val="24"/>
+          <w:szCs w:val="24"/>
+        </w:rPr>
+        <w:t>:root</w:t>
+      </w:r>
+    </w:p>
+    <w:p>
+      <w:pPr>
+        <w:pStyle w:val="ListParagraph"/>
+        <w:numPr>
+          <w:ilvl w:val="0"/>
+          <w:numId w:val="29"/>
+        </w:numPr>
+        <w:rPr>
+          <w:rFonts w:ascii="Times New Roman" w:hAnsi="Times New Roman" w:cs="Times New Roman"/>
+          <w:b/>
+          <w:bCs/>
+          <w:sz w:val="24"/>
+          <w:szCs w:val="24"/>
+        </w:rPr>
+      </w:pPr>
+      <w:r>
+        <w:rPr>
+          <w:rFonts w:ascii="Times New Roman" w:hAnsi="Times New Roman" w:cs="Times New Roman"/>
+          <w:b/>
+          <w:bCs/>
+          <w:sz w:val="24"/>
+          <w:szCs w:val="24"/>
+        </w:rPr>
+        <w:t>:first-child</w:t>
+      </w:r>
+    </w:p>
+    <w:p>
+      <w:pPr>
+        <w:pStyle w:val="ListParagraph"/>
+        <w:numPr>
+          <w:ilvl w:val="0"/>
+          <w:numId w:val="29"/>
+        </w:numPr>
+        <w:rPr>
+          <w:rFonts w:ascii="Times New Roman" w:hAnsi="Times New Roman" w:cs="Times New Roman"/>
+          <w:b/>
+          <w:bCs/>
+          <w:sz w:val="24"/>
+          <w:szCs w:val="24"/>
+        </w:rPr>
+      </w:pPr>
+      <w:r>
+        <w:rPr>
+          <w:rFonts w:ascii="Times New Roman" w:hAnsi="Times New Roman" w:cs="Times New Roman"/>
+          <w:b/>
+          <w:bCs/>
+          <w:sz w:val="24"/>
+          <w:szCs w:val="24"/>
+        </w:rPr>
+        <w:t>:last-child</w:t>
+      </w:r>
+    </w:p>
+    <w:p>
+      <w:pPr>
+        <w:pStyle w:val="ListParagraph"/>
+        <w:numPr>
+          <w:ilvl w:val="0"/>
+          <w:numId w:val="29"/>
+        </w:numPr>
+        <w:rPr>
+          <w:rFonts w:ascii="Times New Roman" w:hAnsi="Times New Roman" w:cs="Times New Roman"/>
+          <w:b/>
+          <w:bCs/>
+          <w:sz w:val="24"/>
+          <w:szCs w:val="24"/>
+        </w:rPr>
+      </w:pPr>
+      <w:r>
+        <w:rPr>
+          <w:rFonts w:ascii="Times New Roman" w:hAnsi="Times New Roman" w:cs="Times New Roman"/>
+          <w:b/>
+          <w:bCs/>
+          <w:sz w:val="24"/>
+          <w:szCs w:val="24"/>
+        </w:rPr>
+        <w:t>:nth-child()</w:t>
+      </w:r>
+    </w:p>
+    <w:p>
+      <w:pPr>
+        <w:pStyle w:val="ListParagraph"/>
+        <w:numPr>
+          <w:ilvl w:val="0"/>
+          <w:numId w:val="29"/>
+        </w:numPr>
+        <w:rPr>
+          <w:rFonts w:ascii="Times New Roman" w:hAnsi="Times New Roman" w:cs="Times New Roman"/>
+          <w:b/>
+          <w:bCs/>
+          <w:sz w:val="24"/>
+          <w:szCs w:val="24"/>
+        </w:rPr>
+      </w:pPr>
+      <w:r>
+        <w:rPr>
+          <w:rFonts w:ascii="Times New Roman" w:hAnsi="Times New Roman" w:cs="Times New Roman"/>
+          <w:b/>
+          <w:bCs/>
+          <w:sz w:val="24"/>
+          <w:szCs w:val="24"/>
+        </w:rPr>
+        <w:t>:nth-of-type()</w:t>
+      </w:r>
+    </w:p>
+    <w:p>
+      <w:pPr>
+        <w:pStyle w:val="ListParagraph"/>
+        <w:numPr>
+          <w:ilvl w:val="0"/>
+          <w:numId w:val="29"/>
+        </w:numPr>
+        <w:rPr>
+          <w:rFonts w:ascii="Times New Roman" w:hAnsi="Times New Roman" w:cs="Times New Roman"/>
+          <w:b/>
+          <w:bCs/>
+          <w:sz w:val="24"/>
+          <w:szCs w:val="24"/>
+        </w:rPr>
+      </w:pPr>
+      <w:r>
+        <w:rPr>
+          <w:rFonts w:ascii="Times New Roman" w:hAnsi="Times New Roman" w:cs="Times New Roman"/>
+          <w:b/>
+          <w:bCs/>
+          <w:sz w:val="24"/>
+          <w:szCs w:val="24"/>
+        </w:rPr>
+        <w:t>:first-of-type</w:t>
+      </w:r>
+    </w:p>
+    <w:p>
+      <w:pPr>
+        <w:pStyle w:val="ListParagraph"/>
+        <w:numPr>
+          <w:ilvl w:val="0"/>
+          <w:numId w:val="29"/>
+        </w:numPr>
+        <w:rPr>
+          <w:rFonts w:ascii="Times New Roman" w:hAnsi="Times New Roman" w:cs="Times New Roman"/>
+          <w:b/>
+          <w:bCs/>
+          <w:sz w:val="24"/>
+          <w:szCs w:val="24"/>
+        </w:rPr>
+      </w:pPr>
+      <w:r>
+        <w:rPr>
+          <w:rFonts w:ascii="Times New Roman" w:hAnsi="Times New Roman" w:cs="Times New Roman"/>
+          <w:b/>
+          <w:bCs/>
+          <w:sz w:val="24"/>
+          <w:szCs w:val="24"/>
+        </w:rPr>
+        <w:t>:last-of-type</w:t>
+      </w:r>
+    </w:p>
+    <w:p>
+      <w:pPr>
+        <w:pStyle w:val="ListParagraph"/>
+        <w:numPr>
+          <w:ilvl w:val="0"/>
+          <w:numId w:val="29"/>
+        </w:numPr>
+        <w:rPr>
+          <w:rFonts w:ascii="Times New Roman" w:hAnsi="Times New Roman" w:cs="Times New Roman"/>
+          <w:b/>
+          <w:bCs/>
+          <w:sz w:val="24"/>
+          <w:szCs w:val="24"/>
+        </w:rPr>
+      </w:pPr>
+      <w:r>
+        <w:rPr>
+          <w:rFonts w:ascii="Times New Roman" w:hAnsi="Times New Roman" w:cs="Times New Roman"/>
+          <w:b/>
+          <w:bCs/>
+          <w:sz w:val="24"/>
+          <w:szCs w:val="24"/>
+        </w:rPr>
+        <w:t>:nth-last-of-type()</w:t>
+      </w:r>
+    </w:p>
+    <w:p>
+      <w:pPr>
+        <w:pStyle w:val="ListParagraph"/>
+        <w:numPr>
+          <w:ilvl w:val="0"/>
+          <w:numId w:val="29"/>
+        </w:numPr>
+        <w:rPr>
+          <w:rFonts w:ascii="Times New Roman" w:hAnsi="Times New Roman" w:cs="Times New Roman"/>
+          <w:b/>
+          <w:bCs/>
+          <w:sz w:val="24"/>
+          <w:szCs w:val="24"/>
+        </w:rPr>
+      </w:pPr>
+      <w:r>
+        <w:rPr>
+          <w:rFonts w:ascii="Times New Roman" w:hAnsi="Times New Roman" w:cs="Times New Roman"/>
+          <w:b/>
+          <w:bCs/>
+          <w:sz w:val="24"/>
+          <w:szCs w:val="24"/>
+        </w:rPr>
+        <w:t>:nth-last-child()</w:t>
+      </w:r>
+    </w:p>
+    <w:p>
+      <w:pPr>
+        <w:pStyle w:val="ListParagraph"/>
+        <w:numPr>
+          <w:ilvl w:val="0"/>
+          <w:numId w:val="29"/>
+        </w:numPr>
+        <w:rPr>
+          <w:rFonts w:ascii="Times New Roman" w:hAnsi="Times New Roman" w:cs="Times New Roman"/>
+          <w:b/>
+          <w:bCs/>
+          <w:sz w:val="24"/>
+          <w:szCs w:val="24"/>
+        </w:rPr>
+      </w:pPr>
+      <w:r>
+        <w:rPr>
+          <w:rFonts w:ascii="Times New Roman" w:hAnsi="Times New Roman" w:cs="Times New Roman"/>
+          <w:b/>
+          <w:bCs/>
+          <w:sz w:val="24"/>
+          <w:szCs w:val="24"/>
+        </w:rPr>
+        <w:t>:only-of-type</w:t>
+      </w:r>
+    </w:p>
+    <w:p>
+      <w:pPr>
+        <w:pStyle w:val="ListParagraph"/>
+        <w:numPr>
+          <w:ilvl w:val="0"/>
+          <w:numId w:val="29"/>
+        </w:numPr>
+        <w:rPr>
+          <w:rFonts w:ascii="Times New Roman" w:hAnsi="Times New Roman" w:cs="Times New Roman"/>
+          <w:b/>
+          <w:bCs/>
+          <w:sz w:val="24"/>
+          <w:szCs w:val="24"/>
+        </w:rPr>
+      </w:pPr>
+      <w:r>
+        <w:rPr>
+          <w:rFonts w:ascii="Times New Roman" w:hAnsi="Times New Roman" w:cs="Times New Roman"/>
+          <w:b/>
+          <w:bCs/>
+          <w:sz w:val="24"/>
+          <w:szCs w:val="24"/>
+        </w:rPr>
+        <w:t>:empty</w:t>
+      </w:r>
+    </w:p>
+    <w:p>
+      <w:pPr>
+        <w:pStyle w:val="ListParagraph"/>
+        <w:numPr>
+          <w:ilvl w:val="0"/>
+          <w:numId w:val="29"/>
+        </w:numPr>
+        <w:rPr>
+          <w:rFonts w:ascii="Times New Roman" w:hAnsi="Times New Roman" w:cs="Times New Roman"/>
+          <w:b/>
+          <w:bCs/>
+          <w:sz w:val="24"/>
+          <w:szCs w:val="24"/>
+        </w:rPr>
+      </w:pPr>
+      <w:r>
+        <w:rPr>
+          <w:rFonts w:ascii="Times New Roman" w:hAnsi="Times New Roman" w:cs="Times New Roman"/>
+          <w:b/>
+          <w:bCs/>
+          <w:sz w:val="24"/>
+          <w:szCs w:val="24"/>
+        </w:rPr>
+        <w:t>::first-letter</w:t>
+      </w:r>
+    </w:p>
+    <w:p>
+      <w:pPr>
+        <w:pStyle w:val="ListParagraph"/>
+        <w:numPr>
+          <w:ilvl w:val="0"/>
+          <w:numId w:val="29"/>
+        </w:numPr>
+        <w:rPr>
+          <w:rFonts w:ascii="Times New Roman" w:hAnsi="Times New Roman" w:cs="Times New Roman"/>
+          <w:b/>
+          <w:bCs/>
+          <w:sz w:val="24"/>
+          <w:szCs w:val="24"/>
+        </w:rPr>
+      </w:pPr>
+      <w:r>
+        <w:rPr>
+          <w:rFonts w:ascii="Times New Roman" w:hAnsi="Times New Roman" w:cs="Times New Roman"/>
+          <w:b/>
+          <w:bCs/>
+          <w:sz w:val="24"/>
+          <w:szCs w:val="24"/>
+        </w:rPr>
+        <w:t>::first-line</w:t>
+      </w:r>
+    </w:p>
+    <w:p>
+      <w:pPr>
+        <w:pStyle w:val="ListParagraph"/>
+        <w:numPr>
+          <w:ilvl w:val="0"/>
+          <w:numId w:val="29"/>
+        </w:numPr>
+        <w:rPr>
+          <w:rFonts w:ascii="Times New Roman" w:hAnsi="Times New Roman" w:cs="Times New Roman"/>
+          <w:b/>
+          <w:bCs/>
+          <w:sz w:val="24"/>
+          <w:szCs w:val="24"/>
+        </w:rPr>
+      </w:pPr>
+      <w:r>
+        <w:rPr>
+          <w:rFonts w:ascii="Times New Roman" w:hAnsi="Times New Roman" w:cs="Times New Roman"/>
+          <w:b/>
+          <w:bCs/>
+          <w:sz w:val="24"/>
+          <w:szCs w:val="24"/>
+        </w:rPr>
+        <w:t>::marker (UL/OL List)</w:t>
+      </w:r>
+    </w:p>
+    <w:p>
+      <w:pPr>
+        <w:pStyle w:val="ListParagraph"/>
+        <w:numPr>
+          <w:ilvl w:val="0"/>
+          <w:numId w:val="29"/>
+        </w:numPr>
+        <w:rPr>
+          <w:rFonts w:ascii="Times New Roman" w:hAnsi="Times New Roman" w:cs="Times New Roman"/>
+          <w:b/>
+          <w:bCs/>
+          <w:sz w:val="24"/>
+          <w:szCs w:val="24"/>
+        </w:rPr>
+      </w:pPr>
+      <w:r>
+        <w:rPr>
+          <w:rFonts w:ascii="Times New Roman" w:hAnsi="Times New Roman" w:cs="Times New Roman"/>
+          <w:b/>
+          <w:bCs/>
+          <w:sz w:val="24"/>
+          <w:szCs w:val="24"/>
+        </w:rPr>
+        <w:t>::selection</w:t>
+      </w:r>
+    </w:p>
+    <w:p>
+      <w:pPr>
+        <w:rPr>
+          <w:rFonts w:ascii="Times New Roman" w:hAnsi="Times New Roman" w:cs="Times New Roman"/>
+          <w:b/>
+          <w:bCs/>
+          <w:color w:val="2F5496" w:themeColor="accent1" w:themeShade="BF"/>
+          <w:sz w:val="24"/>
+          <w:szCs w:val="24"/>
+        </w:rPr>
+      </w:pPr>
+      <w:r>
+        <w:rPr>
+          <w:rFonts w:ascii="Times New Roman" w:hAnsi="Times New Roman" w:cs="Times New Roman"/>
+          <w:b/>
+          <w:bCs/>
+          <w:color w:val="2F5496" w:themeColor="accent1" w:themeShade="BF"/>
+          <w:sz w:val="24"/>
+          <w:szCs w:val="24"/>
+        </w:rPr>
+        <w:t>Difference between display none and visibility hidden</w:t>
+      </w:r>
+    </w:p>
+    <w:p>
+      <w:pPr>
         <w:rPr>
           <w:rFonts w:ascii="Times New Roman" w:hAnsi="Times New Roman" w:cs="Times New Roman"/>
           <w:b/>
@@ -11160,137 +13988,137 @@
           <w:sz w:val="24"/>
           <w:szCs w:val="24"/>
         </w:rPr>
-        <w:t>CSS Outline</w:t>
-      </w:r>
-    </w:p>
-    <w:p>
-      <w:pPr>
-        <w:pStyle w:val="ListParagraph"/>
-        <w:numPr>
-          <w:ilvl w:val="0"/>
-          <w:numId w:val="24"/>
-        </w:numPr>
-        <w:rPr>
-          <w:rFonts w:ascii="Times New Roman" w:hAnsi="Times New Roman" w:cs="Times New Roman"/>
-          <w:b/>
-          <w:bCs/>
-          <w:sz w:val="24"/>
-          <w:szCs w:val="24"/>
-        </w:rPr>
-      </w:pPr>
-      <w:r>
-        <w:rPr>
-          <w:rFonts w:ascii="Times New Roman" w:hAnsi="Times New Roman" w:cs="Times New Roman"/>
-          <w:b/>
-          <w:bCs/>
-          <w:sz w:val="24"/>
-          <w:szCs w:val="24"/>
-        </w:rPr>
-        <w:t>outline-width</w:t>
-      </w:r>
-    </w:p>
-    <w:p>
-      <w:pPr>
-        <w:pStyle w:val="ListParagraph"/>
-        <w:numPr>
-          <w:ilvl w:val="0"/>
-          <w:numId w:val="24"/>
-        </w:numPr>
-        <w:rPr>
-          <w:rFonts w:ascii="Times New Roman" w:hAnsi="Times New Roman" w:cs="Times New Roman"/>
-          <w:b/>
-          <w:bCs/>
-          <w:sz w:val="24"/>
-          <w:szCs w:val="24"/>
-        </w:rPr>
-      </w:pPr>
-      <w:r>
-        <w:rPr>
-          <w:rFonts w:ascii="Times New Roman" w:hAnsi="Times New Roman" w:cs="Times New Roman"/>
-          <w:b/>
-          <w:bCs/>
-          <w:sz w:val="24"/>
-          <w:szCs w:val="24"/>
-        </w:rPr>
-        <w:t>outline-style</w:t>
-      </w:r>
-    </w:p>
-    <w:p>
-      <w:pPr>
-        <w:pStyle w:val="ListParagraph"/>
-        <w:numPr>
-          <w:ilvl w:val="0"/>
-          <w:numId w:val="24"/>
-        </w:numPr>
-        <w:rPr>
-          <w:rFonts w:ascii="Times New Roman" w:hAnsi="Times New Roman" w:cs="Times New Roman"/>
-          <w:b/>
-          <w:bCs/>
-          <w:sz w:val="24"/>
-          <w:szCs w:val="24"/>
-        </w:rPr>
-      </w:pPr>
-      <w:r>
-        <w:rPr>
-          <w:rFonts w:ascii="Times New Roman" w:hAnsi="Times New Roman" w:cs="Times New Roman"/>
-          <w:b/>
-          <w:bCs/>
-          <w:sz w:val="24"/>
-          <w:szCs w:val="24"/>
-        </w:rPr>
-        <w:t>outline-color</w:t>
-      </w:r>
-    </w:p>
-    <w:p>
-      <w:pPr>
-        <w:pStyle w:val="ListParagraph"/>
-        <w:numPr>
-          <w:ilvl w:val="0"/>
-          <w:numId w:val="24"/>
-        </w:numPr>
-        <w:rPr>
-          <w:rFonts w:ascii="Times New Roman" w:hAnsi="Times New Roman" w:cs="Times New Roman"/>
-          <w:b/>
-          <w:bCs/>
-          <w:sz w:val="24"/>
-          <w:szCs w:val="24"/>
-        </w:rPr>
-      </w:pPr>
-      <w:r>
-        <w:rPr>
-          <w:rFonts w:ascii="Times New Roman" w:hAnsi="Times New Roman" w:cs="Times New Roman"/>
-          <w:b/>
-          <w:bCs/>
-          <w:sz w:val="24"/>
-          <w:szCs w:val="24"/>
-        </w:rPr>
-        <w:t>outline-offset</w:t>
-      </w:r>
-    </w:p>
-    <w:p>
-      <w:pPr>
-        <w:pStyle w:val="ListParagraph"/>
-        <w:numPr>
-          <w:ilvl w:val="0"/>
-          <w:numId w:val="24"/>
-        </w:numPr>
-        <w:rPr>
-          <w:rFonts w:ascii="Times New Roman" w:hAnsi="Times New Roman" w:cs="Times New Roman"/>
-          <w:b/>
-          <w:bCs/>
-          <w:sz w:val="24"/>
-          <w:szCs w:val="24"/>
-        </w:rPr>
-      </w:pPr>
-      <w:r>
-        <w:rPr>
-          <w:rFonts w:ascii="Times New Roman" w:hAnsi="Times New Roman" w:cs="Times New Roman"/>
-          <w:b/>
-          <w:bCs/>
-          <w:sz w:val="24"/>
-          <w:szCs w:val="24"/>
-        </w:rPr>
-        <w:t>Outline</w:t>
+        <w:t>CSS Rounded Corners</w:t>
+      </w:r>
+    </w:p>
+    <w:p>
+      <w:pPr>
+        <w:pStyle w:val="ListParagraph"/>
+        <w:numPr>
+          <w:ilvl w:val="0"/>
+          <w:numId w:val="30"/>
+        </w:numPr>
+        <w:rPr>
+          <w:rFonts w:ascii="Times New Roman" w:hAnsi="Times New Roman" w:cs="Times New Roman"/>
+          <w:b/>
+          <w:bCs/>
+          <w:sz w:val="24"/>
+          <w:szCs w:val="24"/>
+        </w:rPr>
+      </w:pPr>
+      <w:r>
+        <w:rPr>
+          <w:rFonts w:ascii="Times New Roman" w:hAnsi="Times New Roman" w:cs="Times New Roman"/>
+          <w:b/>
+          <w:bCs/>
+          <w:sz w:val="24"/>
+          <w:szCs w:val="24"/>
+        </w:rPr>
+        <w:t>border-top-left-radius</w:t>
+      </w:r>
+    </w:p>
+    <w:p>
+      <w:pPr>
+        <w:pStyle w:val="ListParagraph"/>
+        <w:numPr>
+          <w:ilvl w:val="0"/>
+          <w:numId w:val="30"/>
+        </w:numPr>
+        <w:rPr>
+          <w:rFonts w:ascii="Times New Roman" w:hAnsi="Times New Roman" w:cs="Times New Roman"/>
+          <w:b/>
+          <w:bCs/>
+          <w:sz w:val="24"/>
+          <w:szCs w:val="24"/>
+        </w:rPr>
+      </w:pPr>
+      <w:r>
+        <w:rPr>
+          <w:rFonts w:ascii="Times New Roman" w:hAnsi="Times New Roman" w:cs="Times New Roman"/>
+          <w:b/>
+          <w:bCs/>
+          <w:sz w:val="24"/>
+          <w:szCs w:val="24"/>
+        </w:rPr>
+        <w:t>border-top-right-radius</w:t>
+      </w:r>
+    </w:p>
+    <w:p>
+      <w:pPr>
+        <w:pStyle w:val="ListParagraph"/>
+        <w:numPr>
+          <w:ilvl w:val="0"/>
+          <w:numId w:val="30"/>
+        </w:numPr>
+        <w:rPr>
+          <w:rFonts w:ascii="Times New Roman" w:hAnsi="Times New Roman" w:cs="Times New Roman"/>
+          <w:b/>
+          <w:bCs/>
+          <w:sz w:val="24"/>
+          <w:szCs w:val="24"/>
+        </w:rPr>
+      </w:pPr>
+      <w:r>
+        <w:rPr>
+          <w:rFonts w:ascii="Times New Roman" w:hAnsi="Times New Roman" w:cs="Times New Roman"/>
+          <w:b/>
+          <w:bCs/>
+          <w:sz w:val="24"/>
+          <w:szCs w:val="24"/>
+        </w:rPr>
+        <w:t>border-bottom-right-radius</w:t>
+      </w:r>
+    </w:p>
+    <w:p>
+      <w:pPr>
+        <w:pStyle w:val="ListParagraph"/>
+        <w:numPr>
+          <w:ilvl w:val="0"/>
+          <w:numId w:val="30"/>
+        </w:numPr>
+        <w:rPr>
+          <w:rFonts w:ascii="Times New Roman" w:hAnsi="Times New Roman" w:cs="Times New Roman"/>
+          <w:b/>
+          <w:bCs/>
+          <w:sz w:val="24"/>
+          <w:szCs w:val="24"/>
+        </w:rPr>
+      </w:pPr>
+      <w:r>
+        <w:rPr>
+          <w:rFonts w:ascii="Times New Roman" w:hAnsi="Times New Roman" w:cs="Times New Roman"/>
+          <w:b/>
+          <w:bCs/>
+          <w:sz w:val="24"/>
+          <w:szCs w:val="24"/>
+        </w:rPr>
+        <w:t>border-bottom-left-radius</w:t>
+      </w:r>
+    </w:p>
+    <w:p>
+      <w:pPr>
+        <w:pStyle w:val="ListParagraph"/>
+        <w:numPr>
+          <w:ilvl w:val="0"/>
+          <w:numId w:val="30"/>
+        </w:numPr>
+        <w:rPr>
+          <w:rFonts w:ascii="Times New Roman" w:hAnsi="Times New Roman" w:cs="Times New Roman"/>
+          <w:b/>
+          <w:bCs/>
+          <w:sz w:val="24"/>
+          <w:szCs w:val="24"/>
+        </w:rPr>
+      </w:pPr>
+      <w:r>
+        <w:rPr>
+          <w:rFonts w:ascii="Times New Roman" w:hAnsi="Times New Roman" w:cs="Times New Roman"/>
+          <w:b/>
+          <w:bCs/>
+          <w:sz w:val="24"/>
+          <w:szCs w:val="24"/>
+        </w:rPr>
+        <w:t>border-radius</w:t>
       </w:r>
     </w:p>
     <w:p>
@@ -11313,85 +14141,7 @@
           <w:sz w:val="24"/>
           <w:szCs w:val="24"/>
         </w:rPr>
-        <w:t>CSS Display Property</w:t>
-      </w:r>
-    </w:p>
-    <w:p>
-      <w:pPr>
-        <w:pStyle w:val="ListParagraph"/>
-        <w:numPr>
-          <w:ilvl w:val="0"/>
-          <w:numId w:val="25"/>
-        </w:numPr>
-        <w:rPr>
-          <w:rFonts w:ascii="Times New Roman" w:hAnsi="Times New Roman" w:cs="Times New Roman"/>
-          <w:b/>
-          <w:bCs/>
-          <w:sz w:val="24"/>
-          <w:szCs w:val="24"/>
-        </w:rPr>
-      </w:pPr>
-      <w:r>
-        <w:rPr>
-          <w:rFonts w:ascii="Times New Roman" w:hAnsi="Times New Roman" w:cs="Times New Roman"/>
-          <w:b/>
-          <w:bCs/>
-          <w:sz w:val="24"/>
-          <w:szCs w:val="24"/>
-        </w:rPr>
-        <w:t>inline</w:t>
-      </w:r>
-    </w:p>
-    <w:p>
-      <w:pPr>
-        <w:pStyle w:val="ListParagraph"/>
-        <w:numPr>
-          <w:ilvl w:val="0"/>
-          <w:numId w:val="25"/>
-        </w:numPr>
-        <w:rPr>
-          <w:rFonts w:ascii="Times New Roman" w:hAnsi="Times New Roman" w:cs="Times New Roman"/>
-          <w:b/>
-          <w:bCs/>
-          <w:sz w:val="24"/>
-          <w:szCs w:val="24"/>
-        </w:rPr>
-      </w:pPr>
-      <w:r>
-        <w:rPr>
-          <w:rFonts w:ascii="Times New Roman" w:hAnsi="Times New Roman" w:cs="Times New Roman"/>
-          <w:b/>
-          <w:bCs/>
-          <w:sz w:val="24"/>
-          <w:szCs w:val="24"/>
-        </w:rPr>
-        <w:t>inline-block</w:t>
-      </w:r>
-    </w:p>
-    <w:p>
-      <w:pPr>
-        <w:pStyle w:val="ListParagraph"/>
-        <w:numPr>
-          <w:ilvl w:val="0"/>
-          <w:numId w:val="25"/>
-        </w:numPr>
-        <w:rPr>
-          <w:rFonts w:ascii="Times New Roman" w:hAnsi="Times New Roman" w:cs="Times New Roman"/>
-          <w:b/>
-          <w:bCs/>
-          <w:sz w:val="24"/>
-          <w:szCs w:val="24"/>
-        </w:rPr>
-      </w:pPr>
-      <w:r>
-        <w:rPr>
-          <w:rFonts w:ascii="Times New Roman" w:hAnsi="Times New Roman" w:cs="Times New Roman"/>
-          <w:b/>
-          <w:bCs/>
-          <w:sz w:val="24"/>
-          <w:szCs w:val="24"/>
-        </w:rPr>
-        <w:t>block</w:t>
+        <w:t>CSS Gradients</w:t>
       </w:r>
     </w:p>
     <w:p>
@@ -11414,7 +14164,7 @@
           <w:sz w:val="24"/>
           <w:szCs w:val="24"/>
         </w:rPr>
-        <w:t>CSS Float Property</w:t>
+        <w:t>CSS Accent-Color</w:t>
       </w:r>
     </w:p>
     <w:p>
@@ -11437,7 +14187,7 @@
           <w:sz w:val="24"/>
           <w:szCs w:val="24"/>
         </w:rPr>
-        <w:t>CSS Clear Property</w:t>
+        <w:t>CSS filter Property</w:t>
       </w:r>
     </w:p>
     <w:p>
@@ -11460,7 +14210,60 @@
           <w:sz w:val="24"/>
           <w:szCs w:val="24"/>
         </w:rPr>
-        <w:t>CSS Cursors Style</w:t>
+        <w:t>CSS Media Types (Responsive)</w:t>
+      </w:r>
+    </w:p>
+    <w:p>
+      <w:pPr>
+        <w:pStyle w:val="ListParagraph"/>
+        <w:numPr>
+          <w:ilvl w:val="0"/>
+          <w:numId w:val="31"/>
+        </w:numPr>
+        <w:rPr>
+          <w:rFonts w:ascii="Times New Roman" w:hAnsi="Times New Roman" w:cs="Times New Roman"/>
+          <w:b/>
+          <w:bCs/>
+          <w:sz w:val="24"/>
+          <w:szCs w:val="24"/>
+        </w:rPr>
+      </w:pPr>
+      <w:r>
+        <w:rPr>
+          <w:rFonts w:ascii="Times New Roman" w:hAnsi="Times New Roman" w:cs="Times New Roman"/>
+          <w:b/>
+          <w:bCs/>
+          <w:sz w:val="24"/>
+          <w:szCs w:val="24"/>
+        </w:rPr>
+        <w:lastRenderedPageBreak/>
+        <w:t>@media print</w:t>
+      </w:r>
+    </w:p>
+    <w:p>
+      <w:pPr>
+        <w:pStyle w:val="ListParagraph"/>
+        <w:numPr>
+          <w:ilvl w:val="0"/>
+          <w:numId w:val="31"/>
+        </w:numPr>
+        <w:rPr>
+          <w:rFonts w:ascii="Times New Roman" w:hAnsi="Times New Roman" w:cs="Times New Roman"/>
+          <w:b/>
+          <w:bCs/>
+          <w:sz w:val="24"/>
+          <w:szCs w:val="24"/>
+        </w:rPr>
+      </w:pPr>
+      <w:r>
+        <w:rPr>
+          <w:rFonts w:ascii="Times New Roman" w:hAnsi="Times New Roman" w:cs="Times New Roman"/>
+          <w:b/>
+          <w:bCs/>
+          <w:sz w:val="24"/>
+          <w:szCs w:val="24"/>
+        </w:rPr>
+        <w:t>@media screen</w:t>
       </w:r>
     </w:p>
     <w:p>
@@ -11483,85 +14286,59 @@
           <w:sz w:val="24"/>
           <w:szCs w:val="24"/>
         </w:rPr>
-        <w:t>CSS Overflow Property</w:t>
-      </w:r>
-    </w:p>
-    <w:p>
-      <w:pPr>
-        <w:pStyle w:val="ListParagraph"/>
-        <w:numPr>
-          <w:ilvl w:val="0"/>
-          <w:numId w:val="26"/>
-        </w:numPr>
-        <w:rPr>
-          <w:rFonts w:ascii="Times New Roman" w:hAnsi="Times New Roman" w:cs="Times New Roman"/>
-          <w:b/>
-          <w:bCs/>
-          <w:sz w:val="24"/>
-          <w:szCs w:val="24"/>
-        </w:rPr>
-      </w:pPr>
-      <w:r>
-        <w:rPr>
-          <w:rFonts w:ascii="Times New Roman" w:hAnsi="Times New Roman" w:cs="Times New Roman"/>
-          <w:b/>
-          <w:bCs/>
-          <w:sz w:val="24"/>
-          <w:szCs w:val="24"/>
-        </w:rPr>
-        <w:t>overflow-x</w:t>
-      </w:r>
-    </w:p>
-    <w:p>
-      <w:pPr>
-        <w:pStyle w:val="ListParagraph"/>
-        <w:numPr>
-          <w:ilvl w:val="0"/>
-          <w:numId w:val="26"/>
-        </w:numPr>
-        <w:rPr>
-          <w:rFonts w:ascii="Times New Roman" w:hAnsi="Times New Roman" w:cs="Times New Roman"/>
-          <w:b/>
-          <w:bCs/>
-          <w:sz w:val="24"/>
-          <w:szCs w:val="24"/>
-        </w:rPr>
-      </w:pPr>
-      <w:r>
-        <w:rPr>
-          <w:rFonts w:ascii="Times New Roman" w:hAnsi="Times New Roman" w:cs="Times New Roman"/>
-          <w:b/>
-          <w:bCs/>
-          <w:sz w:val="24"/>
-          <w:szCs w:val="24"/>
-        </w:rPr>
-        <w:t>overflow-y</w:t>
-      </w:r>
-    </w:p>
-    <w:p>
-      <w:pPr>
-        <w:pStyle w:val="ListParagraph"/>
-        <w:numPr>
-          <w:ilvl w:val="0"/>
-          <w:numId w:val="26"/>
-        </w:numPr>
-        <w:rPr>
-          <w:rFonts w:ascii="Times New Roman" w:hAnsi="Times New Roman" w:cs="Times New Roman"/>
-          <w:b/>
-          <w:bCs/>
-          <w:sz w:val="24"/>
-          <w:szCs w:val="24"/>
-        </w:rPr>
-      </w:pPr>
-      <w:r>
-        <w:rPr>
-          <w:rFonts w:ascii="Times New Roman" w:hAnsi="Times New Roman" w:cs="Times New Roman"/>
-          <w:b/>
-          <w:bCs/>
-          <w:sz w:val="24"/>
-          <w:szCs w:val="24"/>
-        </w:rPr>
-        <w:t>overflow</w:t>
+        <w:t>CSS Shadow Effects</w:t>
+      </w:r>
+    </w:p>
+    <w:p>
+      <w:pPr>
+        <w:pStyle w:val="ListParagraph"/>
+        <w:numPr>
+          <w:ilvl w:val="0"/>
+          <w:numId w:val="32"/>
+        </w:numPr>
+        <w:rPr>
+          <w:rFonts w:ascii="Times New Roman" w:hAnsi="Times New Roman" w:cs="Times New Roman"/>
+          <w:b/>
+          <w:bCs/>
+          <w:sz w:val="24"/>
+          <w:szCs w:val="24"/>
+        </w:rPr>
+      </w:pPr>
+      <w:r>
+        <w:rPr>
+          <w:rFonts w:ascii="Times New Roman" w:hAnsi="Times New Roman" w:cs="Times New Roman"/>
+          <w:b/>
+          <w:bCs/>
+          <w:sz w:val="24"/>
+          <w:szCs w:val="24"/>
+        </w:rPr>
+        <w:t>Text Shadow</w:t>
+      </w:r>
+    </w:p>
+    <w:p>
+      <w:pPr>
+        <w:pStyle w:val="ListParagraph"/>
+        <w:numPr>
+          <w:ilvl w:val="0"/>
+          <w:numId w:val="32"/>
+        </w:numPr>
+        <w:rPr>
+          <w:rFonts w:ascii="Times New Roman" w:hAnsi="Times New Roman" w:cs="Times New Roman"/>
+          <w:b/>
+          <w:bCs/>
+          <w:sz w:val="24"/>
+          <w:szCs w:val="24"/>
+        </w:rPr>
+      </w:pPr>
+      <w:r>
+        <w:rPr>
+          <w:rFonts w:ascii="Times New Roman" w:hAnsi="Times New Roman" w:cs="Times New Roman"/>
+          <w:b/>
+          <w:bCs/>
+          <w:sz w:val="24"/>
+          <w:szCs w:val="24"/>
+        </w:rPr>
+        <w:t>Box Shadow</w:t>
       </w:r>
     </w:p>
     <w:p>
@@ -11584,200 +14361,1275 @@
           <w:sz w:val="24"/>
           <w:szCs w:val="24"/>
         </w:rPr>
-        <w:t>CSS Position Property</w:t>
-      </w:r>
-    </w:p>
-    <w:p>
-      <w:pPr>
-        <w:pStyle w:val="ListParagraph"/>
-        <w:numPr>
-          <w:ilvl w:val="0"/>
-          <w:numId w:val="27"/>
-        </w:numPr>
-        <w:rPr>
-          <w:rFonts w:ascii="Times New Roman" w:hAnsi="Times New Roman" w:cs="Times New Roman"/>
-          <w:b/>
-          <w:bCs/>
-          <w:sz w:val="24"/>
-          <w:szCs w:val="24"/>
-        </w:rPr>
-      </w:pPr>
-      <w:r>
-        <w:rPr>
-          <w:rFonts w:ascii="Times New Roman" w:hAnsi="Times New Roman" w:cs="Times New Roman"/>
-          <w:b/>
-          <w:bCs/>
-          <w:sz w:val="24"/>
-          <w:szCs w:val="24"/>
-        </w:rPr>
-        <w:t>Static</w:t>
-      </w:r>
-    </w:p>
-    <w:p>
-      <w:pPr>
-        <w:pStyle w:val="ListParagraph"/>
-        <w:numPr>
-          <w:ilvl w:val="0"/>
-          <w:numId w:val="27"/>
-        </w:numPr>
-        <w:rPr>
-          <w:rFonts w:ascii="Times New Roman" w:hAnsi="Times New Roman" w:cs="Times New Roman"/>
-          <w:b/>
-          <w:bCs/>
-          <w:sz w:val="24"/>
-          <w:szCs w:val="24"/>
-        </w:rPr>
-      </w:pPr>
-      <w:r>
-        <w:rPr>
-          <w:rFonts w:ascii="Times New Roman" w:hAnsi="Times New Roman" w:cs="Times New Roman"/>
-          <w:b/>
-          <w:bCs/>
-          <w:sz w:val="24"/>
-          <w:szCs w:val="24"/>
-        </w:rPr>
-        <w:t>Absolute</w:t>
-      </w:r>
-    </w:p>
-    <w:p>
-      <w:pPr>
-        <w:pStyle w:val="ListParagraph"/>
-        <w:numPr>
-          <w:ilvl w:val="0"/>
-          <w:numId w:val="27"/>
-        </w:numPr>
-        <w:rPr>
-          <w:rFonts w:ascii="Times New Roman" w:hAnsi="Times New Roman" w:cs="Times New Roman"/>
-          <w:b/>
-          <w:bCs/>
-          <w:sz w:val="24"/>
-          <w:szCs w:val="24"/>
-        </w:rPr>
-      </w:pPr>
-      <w:r>
-        <w:rPr>
-          <w:rFonts w:ascii="Times New Roman" w:hAnsi="Times New Roman" w:cs="Times New Roman"/>
-          <w:b/>
-          <w:bCs/>
-          <w:sz w:val="24"/>
-          <w:szCs w:val="24"/>
-        </w:rPr>
-        <w:t>Relative</w:t>
-      </w:r>
-    </w:p>
-    <w:p>
-      <w:pPr>
-        <w:pStyle w:val="ListParagraph"/>
-        <w:numPr>
-          <w:ilvl w:val="0"/>
-          <w:numId w:val="27"/>
-        </w:numPr>
-        <w:rPr>
-          <w:rFonts w:ascii="Times New Roman" w:hAnsi="Times New Roman" w:cs="Times New Roman"/>
-          <w:b/>
-          <w:bCs/>
-          <w:sz w:val="24"/>
-          <w:szCs w:val="24"/>
-        </w:rPr>
-      </w:pPr>
-      <w:r>
-        <w:rPr>
-          <w:rFonts w:ascii="Times New Roman" w:hAnsi="Times New Roman" w:cs="Times New Roman"/>
-          <w:b/>
-          <w:bCs/>
-          <w:sz w:val="24"/>
-          <w:szCs w:val="24"/>
-        </w:rPr>
-        <w:t>Fixed</w:t>
-      </w:r>
-    </w:p>
-    <w:p>
-      <w:pPr>
-        <w:pStyle w:val="ListParagraph"/>
-        <w:numPr>
-          <w:ilvl w:val="0"/>
-          <w:numId w:val="27"/>
-        </w:numPr>
-        <w:rPr>
-          <w:rFonts w:ascii="Times New Roman" w:hAnsi="Times New Roman" w:cs="Times New Roman"/>
-          <w:b/>
-          <w:bCs/>
-          <w:sz w:val="24"/>
-          <w:szCs w:val="24"/>
-        </w:rPr>
-      </w:pPr>
-      <w:r>
-        <w:rPr>
-          <w:rFonts w:ascii="Times New Roman" w:hAnsi="Times New Roman" w:cs="Times New Roman"/>
-          <w:b/>
-          <w:bCs/>
-          <w:sz w:val="24"/>
-          <w:szCs w:val="24"/>
-        </w:rPr>
-        <w:t>Sticky</w:t>
-      </w:r>
-    </w:p>
-    <w:p>
-      <w:pPr>
-        <w:rPr>
-          <w:rFonts w:ascii="Times New Roman" w:hAnsi="Times New Roman" w:cs="Times New Roman"/>
-          <w:b/>
-          <w:bCs/>
-          <w:color w:val="2F5496" w:themeColor="accent1" w:themeShade="BF"/>
-          <w:sz w:val="24"/>
-          <w:szCs w:val="24"/>
-        </w:rPr>
-      </w:pPr>
-      <w:r>
-        <w:rPr>
-          <w:rFonts w:ascii="Times New Roman" w:hAnsi="Times New Roman" w:cs="Times New Roman"/>
-          <w:b/>
-          <w:bCs/>
-          <w:color w:val="2F5496" w:themeColor="accent1" w:themeShade="BF"/>
-          <w:sz w:val="24"/>
-          <w:szCs w:val="24"/>
-        </w:rPr>
-        <w:t xml:space="preserve">Difference between </w:t>
-      </w:r>
-      <w:r>
-        <w:rPr>
-          <w:rFonts w:ascii="Times New Roman" w:hAnsi="Times New Roman" w:cs="Times New Roman"/>
-          <w:b/>
-          <w:bCs/>
-          <w:color w:val="2F5496" w:themeColor="accent1" w:themeShade="BF"/>
-          <w:sz w:val="24"/>
-          <w:szCs w:val="24"/>
-        </w:rPr>
-        <w:t>position layout</w:t>
-      </w:r>
-      <w:r>
-        <w:rPr>
-          <w:rFonts w:ascii="Times New Roman" w:hAnsi="Times New Roman" w:cs="Times New Roman"/>
-          <w:b/>
-          <w:bCs/>
-          <w:color w:val="2F5496" w:themeColor="accent1" w:themeShade="BF"/>
-          <w:sz w:val="24"/>
-          <w:szCs w:val="24"/>
-        </w:rPr>
-        <w:t xml:space="preserve"> none and </w:t>
-      </w:r>
-      <w:r>
-        <w:rPr>
-          <w:rFonts w:ascii="Times New Roman" w:hAnsi="Times New Roman" w:cs="Times New Roman"/>
-          <w:b/>
-          <w:bCs/>
-          <w:color w:val="2F5496" w:themeColor="accent1" w:themeShade="BF"/>
-          <w:sz w:val="24"/>
-          <w:szCs w:val="24"/>
-        </w:rPr>
-        <w:t>position</w:t>
-      </w:r>
-      <w:r>
-        <w:rPr>
-          <w:rFonts w:ascii="Times New Roman" w:hAnsi="Times New Roman" w:cs="Times New Roman"/>
-          <w:b/>
-          <w:bCs/>
-          <w:color w:val="2F5496" w:themeColor="accent1" w:themeShade="BF"/>
+        <w:t>CSS 2D Transforms</w:t>
+      </w:r>
+      <w:r>
+        <w:rPr>
+          <w:rFonts w:ascii="Times New Roman" w:hAnsi="Times New Roman" w:cs="Times New Roman"/>
+          <w:b/>
+          <w:bCs/>
+          <w:color w:val="C00000"/>
+          <w:sz w:val="24"/>
+          <w:szCs w:val="24"/>
+        </w:rPr>
+        <w:t>:</w:t>
+      </w:r>
+    </w:p>
+    <w:p>
+      <w:pPr>
+        <w:pStyle w:val="ListParagraph"/>
+        <w:numPr>
+          <w:ilvl w:val="0"/>
+          <w:numId w:val="33"/>
+        </w:numPr>
+        <w:rPr>
+          <w:rFonts w:ascii="Times New Roman" w:hAnsi="Times New Roman" w:cs="Times New Roman"/>
+          <w:b/>
+          <w:bCs/>
+          <w:sz w:val="24"/>
+          <w:szCs w:val="24"/>
+        </w:rPr>
+      </w:pPr>
+      <w:r>
+        <w:rPr>
+          <w:rFonts w:ascii="Times New Roman" w:hAnsi="Times New Roman" w:cs="Times New Roman"/>
+          <w:b/>
+          <w:bCs/>
+          <w:sz w:val="24"/>
+          <w:szCs w:val="24"/>
+        </w:rPr>
+        <w:t>translate() Method</w:t>
+      </w:r>
+    </w:p>
+    <w:p>
+      <w:pPr>
+        <w:pStyle w:val="ListParagraph"/>
+        <w:numPr>
+          <w:ilvl w:val="0"/>
+          <w:numId w:val="33"/>
+        </w:numPr>
+        <w:rPr>
+          <w:rFonts w:ascii="Times New Roman" w:hAnsi="Times New Roman" w:cs="Times New Roman"/>
+          <w:b/>
+          <w:bCs/>
+          <w:sz w:val="24"/>
+          <w:szCs w:val="24"/>
+        </w:rPr>
+      </w:pPr>
+      <w:r>
+        <w:rPr>
+          <w:rFonts w:ascii="Times New Roman" w:hAnsi="Times New Roman" w:cs="Times New Roman"/>
+          <w:b/>
+          <w:bCs/>
+          <w:sz w:val="24"/>
+          <w:szCs w:val="24"/>
+        </w:rPr>
+        <w:t>rotate() Method</w:t>
+      </w:r>
+    </w:p>
+    <w:p>
+      <w:pPr>
+        <w:pStyle w:val="ListParagraph"/>
+        <w:numPr>
+          <w:ilvl w:val="0"/>
+          <w:numId w:val="33"/>
+        </w:numPr>
+        <w:rPr>
+          <w:rFonts w:ascii="Times New Roman" w:hAnsi="Times New Roman" w:cs="Times New Roman"/>
+          <w:b/>
+          <w:bCs/>
+          <w:sz w:val="24"/>
+          <w:szCs w:val="24"/>
+        </w:rPr>
+      </w:pPr>
+      <w:r>
+        <w:rPr>
+          <w:rFonts w:ascii="Times New Roman" w:hAnsi="Times New Roman" w:cs="Times New Roman"/>
+          <w:b/>
+          <w:bCs/>
+          <w:sz w:val="24"/>
+          <w:szCs w:val="24"/>
+        </w:rPr>
+        <w:t>scale() Method</w:t>
+      </w:r>
+    </w:p>
+    <w:p>
+      <w:pPr>
+        <w:pStyle w:val="ListParagraph"/>
+        <w:numPr>
+          <w:ilvl w:val="0"/>
+          <w:numId w:val="33"/>
+        </w:numPr>
+        <w:rPr>
+          <w:rFonts w:ascii="Times New Roman" w:hAnsi="Times New Roman" w:cs="Times New Roman"/>
+          <w:b/>
+          <w:bCs/>
+          <w:sz w:val="24"/>
+          <w:szCs w:val="24"/>
+        </w:rPr>
+      </w:pPr>
+      <w:r>
+        <w:rPr>
+          <w:rFonts w:ascii="Times New Roman" w:hAnsi="Times New Roman" w:cs="Times New Roman"/>
+          <w:b/>
+          <w:bCs/>
+          <w:sz w:val="24"/>
+          <w:szCs w:val="24"/>
+        </w:rPr>
+        <w:t>skew() Method</w:t>
+      </w:r>
+    </w:p>
+    <w:p>
+      <w:pPr>
+        <w:rPr>
+          <w:rFonts w:ascii="Times New Roman" w:hAnsi="Times New Roman" w:cs="Times New Roman"/>
+          <w:b/>
+          <w:bCs/>
+          <w:color w:val="C00000"/>
+          <w:sz w:val="24"/>
+          <w:szCs w:val="24"/>
+        </w:rPr>
+      </w:pPr>
+      <w:r>
+        <w:rPr>
+          <w:rFonts w:ascii="Times New Roman" w:hAnsi="Times New Roman" w:cs="Times New Roman"/>
+          <w:b/>
+          <w:bCs/>
+          <w:color w:val="C00000"/>
+          <w:sz w:val="24"/>
+          <w:szCs w:val="24"/>
+        </w:rPr>
+        <w:t>CSS 3D Transforms</w:t>
+      </w:r>
+    </w:p>
+    <w:p>
+      <w:pPr>
+        <w:pStyle w:val="ListParagraph"/>
+        <w:numPr>
+          <w:ilvl w:val="0"/>
+          <w:numId w:val="38"/>
+        </w:numPr>
+        <w:rPr>
+          <w:rFonts w:ascii="Times New Roman" w:hAnsi="Times New Roman" w:cs="Times New Roman"/>
+          <w:b/>
+          <w:bCs/>
+          <w:sz w:val="24"/>
+          <w:szCs w:val="24"/>
+        </w:rPr>
+      </w:pPr>
+      <w:r>
+        <w:rPr>
+          <w:rFonts w:ascii="Times New Roman" w:hAnsi="Times New Roman" w:cs="Times New Roman"/>
+          <w:b/>
+          <w:bCs/>
+          <w:sz w:val="24"/>
+          <w:szCs w:val="24"/>
+        </w:rPr>
+        <w:t>rotateX() Method</w:t>
+      </w:r>
+    </w:p>
+    <w:p>
+      <w:pPr>
+        <w:pStyle w:val="ListParagraph"/>
+        <w:numPr>
+          <w:ilvl w:val="0"/>
+          <w:numId w:val="38"/>
+        </w:numPr>
+        <w:rPr>
+          <w:rFonts w:ascii="Times New Roman" w:hAnsi="Times New Roman" w:cs="Times New Roman"/>
+          <w:b/>
+          <w:bCs/>
+          <w:sz w:val="24"/>
+          <w:szCs w:val="24"/>
+        </w:rPr>
+      </w:pPr>
+      <w:r>
+        <w:rPr>
+          <w:rFonts w:ascii="Times New Roman" w:hAnsi="Times New Roman" w:cs="Times New Roman"/>
+          <w:b/>
+          <w:bCs/>
+          <w:sz w:val="24"/>
+          <w:szCs w:val="24"/>
+        </w:rPr>
+        <w:t>rotateY() Method</w:t>
+      </w:r>
+    </w:p>
+    <w:p>
+      <w:pPr>
+        <w:pStyle w:val="ListParagraph"/>
+        <w:numPr>
+          <w:ilvl w:val="0"/>
+          <w:numId w:val="38"/>
+        </w:numPr>
+        <w:rPr>
+          <w:rFonts w:ascii="Times New Roman" w:hAnsi="Times New Roman" w:cs="Times New Roman"/>
+          <w:b/>
+          <w:bCs/>
+          <w:sz w:val="24"/>
+          <w:szCs w:val="24"/>
+        </w:rPr>
+      </w:pPr>
+      <w:r>
+        <w:rPr>
+          <w:rFonts w:ascii="Times New Roman" w:hAnsi="Times New Roman" w:cs="Times New Roman"/>
+          <w:b/>
+          <w:bCs/>
+          <w:sz w:val="24"/>
+          <w:szCs w:val="24"/>
+        </w:rPr>
+        <w:t>rotateZ() Method</w:t>
+      </w:r>
+    </w:p>
+    <w:p>
+      <w:pPr>
+        <w:rPr>
+          <w:rFonts w:ascii="Times New Roman" w:hAnsi="Times New Roman" w:cs="Times New Roman"/>
+          <w:b/>
+          <w:bCs/>
+          <w:color w:val="C00000"/>
+          <w:sz w:val="24"/>
+          <w:szCs w:val="24"/>
+        </w:rPr>
+      </w:pPr>
+      <w:r>
+        <w:rPr>
+          <w:rFonts w:ascii="Times New Roman" w:hAnsi="Times New Roman" w:cs="Times New Roman"/>
+          <w:b/>
+          <w:bCs/>
+          <w:color w:val="C00000"/>
+          <w:sz w:val="24"/>
+          <w:szCs w:val="24"/>
+        </w:rPr>
+        <w:t>CSS Transitions</w:t>
+      </w:r>
+    </w:p>
+    <w:p>
+      <w:pPr>
+        <w:pStyle w:val="ListParagraph"/>
+        <w:numPr>
+          <w:ilvl w:val="0"/>
+          <w:numId w:val="37"/>
+        </w:numPr>
+        <w:rPr>
+          <w:rFonts w:ascii="Times New Roman" w:hAnsi="Times New Roman" w:cs="Times New Roman"/>
+          <w:b/>
+          <w:bCs/>
+          <w:sz w:val="24"/>
+          <w:szCs w:val="24"/>
+        </w:rPr>
+      </w:pPr>
+      <w:r>
+        <w:rPr>
+          <w:rFonts w:ascii="Times New Roman" w:hAnsi="Times New Roman" w:cs="Times New Roman"/>
+          <w:b/>
+          <w:bCs/>
+          <w:sz w:val="24"/>
+          <w:szCs w:val="24"/>
+        </w:rPr>
+        <w:t>transition</w:t>
+      </w:r>
+    </w:p>
+    <w:p>
+      <w:pPr>
+        <w:pStyle w:val="ListParagraph"/>
+        <w:numPr>
+          <w:ilvl w:val="0"/>
+          <w:numId w:val="37"/>
+        </w:numPr>
+        <w:rPr>
+          <w:rFonts w:ascii="Times New Roman" w:hAnsi="Times New Roman" w:cs="Times New Roman"/>
+          <w:b/>
+          <w:bCs/>
+          <w:sz w:val="24"/>
+          <w:szCs w:val="24"/>
+        </w:rPr>
+      </w:pPr>
+      <w:r>
+        <w:rPr>
+          <w:rFonts w:ascii="Times New Roman" w:hAnsi="Times New Roman" w:cs="Times New Roman"/>
+          <w:b/>
+          <w:bCs/>
+          <w:sz w:val="24"/>
+          <w:szCs w:val="24"/>
+        </w:rPr>
+        <w:t>transition-delay</w:t>
+      </w:r>
+    </w:p>
+    <w:p>
+      <w:pPr>
+        <w:pStyle w:val="ListParagraph"/>
+        <w:numPr>
+          <w:ilvl w:val="0"/>
+          <w:numId w:val="37"/>
+        </w:numPr>
+        <w:rPr>
+          <w:rFonts w:ascii="Times New Roman" w:hAnsi="Times New Roman" w:cs="Times New Roman"/>
+          <w:b/>
+          <w:bCs/>
+          <w:sz w:val="24"/>
+          <w:szCs w:val="24"/>
+        </w:rPr>
+      </w:pPr>
+      <w:r>
+        <w:rPr>
+          <w:rFonts w:ascii="Times New Roman" w:hAnsi="Times New Roman" w:cs="Times New Roman"/>
+          <w:b/>
+          <w:bCs/>
+          <w:sz w:val="24"/>
+          <w:szCs w:val="24"/>
+        </w:rPr>
+        <w:t>transition-duration</w:t>
+      </w:r>
+    </w:p>
+    <w:p>
+      <w:pPr>
+        <w:pStyle w:val="ListParagraph"/>
+        <w:numPr>
+          <w:ilvl w:val="0"/>
+          <w:numId w:val="37"/>
+        </w:numPr>
+        <w:rPr>
+          <w:rFonts w:ascii="Times New Roman" w:hAnsi="Times New Roman" w:cs="Times New Roman"/>
+          <w:b/>
+          <w:bCs/>
+          <w:sz w:val="24"/>
+          <w:szCs w:val="24"/>
+        </w:rPr>
+      </w:pPr>
+      <w:r>
+        <w:rPr>
+          <w:rFonts w:ascii="Times New Roman" w:hAnsi="Times New Roman" w:cs="Times New Roman"/>
+          <w:b/>
+          <w:bCs/>
+          <w:sz w:val="24"/>
+          <w:szCs w:val="24"/>
+        </w:rPr>
+        <w:t>transition-property</w:t>
+      </w:r>
+    </w:p>
+    <w:p>
+      <w:pPr>
+        <w:pStyle w:val="ListParagraph"/>
+        <w:numPr>
+          <w:ilvl w:val="0"/>
+          <w:numId w:val="37"/>
+        </w:numPr>
+        <w:rPr>
+          <w:rFonts w:ascii="Times New Roman" w:hAnsi="Times New Roman" w:cs="Times New Roman"/>
+          <w:b/>
+          <w:bCs/>
+          <w:sz w:val="24"/>
+          <w:szCs w:val="24"/>
+        </w:rPr>
+      </w:pPr>
+      <w:r>
+        <w:rPr>
+          <w:rFonts w:ascii="Times New Roman" w:hAnsi="Times New Roman" w:cs="Times New Roman"/>
+          <w:b/>
+          <w:bCs/>
+          <w:sz w:val="24"/>
+          <w:szCs w:val="24"/>
+        </w:rPr>
+        <w:t>transition-timing-function</w:t>
+      </w:r>
+    </w:p>
+    <w:p>
+      <w:pPr>
+        <w:rPr>
+          <w:rFonts w:ascii="Times New Roman" w:hAnsi="Times New Roman" w:cs="Times New Roman"/>
+          <w:b/>
+          <w:bCs/>
+          <w:color w:val="C00000"/>
+          <w:sz w:val="24"/>
+          <w:szCs w:val="24"/>
+        </w:rPr>
+      </w:pPr>
+      <w:r>
+        <w:rPr>
+          <w:rFonts w:ascii="Times New Roman" w:hAnsi="Times New Roman" w:cs="Times New Roman"/>
+          <w:b/>
+          <w:bCs/>
+          <w:color w:val="C00000"/>
+          <w:sz w:val="24"/>
+          <w:szCs w:val="24"/>
+        </w:rPr>
+        <w:t>CSS Animations</w:t>
+      </w:r>
+    </w:p>
+    <w:p>
+      <w:pPr>
+        <w:pStyle w:val="ListParagraph"/>
+        <w:numPr>
+          <w:ilvl w:val="0"/>
+          <w:numId w:val="36"/>
+        </w:numPr>
+        <w:rPr>
+          <w:rFonts w:ascii="Times New Roman" w:hAnsi="Times New Roman" w:cs="Times New Roman"/>
+          <w:b/>
+          <w:bCs/>
+          <w:sz w:val="24"/>
+          <w:szCs w:val="24"/>
+        </w:rPr>
+      </w:pPr>
+      <w:r>
+        <w:rPr>
+          <w:rFonts w:ascii="Times New Roman" w:hAnsi="Times New Roman" w:cs="Times New Roman"/>
+          <w:b/>
+          <w:bCs/>
+          <w:sz w:val="24"/>
+          <w:szCs w:val="24"/>
+        </w:rPr>
+        <w:t>@keyframes</w:t>
+      </w:r>
+    </w:p>
+    <w:p>
+      <w:pPr>
+        <w:pStyle w:val="ListParagraph"/>
+        <w:numPr>
+          <w:ilvl w:val="0"/>
+          <w:numId w:val="36"/>
+        </w:numPr>
+        <w:rPr>
+          <w:rFonts w:ascii="Times New Roman" w:hAnsi="Times New Roman" w:cs="Times New Roman"/>
+          <w:b/>
+          <w:bCs/>
+          <w:sz w:val="24"/>
+          <w:szCs w:val="24"/>
+        </w:rPr>
+      </w:pPr>
+      <w:r>
+        <w:rPr>
+          <w:rFonts w:ascii="Times New Roman" w:hAnsi="Times New Roman" w:cs="Times New Roman"/>
+          <w:b/>
+          <w:bCs/>
+          <w:sz w:val="24"/>
+          <w:szCs w:val="24"/>
+        </w:rPr>
+        <w:t>animation-name</w:t>
+      </w:r>
+    </w:p>
+    <w:p>
+      <w:pPr>
+        <w:pStyle w:val="ListParagraph"/>
+        <w:numPr>
+          <w:ilvl w:val="0"/>
+          <w:numId w:val="36"/>
+        </w:numPr>
+        <w:rPr>
+          <w:rFonts w:ascii="Times New Roman" w:hAnsi="Times New Roman" w:cs="Times New Roman"/>
+          <w:b/>
+          <w:bCs/>
+          <w:sz w:val="24"/>
+          <w:szCs w:val="24"/>
+        </w:rPr>
+      </w:pPr>
+      <w:r>
+        <w:rPr>
+          <w:rFonts w:ascii="Times New Roman" w:hAnsi="Times New Roman" w:cs="Times New Roman"/>
+          <w:b/>
+          <w:bCs/>
+          <w:sz w:val="24"/>
+          <w:szCs w:val="24"/>
+        </w:rPr>
+        <w:t>animation-duration</w:t>
+      </w:r>
+    </w:p>
+    <w:p>
+      <w:pPr>
+        <w:pStyle w:val="ListParagraph"/>
+        <w:numPr>
+          <w:ilvl w:val="0"/>
+          <w:numId w:val="36"/>
+        </w:numPr>
+        <w:rPr>
+          <w:rFonts w:ascii="Times New Roman" w:hAnsi="Times New Roman" w:cs="Times New Roman"/>
+          <w:b/>
+          <w:bCs/>
+          <w:sz w:val="24"/>
+          <w:szCs w:val="24"/>
+        </w:rPr>
+      </w:pPr>
+      <w:r>
+        <w:rPr>
+          <w:rFonts w:ascii="Times New Roman" w:hAnsi="Times New Roman" w:cs="Times New Roman"/>
+          <w:b/>
+          <w:bCs/>
+          <w:sz w:val="24"/>
+          <w:szCs w:val="24"/>
+        </w:rPr>
+        <w:t>animation-delay</w:t>
+      </w:r>
+    </w:p>
+    <w:p>
+      <w:pPr>
+        <w:pStyle w:val="ListParagraph"/>
+        <w:numPr>
+          <w:ilvl w:val="0"/>
+          <w:numId w:val="36"/>
+        </w:numPr>
+        <w:rPr>
+          <w:rFonts w:ascii="Times New Roman" w:hAnsi="Times New Roman" w:cs="Times New Roman"/>
+          <w:b/>
+          <w:bCs/>
+          <w:sz w:val="24"/>
+          <w:szCs w:val="24"/>
+        </w:rPr>
+      </w:pPr>
+      <w:r>
+        <w:rPr>
+          <w:rFonts w:ascii="Times New Roman" w:hAnsi="Times New Roman" w:cs="Times New Roman"/>
+          <w:b/>
+          <w:bCs/>
+          <w:sz w:val="24"/>
+          <w:szCs w:val="24"/>
+        </w:rPr>
+        <w:t>animation-iteration-count</w:t>
+      </w:r>
+    </w:p>
+    <w:p>
+      <w:pPr>
+        <w:pStyle w:val="ListParagraph"/>
+        <w:numPr>
+          <w:ilvl w:val="0"/>
+          <w:numId w:val="36"/>
+        </w:numPr>
+        <w:rPr>
+          <w:rFonts w:ascii="Times New Roman" w:hAnsi="Times New Roman" w:cs="Times New Roman"/>
+          <w:b/>
+          <w:bCs/>
+          <w:sz w:val="24"/>
+          <w:szCs w:val="24"/>
+        </w:rPr>
+      </w:pPr>
+      <w:r>
+        <w:rPr>
+          <w:rFonts w:ascii="Times New Roman" w:hAnsi="Times New Roman" w:cs="Times New Roman"/>
+          <w:b/>
+          <w:bCs/>
+          <w:sz w:val="24"/>
+          <w:szCs w:val="24"/>
+        </w:rPr>
+        <w:t>animation-direction</w:t>
+      </w:r>
+    </w:p>
+    <w:p>
+      <w:pPr>
+        <w:pStyle w:val="ListParagraph"/>
+        <w:numPr>
+          <w:ilvl w:val="0"/>
+          <w:numId w:val="36"/>
+        </w:numPr>
+        <w:rPr>
+          <w:rFonts w:ascii="Times New Roman" w:hAnsi="Times New Roman" w:cs="Times New Roman"/>
+          <w:b/>
+          <w:bCs/>
+          <w:sz w:val="24"/>
+          <w:szCs w:val="24"/>
+        </w:rPr>
+      </w:pPr>
+      <w:r>
+        <w:rPr>
+          <w:rFonts w:ascii="Times New Roman" w:hAnsi="Times New Roman" w:cs="Times New Roman"/>
+          <w:b/>
+          <w:bCs/>
+          <w:sz w:val="24"/>
+          <w:szCs w:val="24"/>
+        </w:rPr>
+        <w:t>animation-timing-function</w:t>
+      </w:r>
+    </w:p>
+    <w:p>
+      <w:pPr>
+        <w:pStyle w:val="ListParagraph"/>
+        <w:numPr>
+          <w:ilvl w:val="0"/>
+          <w:numId w:val="36"/>
+        </w:numPr>
+        <w:rPr>
+          <w:rFonts w:ascii="Times New Roman" w:hAnsi="Times New Roman" w:cs="Times New Roman"/>
+          <w:b/>
+          <w:bCs/>
+          <w:sz w:val="24"/>
+          <w:szCs w:val="24"/>
+        </w:rPr>
+      </w:pPr>
+      <w:r>
+        <w:rPr>
+          <w:rFonts w:ascii="Times New Roman" w:hAnsi="Times New Roman" w:cs="Times New Roman"/>
+          <w:b/>
+          <w:bCs/>
+          <w:sz w:val="24"/>
+          <w:szCs w:val="24"/>
+        </w:rPr>
+        <w:t>animation-fill-mode</w:t>
+      </w:r>
+    </w:p>
+    <w:p>
+      <w:pPr>
+        <w:pStyle w:val="ListParagraph"/>
+        <w:numPr>
+          <w:ilvl w:val="0"/>
+          <w:numId w:val="36"/>
+        </w:numPr>
+        <w:rPr>
+          <w:rFonts w:ascii="Times New Roman" w:hAnsi="Times New Roman" w:cs="Times New Roman"/>
+          <w:b/>
+          <w:bCs/>
+          <w:sz w:val="24"/>
+          <w:szCs w:val="24"/>
+        </w:rPr>
+      </w:pPr>
+      <w:r>
+        <w:rPr>
+          <w:rFonts w:ascii="Times New Roman" w:hAnsi="Times New Roman" w:cs="Times New Roman"/>
+          <w:b/>
+          <w:bCs/>
+          <w:sz w:val="24"/>
+          <w:szCs w:val="24"/>
+        </w:rPr>
+        <w:t>Animation</w:t>
+      </w:r>
+    </w:p>
+    <w:p>
+      <w:pPr>
+        <w:rPr>
+          <w:rFonts w:ascii="Times New Roman" w:hAnsi="Times New Roman" w:cs="Times New Roman"/>
+          <w:b/>
+          <w:bCs/>
+          <w:color w:val="C00000"/>
+          <w:sz w:val="24"/>
+          <w:szCs w:val="24"/>
+        </w:rPr>
+      </w:pPr>
+      <w:r>
+        <w:rPr>
+          <w:rFonts w:ascii="Times New Roman" w:hAnsi="Times New Roman" w:cs="Times New Roman"/>
+          <w:b/>
+          <w:bCs/>
+          <w:color w:val="C00000"/>
+          <w:sz w:val="24"/>
+          <w:szCs w:val="24"/>
+        </w:rPr>
+        <w:t>CSS Flexbox</w:t>
+      </w:r>
+    </w:p>
+    <w:p>
+      <w:pPr>
+        <w:rPr>
+          <w:rFonts w:ascii="Times New Roman" w:hAnsi="Times New Roman" w:cs="Times New Roman"/>
+          <w:sz w:val="24"/>
+          <w:szCs w:val="24"/>
+        </w:rPr>
+      </w:pPr>
+      <w:r>
+        <w:rPr>
+          <w:rFonts w:ascii="Times New Roman" w:hAnsi="Times New Roman" w:cs="Times New Roman"/>
+          <w:sz w:val="24"/>
+          <w:szCs w:val="24"/>
+        </w:rPr>
+        <w:t>Flex is used to create</w:t>
+      </w:r>
+      <w:r>
+        <w:rPr>
+          <w:rFonts w:ascii="Times New Roman" w:hAnsi="Times New Roman" w:cs="Times New Roman"/>
+          <w:sz w:val="24"/>
+          <w:szCs w:val="24"/>
+        </w:rPr>
+        <w:t xml:space="preserve"> layout for the web page in one direction.</w:t>
+      </w:r>
+    </w:p>
+    <w:p>
+      <w:pPr>
+        <w:rPr>
+          <w:rFonts w:ascii="Times New Roman" w:hAnsi="Times New Roman" w:cs="Times New Roman"/>
+          <w:sz w:val="24"/>
+          <w:szCs w:val="24"/>
+        </w:rPr>
+      </w:pPr>
+      <w:r>
+        <w:rPr>
+          <w:rFonts w:ascii="Times New Roman" w:hAnsi="Times New Roman" w:cs="Times New Roman"/>
+          <w:sz w:val="24"/>
+          <w:szCs w:val="24"/>
+        </w:rPr>
+        <w:t>We can create layout in horizontal or vertical direction, we can create only one direction at a time.</w:t>
+      </w:r>
+    </w:p>
+    <w:p>
+      <w:pPr>
+        <w:rPr>
+          <w:rFonts w:ascii="Times New Roman" w:hAnsi="Times New Roman" w:cs="Times New Roman"/>
+          <w:sz w:val="24"/>
+          <w:szCs w:val="24"/>
+        </w:rPr>
+      </w:pPr>
+      <w:r>
+        <w:rPr>
+          <w:rFonts w:ascii="Times New Roman" w:hAnsi="Times New Roman" w:cs="Times New Roman"/>
+          <w:b/>
+          <w:bCs/>
+          <w:sz w:val="24"/>
+          <w:szCs w:val="24"/>
+        </w:rPr>
+        <w:t>LAYOUT</w:t>
+      </w:r>
+      <w:r>
+        <w:rPr>
+          <w:rFonts w:ascii="Times New Roman" w:hAnsi="Times New Roman" w:cs="Times New Roman"/>
+          <w:sz w:val="24"/>
+          <w:szCs w:val="24"/>
+        </w:rPr>
+        <w:t>: arranging the elements in a row or column is called layout.</w:t>
+      </w:r>
+    </w:p>
+    <w:p>
+      <w:pPr>
+        <w:rPr>
+          <w:rFonts w:ascii="Times New Roman" w:hAnsi="Times New Roman" w:cs="Times New Roman"/>
+          <w:sz w:val="24"/>
+          <w:szCs w:val="24"/>
+        </w:rPr>
+      </w:pPr>
+      <w:r>
+        <w:rPr>
+          <w:rFonts w:ascii="Times New Roman" w:hAnsi="Times New Roman" w:cs="Times New Roman"/>
+          <w:sz w:val="24"/>
+          <w:szCs w:val="24"/>
+        </w:rPr>
+        <w:t>Body or parent element as flex container.</w:t>
+      </w:r>
+    </w:p>
+    <w:p>
+      <w:pPr>
+        <w:rPr>
+          <w:rFonts w:ascii="Times New Roman" w:hAnsi="Times New Roman" w:cs="Times New Roman"/>
+          <w:sz w:val="24"/>
+          <w:szCs w:val="24"/>
+        </w:rPr>
+      </w:pPr>
+      <w:r>
+        <w:rPr>
+          <w:rFonts w:ascii="Times New Roman" w:hAnsi="Times New Roman" w:cs="Times New Roman"/>
+          <w:sz w:val="24"/>
+          <w:szCs w:val="24"/>
+        </w:rPr>
+        <w:t>Body{ display:flex; }-</w:t>
+      </w:r>
+      <w:r>
+        <w:rPr>
+          <w:rFonts w:ascii="Times New Roman" w:hAnsi="Times New Roman" w:cs="Times New Roman"/>
+          <w:sz w:val="24"/>
+          <w:szCs w:val="24"/>
+        </w:rPr>
+        <w:sym w:font="Wingdings" w:char="F0E0"/>
+      </w:r>
+      <w:r>
+        <w:rPr>
+          <w:rFonts w:ascii="Times New Roman" w:hAnsi="Times New Roman" w:cs="Times New Roman"/>
+          <w:sz w:val="24"/>
+          <w:szCs w:val="24"/>
+        </w:rPr>
+        <w:t>Direct child will act as flex container of that element</w:t>
+      </w:r>
+      <w:r>
+        <w:rPr>
+          <w:rFonts w:ascii="Times New Roman" w:hAnsi="Times New Roman" w:cs="Times New Roman"/>
+          <w:sz w:val="24"/>
+          <w:szCs w:val="24"/>
+        </w:rPr>
+        <w:t>.</w:t>
+      </w:r>
+    </w:p>
+    <w:p>
+      <w:pPr>
+        <w:rPr>
+          <w:rFonts w:ascii="Times New Roman" w:hAnsi="Times New Roman" w:cs="Times New Roman"/>
+          <w:sz w:val="24"/>
+          <w:szCs w:val="24"/>
+        </w:rPr>
+      </w:pPr>
+      <w:r>
+        <w:rPr>
+          <w:rFonts w:ascii="Times New Roman" w:hAnsi="Times New Roman" w:cs="Times New Roman"/>
+          <w:sz w:val="24"/>
+          <w:szCs w:val="24"/>
+        </w:rPr>
+        <w:lastRenderedPageBreak/>
+        <w:t>Example:</w:t>
+      </w:r>
+    </w:p>
+    <w:p>
+      <w:pPr>
+        <w:rPr>
+          <w:rFonts w:ascii="Times New Roman" w:hAnsi="Times New Roman" w:cs="Times New Roman"/>
+          <w:sz w:val="24"/>
+          <w:szCs w:val="24"/>
+        </w:rPr>
+      </w:pPr>
+      <w:r>
+        <w:rPr>
+          <w:noProof/>
+        </w:rPr>
+        <w:drawing>
+          <wp:inline distT="0" distB="0" distL="0" distR="0" wp14:anchorId="3BF34CC9" wp14:editId="7FD58E69">
+            <wp:extent cx="5372100" cy="3060700"/>
+            <wp:effectExtent l="0" t="0" r="0" b="6350"/>
+            <wp:docPr id="2124330965" name="Picture 1"/>
+            <wp:cNvGraphicFramePr>
+              <a:graphicFrameLocks xmlns:a="http://schemas.openxmlformats.org/drawingml/2006/main" noChangeAspect="1"/>
+            </wp:cNvGraphicFramePr>
+            <a:graphic xmlns:a="http://schemas.openxmlformats.org/drawingml/2006/main">
+              <a:graphicData uri="http://schemas.openxmlformats.org/drawingml/2006/picture">
+                <pic:pic xmlns:pic="http://schemas.openxmlformats.org/drawingml/2006/picture">
+                  <pic:nvPicPr>
+                    <pic:cNvPr id="2124330965" name=""/>
+                    <pic:cNvPicPr/>
+                  </pic:nvPicPr>
+                  <pic:blipFill>
+                    <a:blip r:embed="rId30"/>
+                    <a:stretch>
+                      <a:fillRect/>
+                    </a:stretch>
+                  </pic:blipFill>
+                  <pic:spPr>
+                    <a:xfrm>
+                      <a:off x="0" y="0"/>
+                      <a:ext cx="5372100" cy="3060700"/>
+                    </a:xfrm>
+                    <a:prstGeom prst="rect">
+                      <a:avLst/>
+                    </a:prstGeom>
+                  </pic:spPr>
+                </pic:pic>
+              </a:graphicData>
+            </a:graphic>
+          </wp:inline>
+        </w:drawing>
+      </w:r>
+    </w:p>
+    <w:p>
+      <w:pPr>
+        <w:rPr>
+          <w:rFonts w:ascii="Times New Roman" w:hAnsi="Times New Roman" w:cs="Times New Roman"/>
+          <w:sz w:val="24"/>
+          <w:szCs w:val="24"/>
+        </w:rPr>
+      </w:pPr>
+      <w:r>
+        <w:rPr>
+          <w:rFonts w:ascii="Times New Roman" w:hAnsi="Times New Roman" w:cs="Times New Roman"/>
+          <w:sz w:val="24"/>
+          <w:szCs w:val="24"/>
+        </w:rPr>
+        <w:t>D</w:t>
+      </w:r>
+      <w:r>
+        <w:rPr>
+          <w:rFonts w:ascii="Times New Roman" w:hAnsi="Times New Roman" w:cs="Times New Roman"/>
+          <w:sz w:val="24"/>
+          <w:szCs w:val="24"/>
+        </w:rPr>
+        <w:t>efault</w:t>
+      </w:r>
+      <w:r>
+        <w:rPr>
+          <w:rFonts w:ascii="Times New Roman" w:hAnsi="Times New Roman" w:cs="Times New Roman"/>
+          <w:sz w:val="24"/>
+          <w:szCs w:val="24"/>
+        </w:rPr>
+        <w:t xml:space="preserve"> direction of the flex in flex container </w:t>
+      </w:r>
+      <w:r>
+        <w:rPr>
+          <w:rFonts w:ascii="Times New Roman" w:hAnsi="Times New Roman" w:cs="Times New Roman"/>
+          <w:sz w:val="24"/>
+          <w:szCs w:val="24"/>
+        </w:rPr>
+        <w:t>is row</w:t>
+      </w:r>
+      <w:r>
+        <w:rPr>
+          <w:rFonts w:ascii="Times New Roman" w:hAnsi="Times New Roman" w:cs="Times New Roman"/>
+          <w:sz w:val="24"/>
+          <w:szCs w:val="24"/>
+        </w:rPr>
+        <w:t xml:space="preserve"> so the flex items will display left to right.</w:t>
+      </w:r>
+    </w:p>
+    <w:tbl>
+      <w:tblPr>
+        <w:tblW w:w="0" w:type="auto"/>
+        <w:tblInd w:w="-38" w:type="dxa"/>
+        <w:tblLayout w:type="fixed"/>
+        <w:tblLook w:val="0000" w:firstRow="0" w:lastRow="0" w:firstColumn="0" w:lastColumn="0" w:noHBand="0" w:noVBand="0"/>
+      </w:tblPr>
+      <w:tblGrid>
+        <w:gridCol w:w="3845"/>
+        <w:gridCol w:w="3456"/>
+      </w:tblGrid>
+      <w:tr>
+        <w:tblPrEx>
+          <w:tblCellMar>
+            <w:top w:w="0" w:type="dxa"/>
+            <w:bottom w:w="0" w:type="dxa"/>
+          </w:tblCellMar>
+        </w:tblPrEx>
+        <w:trPr>
+          <w:trHeight w:val="300"/>
+        </w:trPr>
+        <w:tc>
+          <w:tcPr>
+            <w:tcW w:w="3845" w:type="dxa"/>
+            <w:tcBorders>
+              <w:top w:val="single" w:sz="6" w:space="0" w:color="auto"/>
+              <w:left w:val="single" w:sz="6" w:space="0" w:color="auto"/>
+              <w:bottom w:val="single" w:sz="6" w:space="0" w:color="auto"/>
+              <w:right w:val="single" w:sz="6" w:space="0" w:color="auto"/>
+            </w:tcBorders>
+          </w:tcPr>
+          <w:p>
+            <w:pPr>
+              <w:autoSpaceDE w:val="0"/>
+              <w:autoSpaceDN w:val="0"/>
+              <w:adjustRightInd w:val="0"/>
+              <w:spacing w:after="0" w:line="240" w:lineRule="auto"/>
+              <w:rPr>
+                <w:rFonts w:ascii="Times New Roman" w:hAnsi="Times New Roman" w:cs="Times New Roman"/>
+                <w:b/>
+                <w:bCs/>
+                <w:color w:val="000000"/>
+                <w:kern w:val="0"/>
+                <w:sz w:val="24"/>
+                <w:szCs w:val="24"/>
+              </w:rPr>
+            </w:pPr>
+            <w:r>
+              <w:rPr>
+                <w:rFonts w:ascii="Times New Roman" w:hAnsi="Times New Roman" w:cs="Times New Roman"/>
+                <w:b/>
+                <w:bCs/>
+                <w:color w:val="000000"/>
+                <w:kern w:val="0"/>
+                <w:sz w:val="24"/>
+                <w:szCs w:val="24"/>
+              </w:rPr>
+              <w:t>row-direction</w:t>
+            </w:r>
+          </w:p>
+        </w:tc>
+        <w:tc>
+          <w:tcPr>
+            <w:tcW w:w="3456" w:type="dxa"/>
+            <w:tcBorders>
+              <w:top w:val="single" w:sz="6" w:space="0" w:color="auto"/>
+              <w:left w:val="single" w:sz="6" w:space="0" w:color="auto"/>
+              <w:bottom w:val="single" w:sz="6" w:space="0" w:color="auto"/>
+              <w:right w:val="single" w:sz="6" w:space="0" w:color="auto"/>
+            </w:tcBorders>
+          </w:tcPr>
+          <w:p>
+            <w:pPr>
+              <w:autoSpaceDE w:val="0"/>
+              <w:autoSpaceDN w:val="0"/>
+              <w:adjustRightInd w:val="0"/>
+              <w:spacing w:after="0" w:line="240" w:lineRule="auto"/>
+              <w:rPr>
+                <w:rFonts w:ascii="Times New Roman" w:hAnsi="Times New Roman" w:cs="Times New Roman"/>
+                <w:b/>
+                <w:bCs/>
+                <w:color w:val="000000"/>
+                <w:kern w:val="0"/>
+                <w:sz w:val="24"/>
+                <w:szCs w:val="24"/>
+              </w:rPr>
+            </w:pPr>
+            <w:r>
+              <w:rPr>
+                <w:rFonts w:ascii="Times New Roman" w:hAnsi="Times New Roman" w:cs="Times New Roman"/>
+                <w:b/>
+                <w:bCs/>
+                <w:color w:val="000000"/>
+                <w:kern w:val="0"/>
+                <w:sz w:val="24"/>
+                <w:szCs w:val="24"/>
+              </w:rPr>
+              <w:t>column-direction</w:t>
+            </w:r>
+          </w:p>
+        </w:tc>
+      </w:tr>
+      <w:tr>
+        <w:tblPrEx>
+          <w:tblCellMar>
+            <w:top w:w="0" w:type="dxa"/>
+            <w:bottom w:w="0" w:type="dxa"/>
+          </w:tblCellMar>
+        </w:tblPrEx>
+        <w:trPr>
+          <w:trHeight w:val="619"/>
+        </w:trPr>
+        <w:tc>
+          <w:tcPr>
+            <w:tcW w:w="3845" w:type="dxa"/>
+            <w:tcBorders>
+              <w:top w:val="single" w:sz="6" w:space="0" w:color="auto"/>
+              <w:left w:val="single" w:sz="6" w:space="0" w:color="auto"/>
+              <w:bottom w:val="single" w:sz="6" w:space="0" w:color="auto"/>
+              <w:right w:val="single" w:sz="6" w:space="0" w:color="auto"/>
+            </w:tcBorders>
+          </w:tcPr>
+          <w:p>
+            <w:pPr>
+              <w:autoSpaceDE w:val="0"/>
+              <w:autoSpaceDN w:val="0"/>
+              <w:adjustRightInd w:val="0"/>
+              <w:spacing w:after="0" w:line="240" w:lineRule="auto"/>
+              <w:rPr>
+                <w:rFonts w:ascii="Times New Roman" w:hAnsi="Times New Roman" w:cs="Times New Roman"/>
+                <w:color w:val="000000"/>
+                <w:kern w:val="0"/>
+                <w:sz w:val="24"/>
+                <w:szCs w:val="24"/>
+              </w:rPr>
+            </w:pPr>
+            <w:r>
+              <w:rPr>
+                <w:rFonts w:ascii="Times New Roman" w:hAnsi="Times New Roman" w:cs="Times New Roman"/>
+                <w:color w:val="000000"/>
+                <w:kern w:val="0"/>
+                <w:sz w:val="24"/>
+                <w:szCs w:val="24"/>
+              </w:rPr>
+              <w:t>Flex items will display in horizontal direction or x-axis line.</w:t>
+            </w:r>
+          </w:p>
+        </w:tc>
+        <w:tc>
+          <w:tcPr>
+            <w:tcW w:w="3456" w:type="dxa"/>
+            <w:tcBorders>
+              <w:top w:val="single" w:sz="6" w:space="0" w:color="auto"/>
+              <w:left w:val="single" w:sz="6" w:space="0" w:color="auto"/>
+              <w:bottom w:val="single" w:sz="6" w:space="0" w:color="auto"/>
+              <w:right w:val="single" w:sz="6" w:space="0" w:color="auto"/>
+            </w:tcBorders>
+          </w:tcPr>
+          <w:p>
+            <w:pPr>
+              <w:autoSpaceDE w:val="0"/>
+              <w:autoSpaceDN w:val="0"/>
+              <w:adjustRightInd w:val="0"/>
+              <w:spacing w:after="0" w:line="240" w:lineRule="auto"/>
+              <w:rPr>
+                <w:rFonts w:ascii="Times New Roman" w:hAnsi="Times New Roman" w:cs="Times New Roman"/>
+                <w:color w:val="000000"/>
+                <w:kern w:val="0"/>
+                <w:sz w:val="24"/>
+                <w:szCs w:val="24"/>
+              </w:rPr>
+            </w:pPr>
+            <w:r>
+              <w:rPr>
+                <w:rFonts w:ascii="Times New Roman" w:hAnsi="Times New Roman" w:cs="Times New Roman"/>
+                <w:color w:val="000000"/>
+                <w:kern w:val="0"/>
+                <w:sz w:val="24"/>
+                <w:szCs w:val="24"/>
+              </w:rPr>
+              <w:t>Flex items will display in vertical direction or y-axis line.</w:t>
+            </w:r>
+          </w:p>
+        </w:tc>
+      </w:tr>
+    </w:tbl>
+    <w:p>
+      <w:pPr>
+        <w:rPr>
+          <w:rFonts w:ascii="Times New Roman" w:hAnsi="Times New Roman" w:cs="Times New Roman"/>
+          <w:b/>
+          <w:bCs/>
+          <w:sz w:val="24"/>
+          <w:szCs w:val="24"/>
+        </w:rPr>
+      </w:pPr>
+      <w:r>
+        <w:rPr>
+          <w:rFonts w:ascii="Times New Roman" w:hAnsi="Times New Roman" w:cs="Times New Roman"/>
+          <w:b/>
+          <w:bCs/>
+          <w:sz w:val="24"/>
+          <w:szCs w:val="24"/>
+        </w:rPr>
+        <w:t>flex-direction</w:t>
+      </w:r>
+    </w:p>
+    <w:p>
+      <w:pPr>
+        <w:rPr>
+          <w:rFonts w:ascii="Times New Roman" w:hAnsi="Times New Roman" w:cs="Times New Roman"/>
+          <w:sz w:val="24"/>
+          <w:szCs w:val="24"/>
+        </w:rPr>
+      </w:pPr>
+      <w:r>
+        <w:rPr>
+          <w:rFonts w:ascii="Times New Roman" w:hAnsi="Times New Roman" w:cs="Times New Roman"/>
+          <w:sz w:val="24"/>
+          <w:szCs w:val="24"/>
+        </w:rPr>
+        <w:t>It specifies the direction of flex item.</w:t>
+      </w:r>
+    </w:p>
+    <w:p>
+      <w:pPr>
+        <w:pStyle w:val="ListParagraph"/>
+        <w:numPr>
+          <w:ilvl w:val="0"/>
+          <w:numId w:val="35"/>
+        </w:numPr>
+        <w:rPr>
+          <w:rFonts w:ascii="Times New Roman" w:hAnsi="Times New Roman" w:cs="Times New Roman"/>
+          <w:b/>
+          <w:bCs/>
+          <w:sz w:val="24"/>
+          <w:szCs w:val="24"/>
+        </w:rPr>
+      </w:pPr>
+      <w:r>
+        <w:rPr>
+          <w:rFonts w:ascii="Times New Roman" w:hAnsi="Times New Roman" w:cs="Times New Roman"/>
+          <w:b/>
+          <w:bCs/>
+          <w:sz w:val="24"/>
+          <w:szCs w:val="24"/>
+        </w:rPr>
+        <w:t>flex-direction</w:t>
+      </w:r>
+      <w:r>
+        <w:rPr>
+          <w:rFonts w:ascii="Times New Roman" w:hAnsi="Times New Roman" w:cs="Times New Roman"/>
+          <w:b/>
+          <w:bCs/>
+          <w:sz w:val="24"/>
+          <w:szCs w:val="24"/>
+        </w:rPr>
+        <w:t>: column</w:t>
+      </w:r>
+    </w:p>
+    <w:p>
+      <w:pPr>
+        <w:rPr>
+          <w:rFonts w:ascii="Times New Roman" w:hAnsi="Times New Roman" w:cs="Times New Roman"/>
+          <w:sz w:val="24"/>
+          <w:szCs w:val="24"/>
+        </w:rPr>
+      </w:pPr>
+      <w:r>
+        <w:rPr>
+          <w:rFonts w:ascii="Times New Roman" w:hAnsi="Times New Roman" w:cs="Times New Roman"/>
+          <w:sz w:val="24"/>
+          <w:szCs w:val="24"/>
+        </w:rPr>
+        <w:t>The display will be in column direction</w:t>
+      </w:r>
+      <w:r>
+        <w:rPr>
+          <w:rFonts w:ascii="Times New Roman" w:hAnsi="Times New Roman" w:cs="Times New Roman"/>
+          <w:sz w:val="24"/>
+          <w:szCs w:val="24"/>
+        </w:rPr>
+        <w:t xml:space="preserve"> after flex-direction property is used.</w:t>
+      </w:r>
+    </w:p>
+    <w:p>
+      <w:pPr>
+        <w:pStyle w:val="ListParagraph"/>
+        <w:numPr>
+          <w:ilvl w:val="0"/>
+          <w:numId w:val="35"/>
+        </w:numPr>
+        <w:rPr>
+          <w:rFonts w:ascii="Times New Roman" w:hAnsi="Times New Roman" w:cs="Times New Roman"/>
+          <w:b/>
+          <w:bCs/>
+          <w:sz w:val="24"/>
+          <w:szCs w:val="24"/>
+        </w:rPr>
+      </w:pPr>
+      <w:r>
+        <w:rPr>
+          <w:rFonts w:ascii="Times New Roman" w:hAnsi="Times New Roman" w:cs="Times New Roman"/>
+          <w:b/>
+          <w:bCs/>
+          <w:sz w:val="24"/>
+          <w:szCs w:val="24"/>
+        </w:rPr>
+        <w:t>flex-direction</w:t>
+      </w:r>
+      <w:r>
+        <w:rPr>
+          <w:rFonts w:ascii="Times New Roman" w:hAnsi="Times New Roman" w:cs="Times New Roman"/>
+          <w:b/>
+          <w:bCs/>
+          <w:sz w:val="24"/>
+          <w:szCs w:val="24"/>
+        </w:rPr>
+        <w:t xml:space="preserve">: </w:t>
+      </w:r>
+      <w:r>
+        <w:rPr>
+          <w:rFonts w:ascii="Times New Roman" w:hAnsi="Times New Roman" w:cs="Times New Roman"/>
+          <w:b/>
+          <w:bCs/>
+          <w:sz w:val="24"/>
+          <w:szCs w:val="24"/>
+        </w:rPr>
+        <w:t>row-reverse</w:t>
+      </w:r>
+    </w:p>
+    <w:p>
+      <w:pPr>
+        <w:rPr>
+          <w:rFonts w:ascii="Times New Roman" w:hAnsi="Times New Roman" w:cs="Times New Roman"/>
+          <w:sz w:val="24"/>
+          <w:szCs w:val="24"/>
+        </w:rPr>
+      </w:pPr>
+      <w:r>
+        <w:rPr>
+          <w:rFonts w:ascii="Times New Roman" w:hAnsi="Times New Roman" w:cs="Times New Roman"/>
+          <w:sz w:val="24"/>
+          <w:szCs w:val="24"/>
+        </w:rPr>
+        <w:t>T</w:t>
+      </w:r>
+      <w:r>
+        <w:rPr>
+          <w:rFonts w:ascii="Times New Roman" w:hAnsi="Times New Roman" w:cs="Times New Roman"/>
+          <w:sz w:val="24"/>
+          <w:szCs w:val="24"/>
+        </w:rPr>
+        <w:t xml:space="preserve">he flex items will display </w:t>
+      </w:r>
+      <w:r>
+        <w:rPr>
+          <w:rFonts w:ascii="Times New Roman" w:hAnsi="Times New Roman" w:cs="Times New Roman"/>
+          <w:sz w:val="24"/>
+          <w:szCs w:val="24"/>
+        </w:rPr>
+        <w:t>in row but from</w:t>
+      </w:r>
+      <w:r>
+        <w:rPr>
+          <w:rFonts w:ascii="Times New Roman" w:hAnsi="Times New Roman" w:cs="Times New Roman"/>
+          <w:sz w:val="24"/>
+          <w:szCs w:val="24"/>
+        </w:rPr>
+        <w:t xml:space="preserve"> right</w:t>
+      </w:r>
+      <w:r>
+        <w:rPr>
+          <w:rFonts w:ascii="Times New Roman" w:hAnsi="Times New Roman" w:cs="Times New Roman"/>
           <w:sz w:val="24"/>
           <w:szCs w:val="24"/>
         </w:rPr>
@@ -11786,32 +15638,44 @@
       <w:r>
         <w:rPr>
           <w:rFonts w:ascii="Times New Roman" w:hAnsi="Times New Roman" w:cs="Times New Roman"/>
-          <w:b/>
-          <w:bCs/>
-          <w:color w:val="2F5496" w:themeColor="accent1" w:themeShade="BF"/>
-          <w:sz w:val="24"/>
-          <w:szCs w:val="24"/>
-        </w:rPr>
-        <w:t>absolute?</w:t>
-      </w:r>
-    </w:p>
-    <w:p>
-      <w:pPr>
-        <w:rPr>
-          <w:rFonts w:ascii="Times New Roman" w:hAnsi="Times New Roman" w:cs="Times New Roman"/>
-          <w:sz w:val="24"/>
-          <w:szCs w:val="24"/>
-        </w:rPr>
-      </w:pPr>
-      <w:r>
-        <w:rPr>
-          <w:rFonts w:ascii="Times New Roman" w:hAnsi="Times New Roman" w:cs="Times New Roman"/>
-          <w:b/>
-          <w:bCs/>
-          <w:sz w:val="24"/>
-          <w:szCs w:val="24"/>
-        </w:rPr>
-        <w:t>Absolute</w:t>
+          <w:sz w:val="24"/>
+          <w:szCs w:val="24"/>
+        </w:rPr>
+        <w:t>t</w:t>
+      </w:r>
+      <w:r>
+        <w:rPr>
+          <w:rFonts w:ascii="Times New Roman" w:hAnsi="Times New Roman" w:cs="Times New Roman"/>
+          <w:sz w:val="24"/>
+          <w:szCs w:val="24"/>
+        </w:rPr>
+        <w:t>o left.</w:t>
+      </w:r>
+    </w:p>
+    <w:p>
+      <w:pPr>
+        <w:pStyle w:val="ListParagraph"/>
+        <w:numPr>
+          <w:ilvl w:val="0"/>
+          <w:numId w:val="35"/>
+        </w:numPr>
+        <w:rPr>
+          <w:rFonts w:ascii="Times New Roman" w:hAnsi="Times New Roman" w:cs="Times New Roman"/>
+          <w:b/>
+          <w:bCs/>
+          <w:sz w:val="24"/>
+          <w:szCs w:val="24"/>
+        </w:rPr>
+      </w:pPr>
+      <w:r>
+        <w:rPr>
+          <w:rFonts w:ascii="Times New Roman" w:hAnsi="Times New Roman" w:cs="Times New Roman"/>
+          <w:b/>
+          <w:bCs/>
+          <w:sz w:val="24"/>
+          <w:szCs w:val="24"/>
+        </w:rPr>
+        <w:t>flex-direction</w:t>
       </w:r>
       <w:r>
         <w:rPr>
@@ -11826,10 +15690,49 @@
       <w:r>
         <w:rPr>
           <w:rFonts w:ascii="Times New Roman" w:hAnsi="Times New Roman" w:cs="Times New Roman"/>
-          <w:sz w:val="24"/>
-          <w:szCs w:val="24"/>
-        </w:rPr>
-        <w:t>related to</w:t>
+          <w:b/>
+          <w:bCs/>
+          <w:sz w:val="24"/>
+          <w:szCs w:val="24"/>
+        </w:rPr>
+        <w:t>column</w:t>
+      </w:r>
+      <w:r>
+        <w:rPr>
+          <w:rFonts w:ascii="Times New Roman" w:hAnsi="Times New Roman" w:cs="Times New Roman"/>
+          <w:b/>
+          <w:bCs/>
+          <w:sz w:val="24"/>
+          <w:szCs w:val="24"/>
+        </w:rPr>
+        <w:t>-reverse</w:t>
+      </w:r>
+    </w:p>
+    <w:p>
+      <w:pPr>
+        <w:rPr>
+          <w:rFonts w:ascii="Times New Roman" w:hAnsi="Times New Roman" w:cs="Times New Roman"/>
+          <w:b/>
+          <w:bCs/>
+          <w:sz w:val="24"/>
+          <w:szCs w:val="24"/>
+        </w:rPr>
+      </w:pPr>
+      <w:r>
+        <w:rPr>
+          <w:rFonts w:ascii="Times New Roman" w:hAnsi="Times New Roman" w:cs="Times New Roman"/>
+          <w:sz w:val="24"/>
+          <w:szCs w:val="24"/>
+        </w:rPr>
+        <w:t xml:space="preserve">The flex items will display in row but from </w:t>
+      </w:r>
+      <w:r>
+        <w:rPr>
+          <w:rFonts w:ascii="Times New Roman" w:hAnsi="Times New Roman" w:cs="Times New Roman"/>
+          <w:sz w:val="24"/>
+          <w:szCs w:val="24"/>
+        </w:rPr>
+        <w:t>bottom</w:t>
       </w:r>
       <w:r>
         <w:rPr>
@@ -11845,2069 +15748,225 @@
           <w:sz w:val="24"/>
           <w:szCs w:val="24"/>
         </w:rPr>
-        <w:t>nearest position</w:t>
-      </w:r>
-      <w:r>
-        <w:rPr>
-          <w:rFonts w:ascii="Times New Roman" w:hAnsi="Times New Roman" w:cs="Times New Roman"/>
-          <w:sz w:val="24"/>
-          <w:szCs w:val="24"/>
-        </w:rPr>
-        <w:t>ed</w:t>
-      </w:r>
-      <w:r>
-        <w:rPr>
-          <w:rFonts w:ascii="Times New Roman" w:hAnsi="Times New Roman" w:cs="Times New Roman"/>
-          <w:sz w:val="24"/>
-          <w:szCs w:val="24"/>
-        </w:rPr>
-        <w:t xml:space="preserve"> ancestor or </w:t>
-      </w:r>
-      <w:r>
-        <w:rPr>
-          <w:rFonts w:ascii="Times New Roman" w:hAnsi="Times New Roman" w:cs="Times New Roman"/>
-          <w:sz w:val="24"/>
-          <w:szCs w:val="24"/>
-        </w:rPr>
-        <w:t>initial containing block.</w:t>
-      </w:r>
-    </w:p>
-    <w:p>
-      <w:pPr>
-        <w:rPr>
-          <w:rFonts w:ascii="Times New Roman" w:hAnsi="Times New Roman" w:cs="Times New Roman"/>
-          <w:sz w:val="24"/>
-          <w:szCs w:val="24"/>
-        </w:rPr>
-      </w:pPr>
-      <w:r>
-        <w:rPr>
-          <w:rFonts w:ascii="Times New Roman" w:hAnsi="Times New Roman" w:cs="Times New Roman"/>
-          <w:b/>
-          <w:bCs/>
-          <w:sz w:val="24"/>
-          <w:szCs w:val="24"/>
-        </w:rPr>
-        <w:t xml:space="preserve">Relative: </w:t>
-      </w:r>
-      <w:r>
-        <w:rPr>
-          <w:rFonts w:ascii="Times New Roman" w:hAnsi="Times New Roman" w:cs="Times New Roman"/>
-          <w:sz w:val="24"/>
-          <w:szCs w:val="24"/>
-        </w:rPr>
-        <w:t>related to</w:t>
-      </w:r>
-      <w:r>
-        <w:rPr>
-          <w:rFonts w:ascii="Times New Roman" w:hAnsi="Times New Roman" w:cs="Times New Roman"/>
-          <w:sz w:val="24"/>
-          <w:szCs w:val="24"/>
-        </w:rPr>
-        <w:t xml:space="preserve"> </w:t>
-      </w:r>
-      <w:r>
-        <w:rPr>
-          <w:rFonts w:ascii="Times New Roman" w:hAnsi="Times New Roman" w:cs="Times New Roman"/>
-          <w:sz w:val="24"/>
-          <w:szCs w:val="24"/>
-        </w:rPr>
-        <w:t>normal</w:t>
-      </w:r>
-      <w:r>
-        <w:rPr>
-          <w:rFonts w:ascii="Times New Roman" w:hAnsi="Times New Roman" w:cs="Times New Roman"/>
-          <w:sz w:val="24"/>
-          <w:szCs w:val="24"/>
-        </w:rPr>
-        <w:t xml:space="preserve"> position </w:t>
-      </w:r>
-      <w:r>
-        <w:rPr>
-          <w:rFonts w:ascii="Times New Roman" w:hAnsi="Times New Roman" w:cs="Times New Roman"/>
-          <w:sz w:val="24"/>
-          <w:szCs w:val="24"/>
-        </w:rPr>
-        <w:t>in the document.</w:t>
-      </w:r>
-    </w:p>
-    <w:p>
-      <w:pPr>
-        <w:rPr>
-          <w:rFonts w:ascii="Times New Roman" w:hAnsi="Times New Roman" w:cs="Times New Roman"/>
-          <w:b/>
-          <w:bCs/>
-          <w:color w:val="C00000"/>
-          <w:sz w:val="24"/>
-          <w:szCs w:val="24"/>
-        </w:rPr>
-      </w:pPr>
-      <w:r>
-        <w:rPr>
-          <w:rFonts w:ascii="Times New Roman" w:hAnsi="Times New Roman" w:cs="Times New Roman"/>
-          <w:b/>
-          <w:bCs/>
-          <w:color w:val="C00000"/>
-          <w:sz w:val="24"/>
-          <w:szCs w:val="24"/>
-        </w:rPr>
-        <w:t>CSS Z-index Property</w:t>
-      </w:r>
-    </w:p>
-    <w:p>
-      <w:pPr>
-        <w:rPr>
-          <w:rFonts w:ascii="Times New Roman" w:hAnsi="Times New Roman" w:cs="Times New Roman"/>
-          <w:b/>
-          <w:bCs/>
-          <w:color w:val="C00000"/>
-          <w:sz w:val="24"/>
-          <w:szCs w:val="24"/>
-        </w:rPr>
-      </w:pPr>
-      <w:r>
-        <w:rPr>
-          <w:rFonts w:ascii="Times New Roman" w:hAnsi="Times New Roman" w:cs="Times New Roman"/>
-          <w:b/>
-          <w:bCs/>
-          <w:color w:val="C00000"/>
-          <w:sz w:val="24"/>
-          <w:szCs w:val="24"/>
-        </w:rPr>
-        <w:t>CSS Combinators</w:t>
-      </w:r>
-    </w:p>
-    <w:p>
-      <w:pPr>
-        <w:pStyle w:val="ListParagraph"/>
-        <w:numPr>
-          <w:ilvl w:val="0"/>
-          <w:numId w:val="28"/>
-        </w:numPr>
-        <w:rPr>
-          <w:rFonts w:ascii="Times New Roman" w:hAnsi="Times New Roman" w:cs="Times New Roman"/>
-          <w:b/>
-          <w:bCs/>
-          <w:sz w:val="24"/>
-          <w:szCs w:val="24"/>
-        </w:rPr>
-      </w:pPr>
-      <w:r>
-        <w:rPr>
-          <w:rFonts w:ascii="Times New Roman" w:hAnsi="Times New Roman" w:cs="Times New Roman"/>
-          <w:b/>
-          <w:bCs/>
+        <w:t>t</w:t>
+      </w:r>
+      <w:r>
+        <w:rPr>
+          <w:rFonts w:ascii="Times New Roman" w:hAnsi="Times New Roman" w:cs="Times New Roman"/>
+          <w:sz w:val="24"/>
+          <w:szCs w:val="24"/>
+        </w:rPr>
+        <w:t xml:space="preserve">o </w:t>
+      </w:r>
+      <w:r>
+        <w:rPr>
+          <w:rFonts w:ascii="Times New Roman" w:hAnsi="Times New Roman" w:cs="Times New Roman"/>
+          <w:sz w:val="24"/>
+          <w:szCs w:val="24"/>
+        </w:rPr>
+        <w:t>top</w:t>
+      </w:r>
+      <w:r>
+        <w:rPr>
+          <w:rFonts w:ascii="Times New Roman" w:hAnsi="Times New Roman" w:cs="Times New Roman"/>
+          <w:sz w:val="24"/>
+          <w:szCs w:val="24"/>
+        </w:rPr>
+        <w:t>.</w:t>
+      </w:r>
+    </w:p>
+    <w:p>
+      <w:pPr>
+        <w:rPr>
+          <w:rFonts w:ascii="Times New Roman" w:hAnsi="Times New Roman" w:cs="Times New Roman"/>
+          <w:b/>
+          <w:bCs/>
+          <w:sz w:val="24"/>
+          <w:szCs w:val="24"/>
+        </w:rPr>
+      </w:pPr>
+      <w:r>
+        <w:rPr>
+          <w:noProof/>
+        </w:rPr>
+        <w:drawing>
+          <wp:inline distT="0" distB="0" distL="0" distR="0" wp14:anchorId="1FDD4B3E" wp14:editId="61C0DF7D">
+            <wp:extent cx="5731510" cy="1809750"/>
+            <wp:effectExtent l="0" t="0" r="2540" b="0"/>
+            <wp:docPr id="1769482348" name="Picture 1"/>
+            <wp:cNvGraphicFramePr>
+              <a:graphicFrameLocks xmlns:a="http://schemas.openxmlformats.org/drawingml/2006/main" noChangeAspect="1"/>
+            </wp:cNvGraphicFramePr>
+            <a:graphic xmlns:a="http://schemas.openxmlformats.org/drawingml/2006/main">
+              <a:graphicData uri="http://schemas.openxmlformats.org/drawingml/2006/picture">
+                <pic:pic xmlns:pic="http://schemas.openxmlformats.org/drawingml/2006/picture">
+                  <pic:nvPicPr>
+                    <pic:cNvPr id="1769482348" name=""/>
+                    <pic:cNvPicPr/>
+                  </pic:nvPicPr>
+                  <pic:blipFill>
+                    <a:blip r:embed="rId31"/>
+                    <a:stretch>
+                      <a:fillRect/>
+                    </a:stretch>
+                  </pic:blipFill>
+                  <pic:spPr>
+                    <a:xfrm>
+                      <a:off x="0" y="0"/>
+                      <a:ext cx="5731510" cy="1809750"/>
+                    </a:xfrm>
+                    <a:prstGeom prst="rect">
+                      <a:avLst/>
+                    </a:prstGeom>
+                  </pic:spPr>
+                </pic:pic>
+              </a:graphicData>
+            </a:graphic>
+          </wp:inline>
+        </w:drawing>
+      </w:r>
+    </w:p>
+    <w:p>
+      <w:pPr>
+        <w:rPr>
+          <w:rFonts w:ascii="Times New Roman" w:hAnsi="Times New Roman" w:cs="Times New Roman"/>
+          <w:b/>
+          <w:bCs/>
+          <w:color w:val="833C0B" w:themeColor="accent2" w:themeShade="80"/>
+          <w:sz w:val="24"/>
+          <w:szCs w:val="24"/>
+        </w:rPr>
+      </w:pPr>
+      <w:r>
+        <w:rPr>
+          <w:rFonts w:ascii="Times New Roman" w:hAnsi="Times New Roman" w:cs="Times New Roman"/>
+          <w:b/>
+          <w:bCs/>
+          <w:color w:val="833C0B" w:themeColor="accent2" w:themeShade="80"/>
+          <w:sz w:val="24"/>
+          <w:szCs w:val="24"/>
+        </w:rPr>
+        <w:t>CREATING A FLEX IN COLUMN DIRECTION:</w:t>
+      </w:r>
+    </w:p>
+    <w:p>
+      <w:pPr>
+        <w:rPr>
+          <w:rFonts w:ascii="Times New Roman" w:hAnsi="Times New Roman" w:cs="Times New Roman"/>
+          <w:b/>
+          <w:bCs/>
+          <w:color w:val="1F3864" w:themeColor="accent1" w:themeShade="80"/>
+          <w:sz w:val="24"/>
+          <w:szCs w:val="24"/>
+        </w:rPr>
+      </w:pPr>
+      <w:r>
+        <w:rPr>
+          <w:rFonts w:ascii="Times New Roman" w:hAnsi="Times New Roman" w:cs="Times New Roman"/>
+          <w:b/>
+          <w:bCs/>
+          <w:color w:val="1F3864" w:themeColor="accent1" w:themeShade="80"/>
           <w:sz w:val="24"/>
           <w:szCs w:val="24"/>
         </w:rPr>
         <w:lastRenderedPageBreak/>
-        <w:t>descendant selector (space)</w:t>
-      </w:r>
-    </w:p>
-    <w:p>
-      <w:pPr>
-        <w:pStyle w:val="ListParagraph"/>
-        <w:numPr>
-          <w:ilvl w:val="0"/>
-          <w:numId w:val="28"/>
-        </w:numPr>
-        <w:rPr>
-          <w:rFonts w:ascii="Times New Roman" w:hAnsi="Times New Roman" w:cs="Times New Roman"/>
-          <w:b/>
-          <w:bCs/>
-          <w:sz w:val="24"/>
-          <w:szCs w:val="24"/>
-        </w:rPr>
-      </w:pPr>
-      <w:r>
-        <w:rPr>
-          <w:rFonts w:ascii="Times New Roman" w:hAnsi="Times New Roman" w:cs="Times New Roman"/>
-          <w:b/>
-          <w:bCs/>
-          <w:sz w:val="24"/>
-          <w:szCs w:val="24"/>
-        </w:rPr>
-        <w:t>child selector (&gt;)</w:t>
-      </w:r>
-    </w:p>
-    <w:p>
-      <w:pPr>
-        <w:pStyle w:val="ListParagraph"/>
-        <w:numPr>
-          <w:ilvl w:val="0"/>
-          <w:numId w:val="28"/>
-        </w:numPr>
-        <w:rPr>
-          <w:rFonts w:ascii="Times New Roman" w:hAnsi="Times New Roman" w:cs="Times New Roman"/>
-          <w:b/>
-          <w:bCs/>
-          <w:sz w:val="24"/>
-          <w:szCs w:val="24"/>
-        </w:rPr>
-      </w:pPr>
-      <w:r>
-        <w:rPr>
-          <w:rFonts w:ascii="Times New Roman" w:hAnsi="Times New Roman" w:cs="Times New Roman"/>
-          <w:b/>
-          <w:bCs/>
-          <w:sz w:val="24"/>
-          <w:szCs w:val="24"/>
-        </w:rPr>
-        <w:t>adjacent sibling selector (+)</w:t>
-      </w:r>
-    </w:p>
-    <w:p>
-      <w:pPr>
-        <w:pStyle w:val="ListParagraph"/>
-        <w:numPr>
-          <w:ilvl w:val="0"/>
-          <w:numId w:val="28"/>
-        </w:numPr>
-        <w:rPr>
-          <w:rFonts w:ascii="Times New Roman" w:hAnsi="Times New Roman" w:cs="Times New Roman"/>
-          <w:b/>
-          <w:bCs/>
-          <w:sz w:val="24"/>
-          <w:szCs w:val="24"/>
-        </w:rPr>
-      </w:pPr>
-      <w:r>
-        <w:rPr>
-          <w:rFonts w:ascii="Times New Roman" w:hAnsi="Times New Roman" w:cs="Times New Roman"/>
-          <w:b/>
-          <w:bCs/>
-          <w:sz w:val="24"/>
-          <w:szCs w:val="24"/>
-        </w:rPr>
-        <w:t>general sibling selector (~)</w:t>
-      </w:r>
-    </w:p>
-    <w:p>
-      <w:pPr>
-        <w:rPr>
-          <w:rFonts w:ascii="Times New Roman" w:hAnsi="Times New Roman" w:cs="Times New Roman"/>
-          <w:b/>
-          <w:bCs/>
-          <w:color w:val="C00000"/>
-          <w:sz w:val="24"/>
-          <w:szCs w:val="24"/>
-        </w:rPr>
-      </w:pPr>
-      <w:r>
-        <w:rPr>
-          <w:rFonts w:ascii="Times New Roman" w:hAnsi="Times New Roman" w:cs="Times New Roman"/>
-          <w:b/>
-          <w:bCs/>
-          <w:color w:val="C00000"/>
-          <w:sz w:val="24"/>
-          <w:szCs w:val="24"/>
-        </w:rPr>
-        <w:t>CSS !important Rule</w:t>
-      </w:r>
-    </w:p>
-    <w:p>
-      <w:pPr>
-        <w:rPr>
-          <w:rFonts w:ascii="Times New Roman" w:hAnsi="Times New Roman" w:cs="Times New Roman"/>
-          <w:b/>
-          <w:bCs/>
-          <w:color w:val="C00000"/>
-          <w:sz w:val="24"/>
-          <w:szCs w:val="24"/>
-        </w:rPr>
-      </w:pPr>
-      <w:r>
-        <w:rPr>
-          <w:rFonts w:ascii="Times New Roman" w:hAnsi="Times New Roman" w:cs="Times New Roman"/>
-          <w:b/>
-          <w:bCs/>
-          <w:color w:val="C00000"/>
-          <w:sz w:val="24"/>
-          <w:szCs w:val="24"/>
-        </w:rPr>
-        <w:t>CSS Units ®</w:t>
-      </w:r>
-    </w:p>
-    <w:p>
-      <w:pPr>
-        <w:pStyle w:val="ListParagraph"/>
-        <w:numPr>
-          <w:ilvl w:val="0"/>
-          <w:numId w:val="29"/>
-        </w:numPr>
-        <w:rPr>
-          <w:rFonts w:ascii="Times New Roman" w:hAnsi="Times New Roman" w:cs="Times New Roman"/>
-          <w:b/>
-          <w:bCs/>
-          <w:sz w:val="24"/>
-          <w:szCs w:val="24"/>
-        </w:rPr>
-      </w:pPr>
-      <w:r>
-        <w:rPr>
-          <w:rFonts w:ascii="Times New Roman" w:hAnsi="Times New Roman" w:cs="Times New Roman"/>
-          <w:b/>
-          <w:bCs/>
-          <w:sz w:val="24"/>
-          <w:szCs w:val="24"/>
-        </w:rPr>
-        <w:t>(em,rem,vh, vw,vmax,vmin ,px,%)</w:t>
-      </w:r>
-    </w:p>
-    <w:p>
-      <w:pPr>
-        <w:rPr>
-          <w:rFonts w:ascii="Times New Roman" w:hAnsi="Times New Roman" w:cs="Times New Roman"/>
-          <w:b/>
-          <w:bCs/>
-          <w:color w:val="C00000"/>
-          <w:sz w:val="24"/>
-          <w:szCs w:val="24"/>
-        </w:rPr>
-      </w:pPr>
-      <w:r>
-        <w:rPr>
-          <w:rFonts w:ascii="Times New Roman" w:hAnsi="Times New Roman" w:cs="Times New Roman"/>
-          <w:b/>
-          <w:bCs/>
-          <w:color w:val="C00000"/>
-          <w:sz w:val="24"/>
-          <w:szCs w:val="24"/>
-        </w:rPr>
-        <w:t>CSS Pseudo Classes ®</w:t>
-      </w:r>
-    </w:p>
-    <w:p>
-      <w:pPr>
-        <w:pStyle w:val="ListParagraph"/>
-        <w:numPr>
-          <w:ilvl w:val="0"/>
-          <w:numId w:val="29"/>
-        </w:numPr>
-        <w:rPr>
-          <w:rFonts w:ascii="Times New Roman" w:hAnsi="Times New Roman" w:cs="Times New Roman"/>
-          <w:b/>
-          <w:bCs/>
-          <w:sz w:val="24"/>
-          <w:szCs w:val="24"/>
-        </w:rPr>
-      </w:pPr>
-      <w:r>
-        <w:rPr>
-          <w:rFonts w:ascii="Times New Roman" w:hAnsi="Times New Roman" w:cs="Times New Roman"/>
-          <w:b/>
-          <w:bCs/>
-          <w:sz w:val="24"/>
-          <w:szCs w:val="24"/>
-        </w:rPr>
-        <w:t>:link</w:t>
-      </w:r>
-    </w:p>
-    <w:p>
-      <w:pPr>
-        <w:pStyle w:val="ListParagraph"/>
-        <w:numPr>
-          <w:ilvl w:val="0"/>
-          <w:numId w:val="29"/>
-        </w:numPr>
-        <w:rPr>
-          <w:rFonts w:ascii="Times New Roman" w:hAnsi="Times New Roman" w:cs="Times New Roman"/>
-          <w:b/>
-          <w:bCs/>
-          <w:sz w:val="24"/>
-          <w:szCs w:val="24"/>
-        </w:rPr>
-      </w:pPr>
-      <w:r>
-        <w:rPr>
-          <w:rFonts w:ascii="Times New Roman" w:hAnsi="Times New Roman" w:cs="Times New Roman"/>
-          <w:b/>
-          <w:bCs/>
-          <w:sz w:val="24"/>
-          <w:szCs w:val="24"/>
-        </w:rPr>
-        <w:t>:visited</w:t>
-      </w:r>
-    </w:p>
-    <w:p>
-      <w:pPr>
-        <w:pStyle w:val="ListParagraph"/>
-        <w:numPr>
-          <w:ilvl w:val="0"/>
-          <w:numId w:val="29"/>
-        </w:numPr>
-        <w:rPr>
-          <w:rFonts w:ascii="Times New Roman" w:hAnsi="Times New Roman" w:cs="Times New Roman"/>
-          <w:b/>
-          <w:bCs/>
-          <w:sz w:val="24"/>
-          <w:szCs w:val="24"/>
-        </w:rPr>
-      </w:pPr>
-      <w:r>
-        <w:rPr>
-          <w:rFonts w:ascii="Times New Roman" w:hAnsi="Times New Roman" w:cs="Times New Roman"/>
-          <w:b/>
-          <w:bCs/>
-          <w:sz w:val="24"/>
-          <w:szCs w:val="24"/>
-        </w:rPr>
-        <w:t>:hover</w:t>
-      </w:r>
-    </w:p>
-    <w:p>
-      <w:pPr>
-        <w:pStyle w:val="ListParagraph"/>
-        <w:numPr>
-          <w:ilvl w:val="0"/>
-          <w:numId w:val="29"/>
-        </w:numPr>
-        <w:rPr>
-          <w:rFonts w:ascii="Times New Roman" w:hAnsi="Times New Roman" w:cs="Times New Roman"/>
-          <w:b/>
-          <w:bCs/>
-          <w:sz w:val="24"/>
-          <w:szCs w:val="24"/>
-        </w:rPr>
-      </w:pPr>
-      <w:r>
-        <w:rPr>
-          <w:rFonts w:ascii="Times New Roman" w:hAnsi="Times New Roman" w:cs="Times New Roman"/>
-          <w:b/>
-          <w:bCs/>
-          <w:sz w:val="24"/>
-          <w:szCs w:val="24"/>
-        </w:rPr>
-        <w:t>:active</w:t>
-      </w:r>
-    </w:p>
-    <w:p>
-      <w:pPr>
-        <w:pStyle w:val="ListParagraph"/>
-        <w:numPr>
-          <w:ilvl w:val="0"/>
-          <w:numId w:val="29"/>
-        </w:numPr>
-        <w:rPr>
-          <w:rFonts w:ascii="Times New Roman" w:hAnsi="Times New Roman" w:cs="Times New Roman"/>
-          <w:b/>
-          <w:bCs/>
-          <w:sz w:val="24"/>
-          <w:szCs w:val="24"/>
-        </w:rPr>
-      </w:pPr>
-      <w:r>
-        <w:rPr>
-          <w:rFonts w:ascii="Times New Roman" w:hAnsi="Times New Roman" w:cs="Times New Roman"/>
-          <w:b/>
-          <w:bCs/>
-          <w:sz w:val="24"/>
-          <w:szCs w:val="24"/>
-        </w:rPr>
-        <w:t>:focus</w:t>
-      </w:r>
-    </w:p>
-    <w:p>
-      <w:pPr>
-        <w:pStyle w:val="ListParagraph"/>
-        <w:numPr>
-          <w:ilvl w:val="0"/>
-          <w:numId w:val="29"/>
-        </w:numPr>
-        <w:rPr>
-          <w:rFonts w:ascii="Times New Roman" w:hAnsi="Times New Roman" w:cs="Times New Roman"/>
-          <w:b/>
-          <w:bCs/>
-          <w:sz w:val="24"/>
-          <w:szCs w:val="24"/>
-        </w:rPr>
-      </w:pPr>
-      <w:r>
-        <w:rPr>
-          <w:rFonts w:ascii="Times New Roman" w:hAnsi="Times New Roman" w:cs="Times New Roman"/>
-          <w:b/>
-          <w:bCs/>
-          <w:sz w:val="24"/>
-          <w:szCs w:val="24"/>
-        </w:rPr>
-        <w:t>:focus-within</w:t>
-      </w:r>
-    </w:p>
-    <w:p>
-      <w:pPr>
-        <w:pStyle w:val="ListParagraph"/>
-        <w:numPr>
-          <w:ilvl w:val="0"/>
-          <w:numId w:val="29"/>
-        </w:numPr>
-        <w:rPr>
-          <w:rFonts w:ascii="Times New Roman" w:hAnsi="Times New Roman" w:cs="Times New Roman"/>
-          <w:b/>
-          <w:bCs/>
-          <w:sz w:val="24"/>
-          <w:szCs w:val="24"/>
-        </w:rPr>
-      </w:pPr>
-      <w:r>
-        <w:rPr>
-          <w:rFonts w:ascii="Times New Roman" w:hAnsi="Times New Roman" w:cs="Times New Roman"/>
-          <w:b/>
-          <w:bCs/>
-          <w:sz w:val="24"/>
-          <w:szCs w:val="24"/>
-        </w:rPr>
-        <w:t>:enabled</w:t>
-      </w:r>
-    </w:p>
-    <w:p>
-      <w:pPr>
-        <w:pStyle w:val="ListParagraph"/>
-        <w:numPr>
-          <w:ilvl w:val="0"/>
-          <w:numId w:val="29"/>
-        </w:numPr>
-        <w:rPr>
-          <w:rFonts w:ascii="Times New Roman" w:hAnsi="Times New Roman" w:cs="Times New Roman"/>
-          <w:b/>
-          <w:bCs/>
-          <w:sz w:val="24"/>
-          <w:szCs w:val="24"/>
-        </w:rPr>
-      </w:pPr>
-      <w:r>
-        <w:rPr>
-          <w:rFonts w:ascii="Times New Roman" w:hAnsi="Times New Roman" w:cs="Times New Roman"/>
-          <w:b/>
-          <w:bCs/>
-          <w:sz w:val="24"/>
-          <w:szCs w:val="24"/>
-        </w:rPr>
-        <w:t>:disabled</w:t>
-      </w:r>
-    </w:p>
-    <w:p>
-      <w:pPr>
-        <w:pStyle w:val="ListParagraph"/>
-        <w:numPr>
-          <w:ilvl w:val="0"/>
-          <w:numId w:val="29"/>
-        </w:numPr>
-        <w:rPr>
-          <w:rFonts w:ascii="Times New Roman" w:hAnsi="Times New Roman" w:cs="Times New Roman"/>
-          <w:b/>
-          <w:bCs/>
-          <w:sz w:val="24"/>
-          <w:szCs w:val="24"/>
-        </w:rPr>
-      </w:pPr>
-      <w:r>
-        <w:rPr>
-          <w:rFonts w:ascii="Times New Roman" w:hAnsi="Times New Roman" w:cs="Times New Roman"/>
-          <w:b/>
-          <w:bCs/>
-          <w:sz w:val="24"/>
-          <w:szCs w:val="24"/>
-        </w:rPr>
-        <w:t>:checked</w:t>
-      </w:r>
-    </w:p>
-    <w:p>
-      <w:pPr>
-        <w:pStyle w:val="ListParagraph"/>
-        <w:numPr>
-          <w:ilvl w:val="0"/>
-          <w:numId w:val="29"/>
-        </w:numPr>
-        <w:rPr>
-          <w:rFonts w:ascii="Times New Roman" w:hAnsi="Times New Roman" w:cs="Times New Roman"/>
-          <w:b/>
-          <w:bCs/>
-          <w:sz w:val="24"/>
-          <w:szCs w:val="24"/>
-        </w:rPr>
-      </w:pPr>
-      <w:r>
-        <w:rPr>
-          <w:rFonts w:ascii="Times New Roman" w:hAnsi="Times New Roman" w:cs="Times New Roman"/>
-          <w:b/>
-          <w:bCs/>
-          <w:sz w:val="24"/>
-          <w:szCs w:val="24"/>
-        </w:rPr>
-        <w:t>:required</w:t>
-      </w:r>
-    </w:p>
-    <w:p>
-      <w:pPr>
-        <w:pStyle w:val="ListParagraph"/>
-        <w:numPr>
-          <w:ilvl w:val="0"/>
-          <w:numId w:val="29"/>
-        </w:numPr>
-        <w:rPr>
-          <w:rFonts w:ascii="Times New Roman" w:hAnsi="Times New Roman" w:cs="Times New Roman"/>
-          <w:b/>
-          <w:bCs/>
-          <w:sz w:val="24"/>
-          <w:szCs w:val="24"/>
-        </w:rPr>
-      </w:pPr>
-      <w:r>
-        <w:rPr>
-          <w:rFonts w:ascii="Times New Roman" w:hAnsi="Times New Roman" w:cs="Times New Roman"/>
-          <w:b/>
-          <w:bCs/>
-          <w:sz w:val="24"/>
-          <w:szCs w:val="24"/>
-        </w:rPr>
-        <w:t>:read-only / :read-write</w:t>
-      </w:r>
-    </w:p>
-    <w:p>
-      <w:pPr>
-        <w:pStyle w:val="ListParagraph"/>
-        <w:numPr>
-          <w:ilvl w:val="0"/>
-          <w:numId w:val="29"/>
-        </w:numPr>
-        <w:rPr>
-          <w:rFonts w:ascii="Times New Roman" w:hAnsi="Times New Roman" w:cs="Times New Roman"/>
-          <w:b/>
-          <w:bCs/>
-          <w:sz w:val="24"/>
-          <w:szCs w:val="24"/>
-        </w:rPr>
-      </w:pPr>
-      <w:r>
-        <w:rPr>
-          <w:rFonts w:ascii="Times New Roman" w:hAnsi="Times New Roman" w:cs="Times New Roman"/>
-          <w:b/>
-          <w:bCs/>
-          <w:sz w:val="24"/>
-          <w:szCs w:val="24"/>
-        </w:rPr>
-        <w:t>:root</w:t>
-      </w:r>
-    </w:p>
-    <w:p>
-      <w:pPr>
-        <w:pStyle w:val="ListParagraph"/>
-        <w:numPr>
-          <w:ilvl w:val="0"/>
-          <w:numId w:val="29"/>
-        </w:numPr>
-        <w:rPr>
-          <w:rFonts w:ascii="Times New Roman" w:hAnsi="Times New Roman" w:cs="Times New Roman"/>
-          <w:b/>
-          <w:bCs/>
-          <w:sz w:val="24"/>
-          <w:szCs w:val="24"/>
-        </w:rPr>
-      </w:pPr>
-      <w:r>
-        <w:rPr>
-          <w:rFonts w:ascii="Times New Roman" w:hAnsi="Times New Roman" w:cs="Times New Roman"/>
-          <w:b/>
-          <w:bCs/>
-          <w:sz w:val="24"/>
-          <w:szCs w:val="24"/>
-        </w:rPr>
-        <w:t>:first-child</w:t>
-      </w:r>
-    </w:p>
-    <w:p>
-      <w:pPr>
-        <w:pStyle w:val="ListParagraph"/>
-        <w:numPr>
-          <w:ilvl w:val="0"/>
-          <w:numId w:val="29"/>
-        </w:numPr>
-        <w:rPr>
-          <w:rFonts w:ascii="Times New Roman" w:hAnsi="Times New Roman" w:cs="Times New Roman"/>
-          <w:b/>
-          <w:bCs/>
-          <w:sz w:val="24"/>
-          <w:szCs w:val="24"/>
-        </w:rPr>
-      </w:pPr>
-      <w:r>
-        <w:rPr>
-          <w:rFonts w:ascii="Times New Roman" w:hAnsi="Times New Roman" w:cs="Times New Roman"/>
-          <w:b/>
-          <w:bCs/>
-          <w:sz w:val="24"/>
-          <w:szCs w:val="24"/>
-        </w:rPr>
-        <w:t>:last-child</w:t>
-      </w:r>
-    </w:p>
-    <w:p>
-      <w:pPr>
-        <w:pStyle w:val="ListParagraph"/>
-        <w:numPr>
-          <w:ilvl w:val="0"/>
-          <w:numId w:val="29"/>
-        </w:numPr>
-        <w:rPr>
-          <w:rFonts w:ascii="Times New Roman" w:hAnsi="Times New Roman" w:cs="Times New Roman"/>
-          <w:b/>
-          <w:bCs/>
-          <w:sz w:val="24"/>
-          <w:szCs w:val="24"/>
-        </w:rPr>
-      </w:pPr>
-      <w:r>
-        <w:rPr>
-          <w:rFonts w:ascii="Times New Roman" w:hAnsi="Times New Roman" w:cs="Times New Roman"/>
-          <w:b/>
-          <w:bCs/>
-          <w:sz w:val="24"/>
-          <w:szCs w:val="24"/>
-        </w:rPr>
-        <w:t>:nth-child()</w:t>
-      </w:r>
-    </w:p>
-    <w:p>
-      <w:pPr>
-        <w:pStyle w:val="ListParagraph"/>
-        <w:numPr>
-          <w:ilvl w:val="0"/>
-          <w:numId w:val="29"/>
-        </w:numPr>
-        <w:rPr>
-          <w:rFonts w:ascii="Times New Roman" w:hAnsi="Times New Roman" w:cs="Times New Roman"/>
-          <w:b/>
-          <w:bCs/>
-          <w:sz w:val="24"/>
-          <w:szCs w:val="24"/>
-        </w:rPr>
-      </w:pPr>
-      <w:r>
-        <w:rPr>
-          <w:rFonts w:ascii="Times New Roman" w:hAnsi="Times New Roman" w:cs="Times New Roman"/>
-          <w:b/>
-          <w:bCs/>
-          <w:sz w:val="24"/>
-          <w:szCs w:val="24"/>
-        </w:rPr>
-        <w:t>:nth-of-type()</w:t>
-      </w:r>
-    </w:p>
-    <w:p>
-      <w:pPr>
-        <w:pStyle w:val="ListParagraph"/>
-        <w:numPr>
-          <w:ilvl w:val="0"/>
-          <w:numId w:val="29"/>
-        </w:numPr>
-        <w:rPr>
-          <w:rFonts w:ascii="Times New Roman" w:hAnsi="Times New Roman" w:cs="Times New Roman"/>
-          <w:b/>
-          <w:bCs/>
-          <w:sz w:val="24"/>
-          <w:szCs w:val="24"/>
-        </w:rPr>
-      </w:pPr>
-      <w:r>
-        <w:rPr>
-          <w:rFonts w:ascii="Times New Roman" w:hAnsi="Times New Roman" w:cs="Times New Roman"/>
-          <w:b/>
-          <w:bCs/>
-          <w:sz w:val="24"/>
-          <w:szCs w:val="24"/>
-        </w:rPr>
-        <w:t>:first-of-type</w:t>
-      </w:r>
-    </w:p>
-    <w:p>
-      <w:pPr>
-        <w:pStyle w:val="ListParagraph"/>
-        <w:numPr>
-          <w:ilvl w:val="0"/>
-          <w:numId w:val="29"/>
-        </w:numPr>
-        <w:rPr>
-          <w:rFonts w:ascii="Times New Roman" w:hAnsi="Times New Roman" w:cs="Times New Roman"/>
-          <w:b/>
-          <w:bCs/>
-          <w:sz w:val="24"/>
-          <w:szCs w:val="24"/>
-        </w:rPr>
-      </w:pPr>
-      <w:r>
-        <w:rPr>
-          <w:rFonts w:ascii="Times New Roman" w:hAnsi="Times New Roman" w:cs="Times New Roman"/>
-          <w:b/>
-          <w:bCs/>
-          <w:sz w:val="24"/>
-          <w:szCs w:val="24"/>
-        </w:rPr>
-        <w:t>:last-of-type</w:t>
-      </w:r>
-    </w:p>
-    <w:p>
-      <w:pPr>
-        <w:pStyle w:val="ListParagraph"/>
-        <w:numPr>
-          <w:ilvl w:val="0"/>
-          <w:numId w:val="29"/>
-        </w:numPr>
-        <w:rPr>
-          <w:rFonts w:ascii="Times New Roman" w:hAnsi="Times New Roman" w:cs="Times New Roman"/>
-          <w:b/>
-          <w:bCs/>
-          <w:sz w:val="24"/>
-          <w:szCs w:val="24"/>
-        </w:rPr>
-      </w:pPr>
-      <w:r>
-        <w:rPr>
-          <w:rFonts w:ascii="Times New Roman" w:hAnsi="Times New Roman" w:cs="Times New Roman"/>
-          <w:b/>
-          <w:bCs/>
-          <w:sz w:val="24"/>
-          <w:szCs w:val="24"/>
-        </w:rPr>
-        <w:t>:nth-last-of-type()</w:t>
-      </w:r>
-    </w:p>
-    <w:p>
-      <w:pPr>
-        <w:pStyle w:val="ListParagraph"/>
-        <w:numPr>
-          <w:ilvl w:val="0"/>
-          <w:numId w:val="29"/>
-        </w:numPr>
-        <w:rPr>
-          <w:rFonts w:ascii="Times New Roman" w:hAnsi="Times New Roman" w:cs="Times New Roman"/>
-          <w:b/>
-          <w:bCs/>
-          <w:sz w:val="24"/>
-          <w:szCs w:val="24"/>
-        </w:rPr>
-      </w:pPr>
-      <w:r>
-        <w:rPr>
-          <w:rFonts w:ascii="Times New Roman" w:hAnsi="Times New Roman" w:cs="Times New Roman"/>
-          <w:b/>
-          <w:bCs/>
-          <w:sz w:val="24"/>
-          <w:szCs w:val="24"/>
-        </w:rPr>
-        <w:t>:nth-last-child()</w:t>
-      </w:r>
-    </w:p>
-    <w:p>
-      <w:pPr>
-        <w:pStyle w:val="ListParagraph"/>
-        <w:numPr>
-          <w:ilvl w:val="0"/>
-          <w:numId w:val="29"/>
-        </w:numPr>
-        <w:rPr>
-          <w:rFonts w:ascii="Times New Roman" w:hAnsi="Times New Roman" w:cs="Times New Roman"/>
-          <w:b/>
-          <w:bCs/>
-          <w:sz w:val="24"/>
-          <w:szCs w:val="24"/>
-        </w:rPr>
-      </w:pPr>
-      <w:r>
-        <w:rPr>
-          <w:rFonts w:ascii="Times New Roman" w:hAnsi="Times New Roman" w:cs="Times New Roman"/>
-          <w:b/>
-          <w:bCs/>
-          <w:sz w:val="24"/>
-          <w:szCs w:val="24"/>
-        </w:rPr>
-        <w:t>:only-of-type</w:t>
-      </w:r>
-    </w:p>
-    <w:p>
-      <w:pPr>
-        <w:pStyle w:val="ListParagraph"/>
-        <w:numPr>
-          <w:ilvl w:val="0"/>
-          <w:numId w:val="29"/>
-        </w:numPr>
-        <w:rPr>
-          <w:rFonts w:ascii="Times New Roman" w:hAnsi="Times New Roman" w:cs="Times New Roman"/>
-          <w:b/>
-          <w:bCs/>
-          <w:sz w:val="24"/>
-          <w:szCs w:val="24"/>
-        </w:rPr>
-      </w:pPr>
-      <w:r>
-        <w:rPr>
-          <w:rFonts w:ascii="Times New Roman" w:hAnsi="Times New Roman" w:cs="Times New Roman"/>
-          <w:b/>
-          <w:bCs/>
-          <w:sz w:val="24"/>
-          <w:szCs w:val="24"/>
-        </w:rPr>
-        <w:t>:empty</w:t>
-      </w:r>
-    </w:p>
-    <w:p>
-      <w:pPr>
-        <w:pStyle w:val="ListParagraph"/>
-        <w:numPr>
-          <w:ilvl w:val="0"/>
-          <w:numId w:val="29"/>
-        </w:numPr>
-        <w:rPr>
-          <w:rFonts w:ascii="Times New Roman" w:hAnsi="Times New Roman" w:cs="Times New Roman"/>
-          <w:b/>
-          <w:bCs/>
-          <w:sz w:val="24"/>
-          <w:szCs w:val="24"/>
-        </w:rPr>
-      </w:pPr>
-      <w:r>
-        <w:rPr>
-          <w:rFonts w:ascii="Times New Roman" w:hAnsi="Times New Roman" w:cs="Times New Roman"/>
-          <w:b/>
-          <w:bCs/>
-          <w:sz w:val="24"/>
-          <w:szCs w:val="24"/>
-        </w:rPr>
-        <w:t>::first-letter</w:t>
-      </w:r>
-    </w:p>
-    <w:p>
-      <w:pPr>
-        <w:pStyle w:val="ListParagraph"/>
-        <w:numPr>
-          <w:ilvl w:val="0"/>
-          <w:numId w:val="29"/>
-        </w:numPr>
-        <w:rPr>
-          <w:rFonts w:ascii="Times New Roman" w:hAnsi="Times New Roman" w:cs="Times New Roman"/>
-          <w:b/>
-          <w:bCs/>
-          <w:sz w:val="24"/>
-          <w:szCs w:val="24"/>
-        </w:rPr>
-      </w:pPr>
-      <w:r>
-        <w:rPr>
-          <w:rFonts w:ascii="Times New Roman" w:hAnsi="Times New Roman" w:cs="Times New Roman"/>
-          <w:b/>
-          <w:bCs/>
-          <w:sz w:val="24"/>
-          <w:szCs w:val="24"/>
-        </w:rPr>
-        <w:t>::first-line</w:t>
-      </w:r>
-    </w:p>
-    <w:p>
-      <w:pPr>
-        <w:pStyle w:val="ListParagraph"/>
-        <w:numPr>
-          <w:ilvl w:val="0"/>
-          <w:numId w:val="29"/>
-        </w:numPr>
-        <w:rPr>
-          <w:rFonts w:ascii="Times New Roman" w:hAnsi="Times New Roman" w:cs="Times New Roman"/>
-          <w:b/>
-          <w:bCs/>
-          <w:sz w:val="24"/>
-          <w:szCs w:val="24"/>
-        </w:rPr>
-      </w:pPr>
-      <w:r>
-        <w:rPr>
-          <w:rFonts w:ascii="Times New Roman" w:hAnsi="Times New Roman" w:cs="Times New Roman"/>
-          <w:b/>
-          <w:bCs/>
-          <w:sz w:val="24"/>
-          <w:szCs w:val="24"/>
-        </w:rPr>
-        <w:t>::marker (UL/OL List)</w:t>
-      </w:r>
-    </w:p>
-    <w:p>
-      <w:pPr>
-        <w:pStyle w:val="ListParagraph"/>
-        <w:numPr>
-          <w:ilvl w:val="0"/>
-          <w:numId w:val="29"/>
-        </w:numPr>
-        <w:rPr>
-          <w:rFonts w:ascii="Times New Roman" w:hAnsi="Times New Roman" w:cs="Times New Roman"/>
-          <w:b/>
-          <w:bCs/>
-          <w:sz w:val="24"/>
-          <w:szCs w:val="24"/>
-        </w:rPr>
-      </w:pPr>
-      <w:r>
-        <w:rPr>
-          <w:rFonts w:ascii="Times New Roman" w:hAnsi="Times New Roman" w:cs="Times New Roman"/>
-          <w:b/>
-          <w:bCs/>
-          <w:sz w:val="24"/>
-          <w:szCs w:val="24"/>
-        </w:rPr>
-        <w:t>::selection</w:t>
-      </w:r>
-    </w:p>
-    <w:p>
-      <w:pPr>
-        <w:rPr>
-          <w:rFonts w:ascii="Times New Roman" w:hAnsi="Times New Roman" w:cs="Times New Roman"/>
-          <w:b/>
-          <w:bCs/>
-          <w:color w:val="2F5496" w:themeColor="accent1" w:themeShade="BF"/>
-          <w:sz w:val="24"/>
-          <w:szCs w:val="24"/>
-        </w:rPr>
-      </w:pPr>
-      <w:r>
-        <w:rPr>
-          <w:rFonts w:ascii="Times New Roman" w:hAnsi="Times New Roman" w:cs="Times New Roman"/>
-          <w:b/>
-          <w:bCs/>
-          <w:color w:val="2F5496" w:themeColor="accent1" w:themeShade="BF"/>
-          <w:sz w:val="24"/>
-          <w:szCs w:val="24"/>
-        </w:rPr>
-        <w:t>Difference between display none and visibility hidden</w:t>
-      </w:r>
-    </w:p>
-    <w:p>
-      <w:pPr>
-        <w:rPr>
-          <w:rFonts w:ascii="Times New Roman" w:hAnsi="Times New Roman" w:cs="Times New Roman"/>
-          <w:b/>
-          <w:bCs/>
-          <w:color w:val="C00000"/>
-          <w:sz w:val="24"/>
-          <w:szCs w:val="24"/>
-        </w:rPr>
-      </w:pPr>
-      <w:r>
-        <w:rPr>
-          <w:rFonts w:ascii="Times New Roman" w:hAnsi="Times New Roman" w:cs="Times New Roman"/>
-          <w:b/>
-          <w:bCs/>
-          <w:color w:val="C00000"/>
-          <w:sz w:val="24"/>
-          <w:szCs w:val="24"/>
-        </w:rPr>
-        <w:t>CSS Rounded Corners</w:t>
-      </w:r>
-    </w:p>
-    <w:p>
-      <w:pPr>
-        <w:pStyle w:val="ListParagraph"/>
-        <w:numPr>
-          <w:ilvl w:val="0"/>
-          <w:numId w:val="30"/>
-        </w:numPr>
-        <w:rPr>
-          <w:rFonts w:ascii="Times New Roman" w:hAnsi="Times New Roman" w:cs="Times New Roman"/>
-          <w:b/>
-          <w:bCs/>
-          <w:sz w:val="24"/>
-          <w:szCs w:val="24"/>
-        </w:rPr>
-      </w:pPr>
-      <w:r>
-        <w:rPr>
-          <w:rFonts w:ascii="Times New Roman" w:hAnsi="Times New Roman" w:cs="Times New Roman"/>
-          <w:b/>
-          <w:bCs/>
-          <w:sz w:val="24"/>
-          <w:szCs w:val="24"/>
-        </w:rPr>
-        <w:t>border-top-left-radius</w:t>
-      </w:r>
-    </w:p>
-    <w:p>
-      <w:pPr>
-        <w:pStyle w:val="ListParagraph"/>
-        <w:numPr>
-          <w:ilvl w:val="0"/>
-          <w:numId w:val="30"/>
-        </w:numPr>
-        <w:rPr>
-          <w:rFonts w:ascii="Times New Roman" w:hAnsi="Times New Roman" w:cs="Times New Roman"/>
-          <w:b/>
-          <w:bCs/>
-          <w:sz w:val="24"/>
-          <w:szCs w:val="24"/>
-        </w:rPr>
-      </w:pPr>
-      <w:r>
-        <w:rPr>
-          <w:rFonts w:ascii="Times New Roman" w:hAnsi="Times New Roman" w:cs="Times New Roman"/>
-          <w:b/>
-          <w:bCs/>
-          <w:sz w:val="24"/>
-          <w:szCs w:val="24"/>
-        </w:rPr>
-        <w:t>border-top-right-radius</w:t>
-      </w:r>
-    </w:p>
-    <w:p>
-      <w:pPr>
-        <w:pStyle w:val="ListParagraph"/>
-        <w:numPr>
-          <w:ilvl w:val="0"/>
-          <w:numId w:val="30"/>
-        </w:numPr>
-        <w:rPr>
-          <w:rFonts w:ascii="Times New Roman" w:hAnsi="Times New Roman" w:cs="Times New Roman"/>
-          <w:b/>
-          <w:bCs/>
-          <w:sz w:val="24"/>
-          <w:szCs w:val="24"/>
-        </w:rPr>
-      </w:pPr>
-      <w:r>
-        <w:rPr>
-          <w:rFonts w:ascii="Times New Roman" w:hAnsi="Times New Roman" w:cs="Times New Roman"/>
-          <w:b/>
-          <w:bCs/>
-          <w:sz w:val="24"/>
-          <w:szCs w:val="24"/>
-        </w:rPr>
-        <w:t>border-bottom-right-radius</w:t>
-      </w:r>
-    </w:p>
-    <w:p>
-      <w:pPr>
-        <w:pStyle w:val="ListParagraph"/>
-        <w:numPr>
-          <w:ilvl w:val="0"/>
-          <w:numId w:val="30"/>
-        </w:numPr>
-        <w:rPr>
-          <w:rFonts w:ascii="Times New Roman" w:hAnsi="Times New Roman" w:cs="Times New Roman"/>
-          <w:b/>
-          <w:bCs/>
-          <w:sz w:val="24"/>
-          <w:szCs w:val="24"/>
-        </w:rPr>
-      </w:pPr>
-      <w:r>
-        <w:rPr>
-          <w:rFonts w:ascii="Times New Roman" w:hAnsi="Times New Roman" w:cs="Times New Roman"/>
-          <w:b/>
-          <w:bCs/>
-          <w:sz w:val="24"/>
-          <w:szCs w:val="24"/>
-        </w:rPr>
-        <w:t>border-bottom-left-radius</w:t>
-      </w:r>
-    </w:p>
-    <w:p>
-      <w:pPr>
-        <w:pStyle w:val="ListParagraph"/>
-        <w:numPr>
-          <w:ilvl w:val="0"/>
-          <w:numId w:val="30"/>
-        </w:numPr>
-        <w:rPr>
-          <w:rFonts w:ascii="Times New Roman" w:hAnsi="Times New Roman" w:cs="Times New Roman"/>
-          <w:b/>
-          <w:bCs/>
-          <w:sz w:val="24"/>
-          <w:szCs w:val="24"/>
-        </w:rPr>
-      </w:pPr>
-      <w:r>
-        <w:rPr>
-          <w:rFonts w:ascii="Times New Roman" w:hAnsi="Times New Roman" w:cs="Times New Roman"/>
-          <w:b/>
-          <w:bCs/>
-          <w:sz w:val="24"/>
-          <w:szCs w:val="24"/>
-        </w:rPr>
-        <w:t>border-radius</w:t>
-      </w:r>
-    </w:p>
-    <w:p>
-      <w:pPr>
-        <w:rPr>
-          <w:rFonts w:ascii="Times New Roman" w:hAnsi="Times New Roman" w:cs="Times New Roman"/>
-          <w:b/>
-          <w:bCs/>
-          <w:color w:val="C00000"/>
-          <w:sz w:val="24"/>
-          <w:szCs w:val="24"/>
-        </w:rPr>
-      </w:pPr>
-      <w:r>
-        <w:rPr>
-          <w:rFonts w:ascii="Times New Roman" w:hAnsi="Times New Roman" w:cs="Times New Roman"/>
-          <w:b/>
-          <w:bCs/>
-          <w:color w:val="C00000"/>
-          <w:sz w:val="24"/>
-          <w:szCs w:val="24"/>
-        </w:rPr>
-        <w:t>CSS Gradients</w:t>
-      </w:r>
-    </w:p>
-    <w:p>
-      <w:pPr>
-        <w:rPr>
-          <w:rFonts w:ascii="Times New Roman" w:hAnsi="Times New Roman" w:cs="Times New Roman"/>
-          <w:b/>
-          <w:bCs/>
-          <w:color w:val="C00000"/>
-          <w:sz w:val="24"/>
-          <w:szCs w:val="24"/>
-        </w:rPr>
-      </w:pPr>
-      <w:r>
-        <w:rPr>
-          <w:rFonts w:ascii="Times New Roman" w:hAnsi="Times New Roman" w:cs="Times New Roman"/>
-          <w:b/>
-          <w:bCs/>
-          <w:color w:val="C00000"/>
-          <w:sz w:val="24"/>
-          <w:szCs w:val="24"/>
-        </w:rPr>
-        <w:lastRenderedPageBreak/>
-        <w:t>CSS Accent-Color</w:t>
-      </w:r>
-    </w:p>
-    <w:p>
-      <w:pPr>
-        <w:rPr>
-          <w:rFonts w:ascii="Times New Roman" w:hAnsi="Times New Roman" w:cs="Times New Roman"/>
-          <w:b/>
-          <w:bCs/>
-          <w:color w:val="C00000"/>
-          <w:sz w:val="24"/>
-          <w:szCs w:val="24"/>
-        </w:rPr>
-      </w:pPr>
-      <w:r>
-        <w:rPr>
-          <w:rFonts w:ascii="Times New Roman" w:hAnsi="Times New Roman" w:cs="Times New Roman"/>
-          <w:b/>
-          <w:bCs/>
-          <w:color w:val="C00000"/>
-          <w:sz w:val="24"/>
-          <w:szCs w:val="24"/>
-        </w:rPr>
-        <w:t>CSS filter Property</w:t>
-      </w:r>
-    </w:p>
-    <w:p>
-      <w:pPr>
-        <w:rPr>
-          <w:rFonts w:ascii="Times New Roman" w:hAnsi="Times New Roman" w:cs="Times New Roman"/>
-          <w:b/>
-          <w:bCs/>
-          <w:color w:val="C00000"/>
-          <w:sz w:val="24"/>
-          <w:szCs w:val="24"/>
-        </w:rPr>
-      </w:pPr>
-      <w:r>
-        <w:rPr>
-          <w:rFonts w:ascii="Times New Roman" w:hAnsi="Times New Roman" w:cs="Times New Roman"/>
-          <w:b/>
-          <w:bCs/>
-          <w:color w:val="C00000"/>
-          <w:sz w:val="24"/>
-          <w:szCs w:val="24"/>
-        </w:rPr>
-        <w:t>CSS Media Types (Responsive)</w:t>
-      </w:r>
-    </w:p>
-    <w:p>
-      <w:pPr>
-        <w:pStyle w:val="ListParagraph"/>
-        <w:numPr>
-          <w:ilvl w:val="0"/>
-          <w:numId w:val="31"/>
-        </w:numPr>
-        <w:rPr>
-          <w:rFonts w:ascii="Times New Roman" w:hAnsi="Times New Roman" w:cs="Times New Roman"/>
-          <w:b/>
-          <w:bCs/>
-          <w:sz w:val="24"/>
-          <w:szCs w:val="24"/>
-        </w:rPr>
-      </w:pPr>
-      <w:r>
-        <w:rPr>
-          <w:rFonts w:ascii="Times New Roman" w:hAnsi="Times New Roman" w:cs="Times New Roman"/>
-          <w:b/>
-          <w:bCs/>
-          <w:sz w:val="24"/>
-          <w:szCs w:val="24"/>
-        </w:rPr>
-        <w:t>@media print</w:t>
-      </w:r>
-    </w:p>
-    <w:p>
-      <w:pPr>
-        <w:pStyle w:val="ListParagraph"/>
-        <w:numPr>
-          <w:ilvl w:val="0"/>
-          <w:numId w:val="31"/>
-        </w:numPr>
-        <w:rPr>
-          <w:rFonts w:ascii="Times New Roman" w:hAnsi="Times New Roman" w:cs="Times New Roman"/>
-          <w:b/>
-          <w:bCs/>
-          <w:sz w:val="24"/>
-          <w:szCs w:val="24"/>
-        </w:rPr>
-      </w:pPr>
-      <w:r>
-        <w:rPr>
-          <w:rFonts w:ascii="Times New Roman" w:hAnsi="Times New Roman" w:cs="Times New Roman"/>
-          <w:b/>
-          <w:bCs/>
-          <w:sz w:val="24"/>
-          <w:szCs w:val="24"/>
-        </w:rPr>
-        <w:t>@media screen</w:t>
-      </w:r>
-    </w:p>
-    <w:p>
-      <w:pPr>
-        <w:rPr>
-          <w:rFonts w:ascii="Times New Roman" w:hAnsi="Times New Roman" w:cs="Times New Roman"/>
-          <w:b/>
-          <w:bCs/>
-          <w:color w:val="C00000"/>
-          <w:sz w:val="24"/>
-          <w:szCs w:val="24"/>
-        </w:rPr>
-      </w:pPr>
-      <w:r>
-        <w:rPr>
-          <w:rFonts w:ascii="Times New Roman" w:hAnsi="Times New Roman" w:cs="Times New Roman"/>
-          <w:b/>
-          <w:bCs/>
-          <w:color w:val="C00000"/>
-          <w:sz w:val="24"/>
-          <w:szCs w:val="24"/>
-        </w:rPr>
-        <w:t>CSS Shadow Effects</w:t>
-      </w:r>
-    </w:p>
-    <w:p>
-      <w:pPr>
-        <w:pStyle w:val="ListParagraph"/>
-        <w:numPr>
-          <w:ilvl w:val="0"/>
-          <w:numId w:val="32"/>
-        </w:numPr>
-        <w:rPr>
-          <w:rFonts w:ascii="Times New Roman" w:hAnsi="Times New Roman" w:cs="Times New Roman"/>
-          <w:b/>
-          <w:bCs/>
-          <w:sz w:val="24"/>
-          <w:szCs w:val="24"/>
-        </w:rPr>
-      </w:pPr>
-      <w:r>
-        <w:rPr>
-          <w:rFonts w:ascii="Times New Roman" w:hAnsi="Times New Roman" w:cs="Times New Roman"/>
-          <w:b/>
-          <w:bCs/>
-          <w:sz w:val="24"/>
-          <w:szCs w:val="24"/>
-        </w:rPr>
-        <w:t>Text Shadow</w:t>
-      </w:r>
-    </w:p>
-    <w:p>
-      <w:pPr>
-        <w:pStyle w:val="ListParagraph"/>
-        <w:numPr>
-          <w:ilvl w:val="0"/>
-          <w:numId w:val="32"/>
-        </w:numPr>
-        <w:rPr>
-          <w:rFonts w:ascii="Times New Roman" w:hAnsi="Times New Roman" w:cs="Times New Roman"/>
-          <w:b/>
-          <w:bCs/>
-          <w:sz w:val="24"/>
-          <w:szCs w:val="24"/>
-        </w:rPr>
-      </w:pPr>
-      <w:r>
-        <w:rPr>
-          <w:rFonts w:ascii="Times New Roman" w:hAnsi="Times New Roman" w:cs="Times New Roman"/>
-          <w:b/>
-          <w:bCs/>
-          <w:sz w:val="24"/>
-          <w:szCs w:val="24"/>
-        </w:rPr>
-        <w:t>Box Shadow</w:t>
-      </w:r>
-    </w:p>
-    <w:p>
-      <w:pPr>
-        <w:rPr>
-          <w:rFonts w:ascii="Times New Roman" w:hAnsi="Times New Roman" w:cs="Times New Roman"/>
-          <w:b/>
-          <w:bCs/>
-          <w:color w:val="C00000"/>
-          <w:sz w:val="24"/>
-          <w:szCs w:val="24"/>
-        </w:rPr>
-      </w:pPr>
-      <w:r>
-        <w:rPr>
-          <w:rFonts w:ascii="Times New Roman" w:hAnsi="Times New Roman" w:cs="Times New Roman"/>
-          <w:b/>
-          <w:bCs/>
-          <w:color w:val="C00000"/>
-          <w:sz w:val="24"/>
-          <w:szCs w:val="24"/>
-        </w:rPr>
-        <w:t>CSS 2D Transforms</w:t>
-      </w:r>
-    </w:p>
-    <w:p>
-      <w:pPr>
-        <w:pStyle w:val="ListParagraph"/>
-        <w:numPr>
-          <w:ilvl w:val="0"/>
-          <w:numId w:val="33"/>
-        </w:numPr>
-        <w:rPr>
-          <w:rFonts w:ascii="Times New Roman" w:hAnsi="Times New Roman" w:cs="Times New Roman"/>
-          <w:b/>
-          <w:bCs/>
-          <w:sz w:val="24"/>
-          <w:szCs w:val="24"/>
-        </w:rPr>
-      </w:pPr>
-      <w:r>
-        <w:rPr>
-          <w:rFonts w:ascii="Times New Roman" w:hAnsi="Times New Roman" w:cs="Times New Roman"/>
-          <w:b/>
-          <w:bCs/>
-          <w:sz w:val="24"/>
-          <w:szCs w:val="24"/>
-        </w:rPr>
-        <w:t>translate() Method</w:t>
-      </w:r>
-    </w:p>
-    <w:p>
-      <w:pPr>
-        <w:pStyle w:val="ListParagraph"/>
-        <w:numPr>
-          <w:ilvl w:val="0"/>
-          <w:numId w:val="33"/>
-        </w:numPr>
-        <w:rPr>
-          <w:rFonts w:ascii="Times New Roman" w:hAnsi="Times New Roman" w:cs="Times New Roman"/>
-          <w:b/>
-          <w:bCs/>
-          <w:sz w:val="24"/>
-          <w:szCs w:val="24"/>
-        </w:rPr>
-      </w:pPr>
-      <w:r>
-        <w:rPr>
-          <w:rFonts w:ascii="Times New Roman" w:hAnsi="Times New Roman" w:cs="Times New Roman"/>
-          <w:b/>
-          <w:bCs/>
-          <w:sz w:val="24"/>
-          <w:szCs w:val="24"/>
-        </w:rPr>
-        <w:t>rotate() Method</w:t>
-      </w:r>
-    </w:p>
-    <w:p>
-      <w:pPr>
-        <w:pStyle w:val="ListParagraph"/>
-        <w:numPr>
-          <w:ilvl w:val="0"/>
-          <w:numId w:val="33"/>
-        </w:numPr>
-        <w:rPr>
-          <w:rFonts w:ascii="Times New Roman" w:hAnsi="Times New Roman" w:cs="Times New Roman"/>
-          <w:b/>
-          <w:bCs/>
-          <w:sz w:val="24"/>
-          <w:szCs w:val="24"/>
-        </w:rPr>
-      </w:pPr>
-      <w:r>
-        <w:rPr>
-          <w:rFonts w:ascii="Times New Roman" w:hAnsi="Times New Roman" w:cs="Times New Roman"/>
-          <w:b/>
-          <w:bCs/>
-          <w:sz w:val="24"/>
-          <w:szCs w:val="24"/>
-        </w:rPr>
-        <w:t>scale() Method</w:t>
-      </w:r>
-    </w:p>
-    <w:p>
-      <w:pPr>
-        <w:pStyle w:val="ListParagraph"/>
-        <w:numPr>
-          <w:ilvl w:val="0"/>
-          <w:numId w:val="33"/>
-        </w:numPr>
-        <w:rPr>
-          <w:rFonts w:ascii="Times New Roman" w:hAnsi="Times New Roman" w:cs="Times New Roman"/>
-          <w:b/>
-          <w:bCs/>
-          <w:sz w:val="24"/>
-          <w:szCs w:val="24"/>
-        </w:rPr>
-      </w:pPr>
-      <w:r>
-        <w:rPr>
-          <w:rFonts w:ascii="Times New Roman" w:hAnsi="Times New Roman" w:cs="Times New Roman"/>
-          <w:b/>
-          <w:bCs/>
-          <w:sz w:val="24"/>
-          <w:szCs w:val="24"/>
-        </w:rPr>
-        <w:t>skew() Method</w:t>
-      </w:r>
-    </w:p>
-    <w:p>
-      <w:pPr>
-        <w:rPr>
-          <w:rFonts w:ascii="Times New Roman" w:hAnsi="Times New Roman" w:cs="Times New Roman"/>
-          <w:b/>
-          <w:bCs/>
-          <w:color w:val="C00000"/>
-          <w:sz w:val="24"/>
-          <w:szCs w:val="24"/>
-        </w:rPr>
-      </w:pPr>
-      <w:r>
-        <w:rPr>
-          <w:rFonts w:ascii="Times New Roman" w:hAnsi="Times New Roman" w:cs="Times New Roman"/>
-          <w:b/>
-          <w:bCs/>
-          <w:color w:val="C00000"/>
-          <w:sz w:val="24"/>
-          <w:szCs w:val="24"/>
-        </w:rPr>
-        <w:t>CSS 3D Transforms</w:t>
-      </w:r>
-    </w:p>
-    <w:p>
-      <w:pPr>
-        <w:pStyle w:val="ListParagraph"/>
-        <w:numPr>
-          <w:ilvl w:val="0"/>
-          <w:numId w:val="38"/>
-        </w:numPr>
-        <w:rPr>
-          <w:rFonts w:ascii="Times New Roman" w:hAnsi="Times New Roman" w:cs="Times New Roman"/>
-          <w:b/>
-          <w:bCs/>
-          <w:sz w:val="24"/>
-          <w:szCs w:val="24"/>
-        </w:rPr>
-      </w:pPr>
-      <w:r>
-        <w:rPr>
-          <w:rFonts w:ascii="Times New Roman" w:hAnsi="Times New Roman" w:cs="Times New Roman"/>
-          <w:b/>
-          <w:bCs/>
-          <w:sz w:val="24"/>
-          <w:szCs w:val="24"/>
-        </w:rPr>
-        <w:t>rotateX() Method</w:t>
-      </w:r>
-    </w:p>
-    <w:p>
-      <w:pPr>
-        <w:pStyle w:val="ListParagraph"/>
-        <w:numPr>
-          <w:ilvl w:val="0"/>
-          <w:numId w:val="38"/>
-        </w:numPr>
-        <w:rPr>
-          <w:rFonts w:ascii="Times New Roman" w:hAnsi="Times New Roman" w:cs="Times New Roman"/>
-          <w:b/>
-          <w:bCs/>
-          <w:sz w:val="24"/>
-          <w:szCs w:val="24"/>
-        </w:rPr>
-      </w:pPr>
-      <w:r>
-        <w:rPr>
-          <w:rFonts w:ascii="Times New Roman" w:hAnsi="Times New Roman" w:cs="Times New Roman"/>
-          <w:b/>
-          <w:bCs/>
-          <w:sz w:val="24"/>
-          <w:szCs w:val="24"/>
-        </w:rPr>
-        <w:t>rotateY() Method</w:t>
-      </w:r>
-    </w:p>
-    <w:p>
-      <w:pPr>
-        <w:pStyle w:val="ListParagraph"/>
-        <w:numPr>
-          <w:ilvl w:val="0"/>
-          <w:numId w:val="38"/>
-        </w:numPr>
-        <w:rPr>
-          <w:rFonts w:ascii="Times New Roman" w:hAnsi="Times New Roman" w:cs="Times New Roman"/>
-          <w:b/>
-          <w:bCs/>
-          <w:sz w:val="24"/>
-          <w:szCs w:val="24"/>
-        </w:rPr>
-      </w:pPr>
-      <w:r>
-        <w:rPr>
-          <w:rFonts w:ascii="Times New Roman" w:hAnsi="Times New Roman" w:cs="Times New Roman"/>
-          <w:b/>
-          <w:bCs/>
-          <w:sz w:val="24"/>
-          <w:szCs w:val="24"/>
-        </w:rPr>
-        <w:t>rotateZ() Method</w:t>
-      </w:r>
-    </w:p>
-    <w:p>
-      <w:pPr>
-        <w:rPr>
-          <w:rFonts w:ascii="Times New Roman" w:hAnsi="Times New Roman" w:cs="Times New Roman"/>
-          <w:b/>
-          <w:bCs/>
-          <w:color w:val="C00000"/>
-          <w:sz w:val="24"/>
-          <w:szCs w:val="24"/>
-        </w:rPr>
-      </w:pPr>
-      <w:r>
-        <w:rPr>
-          <w:rFonts w:ascii="Times New Roman" w:hAnsi="Times New Roman" w:cs="Times New Roman"/>
-          <w:b/>
-          <w:bCs/>
-          <w:color w:val="C00000"/>
-          <w:sz w:val="24"/>
-          <w:szCs w:val="24"/>
-        </w:rPr>
-        <w:t>CSS Transitions</w:t>
-      </w:r>
-    </w:p>
-    <w:p>
-      <w:pPr>
-        <w:pStyle w:val="ListParagraph"/>
-        <w:numPr>
-          <w:ilvl w:val="0"/>
-          <w:numId w:val="37"/>
-        </w:numPr>
-        <w:rPr>
-          <w:rFonts w:ascii="Times New Roman" w:hAnsi="Times New Roman" w:cs="Times New Roman"/>
-          <w:b/>
-          <w:bCs/>
-          <w:sz w:val="24"/>
-          <w:szCs w:val="24"/>
-        </w:rPr>
-      </w:pPr>
-      <w:r>
-        <w:rPr>
-          <w:rFonts w:ascii="Times New Roman" w:hAnsi="Times New Roman" w:cs="Times New Roman"/>
-          <w:b/>
-          <w:bCs/>
-          <w:sz w:val="24"/>
-          <w:szCs w:val="24"/>
-        </w:rPr>
-        <w:t>transition</w:t>
-      </w:r>
-    </w:p>
-    <w:p>
-      <w:pPr>
-        <w:pStyle w:val="ListParagraph"/>
-        <w:numPr>
-          <w:ilvl w:val="0"/>
-          <w:numId w:val="37"/>
-        </w:numPr>
-        <w:rPr>
-          <w:rFonts w:ascii="Times New Roman" w:hAnsi="Times New Roman" w:cs="Times New Roman"/>
-          <w:b/>
-          <w:bCs/>
-          <w:sz w:val="24"/>
-          <w:szCs w:val="24"/>
-        </w:rPr>
-      </w:pPr>
-      <w:r>
-        <w:rPr>
-          <w:rFonts w:ascii="Times New Roman" w:hAnsi="Times New Roman" w:cs="Times New Roman"/>
-          <w:b/>
-          <w:bCs/>
-          <w:sz w:val="24"/>
-          <w:szCs w:val="24"/>
-        </w:rPr>
-        <w:t>transition-delay</w:t>
-      </w:r>
-    </w:p>
-    <w:p>
-      <w:pPr>
-        <w:pStyle w:val="ListParagraph"/>
-        <w:numPr>
-          <w:ilvl w:val="0"/>
-          <w:numId w:val="37"/>
-        </w:numPr>
-        <w:rPr>
-          <w:rFonts w:ascii="Times New Roman" w:hAnsi="Times New Roman" w:cs="Times New Roman"/>
-          <w:b/>
-          <w:bCs/>
-          <w:sz w:val="24"/>
-          <w:szCs w:val="24"/>
-        </w:rPr>
-      </w:pPr>
-      <w:r>
-        <w:rPr>
-          <w:rFonts w:ascii="Times New Roman" w:hAnsi="Times New Roman" w:cs="Times New Roman"/>
-          <w:b/>
-          <w:bCs/>
-          <w:sz w:val="24"/>
-          <w:szCs w:val="24"/>
-        </w:rPr>
-        <w:t>transition-duration</w:t>
-      </w:r>
-    </w:p>
-    <w:p>
-      <w:pPr>
-        <w:pStyle w:val="ListParagraph"/>
-        <w:numPr>
-          <w:ilvl w:val="0"/>
-          <w:numId w:val="37"/>
-        </w:numPr>
-        <w:rPr>
-          <w:rFonts w:ascii="Times New Roman" w:hAnsi="Times New Roman" w:cs="Times New Roman"/>
-          <w:b/>
-          <w:bCs/>
-          <w:sz w:val="24"/>
-          <w:szCs w:val="24"/>
-        </w:rPr>
-      </w:pPr>
-      <w:r>
-        <w:rPr>
-          <w:rFonts w:ascii="Times New Roman" w:hAnsi="Times New Roman" w:cs="Times New Roman"/>
-          <w:b/>
-          <w:bCs/>
-          <w:sz w:val="24"/>
-          <w:szCs w:val="24"/>
-        </w:rPr>
-        <w:t>transition-property</w:t>
-      </w:r>
-    </w:p>
-    <w:p>
-      <w:pPr>
-        <w:pStyle w:val="ListParagraph"/>
-        <w:numPr>
-          <w:ilvl w:val="0"/>
-          <w:numId w:val="37"/>
-        </w:numPr>
-        <w:rPr>
-          <w:rFonts w:ascii="Times New Roman" w:hAnsi="Times New Roman" w:cs="Times New Roman"/>
-          <w:b/>
-          <w:bCs/>
-          <w:sz w:val="24"/>
-          <w:szCs w:val="24"/>
-        </w:rPr>
-      </w:pPr>
-      <w:r>
-        <w:rPr>
-          <w:rFonts w:ascii="Times New Roman" w:hAnsi="Times New Roman" w:cs="Times New Roman"/>
-          <w:b/>
-          <w:bCs/>
-          <w:sz w:val="24"/>
-          <w:szCs w:val="24"/>
-        </w:rPr>
-        <w:t>transition-timing-function</w:t>
-      </w:r>
-    </w:p>
-    <w:p>
-      <w:pPr>
-        <w:rPr>
-          <w:rFonts w:ascii="Times New Roman" w:hAnsi="Times New Roman" w:cs="Times New Roman"/>
-          <w:b/>
-          <w:bCs/>
-          <w:color w:val="C00000"/>
-          <w:sz w:val="24"/>
-          <w:szCs w:val="24"/>
-        </w:rPr>
-      </w:pPr>
-      <w:r>
-        <w:rPr>
-          <w:rFonts w:ascii="Times New Roman" w:hAnsi="Times New Roman" w:cs="Times New Roman"/>
-          <w:b/>
-          <w:bCs/>
-          <w:color w:val="C00000"/>
-          <w:sz w:val="24"/>
-          <w:szCs w:val="24"/>
-        </w:rPr>
-        <w:t>CSS Animations</w:t>
-      </w:r>
-    </w:p>
-    <w:p>
-      <w:pPr>
-        <w:pStyle w:val="ListParagraph"/>
-        <w:numPr>
-          <w:ilvl w:val="0"/>
-          <w:numId w:val="36"/>
-        </w:numPr>
-        <w:rPr>
-          <w:rFonts w:ascii="Times New Roman" w:hAnsi="Times New Roman" w:cs="Times New Roman"/>
-          <w:b/>
-          <w:bCs/>
-          <w:sz w:val="24"/>
-          <w:szCs w:val="24"/>
-        </w:rPr>
-      </w:pPr>
-      <w:r>
-        <w:rPr>
-          <w:rFonts w:ascii="Times New Roman" w:hAnsi="Times New Roman" w:cs="Times New Roman"/>
-          <w:b/>
-          <w:bCs/>
-          <w:sz w:val="24"/>
-          <w:szCs w:val="24"/>
-        </w:rPr>
-        <w:t>@keyframes</w:t>
-      </w:r>
-    </w:p>
-    <w:p>
-      <w:pPr>
-        <w:pStyle w:val="ListParagraph"/>
-        <w:numPr>
-          <w:ilvl w:val="0"/>
-          <w:numId w:val="36"/>
-        </w:numPr>
-        <w:rPr>
-          <w:rFonts w:ascii="Times New Roman" w:hAnsi="Times New Roman" w:cs="Times New Roman"/>
-          <w:b/>
-          <w:bCs/>
-          <w:sz w:val="24"/>
-          <w:szCs w:val="24"/>
-        </w:rPr>
-      </w:pPr>
-      <w:r>
-        <w:rPr>
-          <w:rFonts w:ascii="Times New Roman" w:hAnsi="Times New Roman" w:cs="Times New Roman"/>
-          <w:b/>
-          <w:bCs/>
-          <w:sz w:val="24"/>
-          <w:szCs w:val="24"/>
-        </w:rPr>
-        <w:t>animation-name</w:t>
-      </w:r>
-    </w:p>
-    <w:p>
-      <w:pPr>
-        <w:pStyle w:val="ListParagraph"/>
-        <w:numPr>
-          <w:ilvl w:val="0"/>
-          <w:numId w:val="36"/>
-        </w:numPr>
-        <w:rPr>
-          <w:rFonts w:ascii="Times New Roman" w:hAnsi="Times New Roman" w:cs="Times New Roman"/>
-          <w:b/>
-          <w:bCs/>
-          <w:sz w:val="24"/>
-          <w:szCs w:val="24"/>
-        </w:rPr>
-      </w:pPr>
-      <w:r>
-        <w:rPr>
-          <w:rFonts w:ascii="Times New Roman" w:hAnsi="Times New Roman" w:cs="Times New Roman"/>
-          <w:b/>
-          <w:bCs/>
-          <w:sz w:val="24"/>
-          <w:szCs w:val="24"/>
-        </w:rPr>
-        <w:t>animation-duration</w:t>
-      </w:r>
-    </w:p>
-    <w:p>
-      <w:pPr>
-        <w:pStyle w:val="ListParagraph"/>
-        <w:numPr>
-          <w:ilvl w:val="0"/>
-          <w:numId w:val="36"/>
-        </w:numPr>
-        <w:rPr>
-          <w:rFonts w:ascii="Times New Roman" w:hAnsi="Times New Roman" w:cs="Times New Roman"/>
-          <w:b/>
-          <w:bCs/>
-          <w:sz w:val="24"/>
-          <w:szCs w:val="24"/>
-        </w:rPr>
-      </w:pPr>
-      <w:r>
-        <w:rPr>
-          <w:rFonts w:ascii="Times New Roman" w:hAnsi="Times New Roman" w:cs="Times New Roman"/>
-          <w:b/>
-          <w:bCs/>
-          <w:sz w:val="24"/>
-          <w:szCs w:val="24"/>
-        </w:rPr>
-        <w:t>animation-delay</w:t>
-      </w:r>
-    </w:p>
-    <w:p>
-      <w:pPr>
-        <w:pStyle w:val="ListParagraph"/>
-        <w:numPr>
-          <w:ilvl w:val="0"/>
-          <w:numId w:val="36"/>
-        </w:numPr>
-        <w:rPr>
-          <w:rFonts w:ascii="Times New Roman" w:hAnsi="Times New Roman" w:cs="Times New Roman"/>
-          <w:b/>
-          <w:bCs/>
-          <w:sz w:val="24"/>
-          <w:szCs w:val="24"/>
-        </w:rPr>
-      </w:pPr>
-      <w:r>
-        <w:rPr>
-          <w:rFonts w:ascii="Times New Roman" w:hAnsi="Times New Roman" w:cs="Times New Roman"/>
-          <w:b/>
-          <w:bCs/>
-          <w:sz w:val="24"/>
-          <w:szCs w:val="24"/>
-        </w:rPr>
-        <w:t>animation-iteration-count</w:t>
-      </w:r>
-    </w:p>
-    <w:p>
-      <w:pPr>
-        <w:pStyle w:val="ListParagraph"/>
-        <w:numPr>
-          <w:ilvl w:val="0"/>
-          <w:numId w:val="36"/>
-        </w:numPr>
-        <w:rPr>
-          <w:rFonts w:ascii="Times New Roman" w:hAnsi="Times New Roman" w:cs="Times New Roman"/>
-          <w:b/>
-          <w:bCs/>
-          <w:sz w:val="24"/>
-          <w:szCs w:val="24"/>
-        </w:rPr>
-      </w:pPr>
-      <w:r>
-        <w:rPr>
-          <w:rFonts w:ascii="Times New Roman" w:hAnsi="Times New Roman" w:cs="Times New Roman"/>
-          <w:b/>
-          <w:bCs/>
-          <w:sz w:val="24"/>
-          <w:szCs w:val="24"/>
-        </w:rPr>
-        <w:t>animation-direction</w:t>
-      </w:r>
-    </w:p>
-    <w:p>
-      <w:pPr>
-        <w:pStyle w:val="ListParagraph"/>
-        <w:numPr>
-          <w:ilvl w:val="0"/>
-          <w:numId w:val="36"/>
-        </w:numPr>
-        <w:rPr>
-          <w:rFonts w:ascii="Times New Roman" w:hAnsi="Times New Roman" w:cs="Times New Roman"/>
-          <w:b/>
-          <w:bCs/>
-          <w:sz w:val="24"/>
-          <w:szCs w:val="24"/>
-        </w:rPr>
-      </w:pPr>
-      <w:r>
-        <w:rPr>
-          <w:rFonts w:ascii="Times New Roman" w:hAnsi="Times New Roman" w:cs="Times New Roman"/>
-          <w:b/>
-          <w:bCs/>
-          <w:sz w:val="24"/>
-          <w:szCs w:val="24"/>
-        </w:rPr>
-        <w:t>animation-timing-function</w:t>
-      </w:r>
-    </w:p>
-    <w:p>
-      <w:pPr>
-        <w:pStyle w:val="ListParagraph"/>
-        <w:numPr>
-          <w:ilvl w:val="0"/>
-          <w:numId w:val="36"/>
-        </w:numPr>
-        <w:rPr>
-          <w:rFonts w:ascii="Times New Roman" w:hAnsi="Times New Roman" w:cs="Times New Roman"/>
-          <w:b/>
-          <w:bCs/>
-          <w:sz w:val="24"/>
-          <w:szCs w:val="24"/>
-        </w:rPr>
-      </w:pPr>
-      <w:r>
-        <w:rPr>
-          <w:rFonts w:ascii="Times New Roman" w:hAnsi="Times New Roman" w:cs="Times New Roman"/>
-          <w:b/>
-          <w:bCs/>
-          <w:sz w:val="24"/>
-          <w:szCs w:val="24"/>
-        </w:rPr>
-        <w:t>animation-fill-mode</w:t>
-      </w:r>
-    </w:p>
-    <w:p>
-      <w:pPr>
-        <w:pStyle w:val="ListParagraph"/>
-        <w:numPr>
-          <w:ilvl w:val="0"/>
-          <w:numId w:val="36"/>
-        </w:numPr>
-        <w:rPr>
-          <w:rFonts w:ascii="Times New Roman" w:hAnsi="Times New Roman" w:cs="Times New Roman"/>
-          <w:b/>
-          <w:bCs/>
-          <w:sz w:val="24"/>
-          <w:szCs w:val="24"/>
-        </w:rPr>
-      </w:pPr>
-      <w:r>
-        <w:rPr>
-          <w:rFonts w:ascii="Times New Roman" w:hAnsi="Times New Roman" w:cs="Times New Roman"/>
-          <w:b/>
-          <w:bCs/>
-          <w:sz w:val="24"/>
-          <w:szCs w:val="24"/>
-        </w:rPr>
-        <w:t>Animation</w:t>
-      </w:r>
-    </w:p>
-    <w:p>
-      <w:pPr>
-        <w:rPr>
-          <w:rFonts w:ascii="Times New Roman" w:hAnsi="Times New Roman" w:cs="Times New Roman"/>
-          <w:b/>
-          <w:bCs/>
-          <w:color w:val="C00000"/>
-          <w:sz w:val="24"/>
-          <w:szCs w:val="24"/>
-        </w:rPr>
-      </w:pPr>
-      <w:r>
-        <w:rPr>
-          <w:rFonts w:ascii="Times New Roman" w:hAnsi="Times New Roman" w:cs="Times New Roman"/>
-          <w:b/>
-          <w:bCs/>
-          <w:color w:val="C00000"/>
-          <w:sz w:val="24"/>
-          <w:szCs w:val="24"/>
-        </w:rPr>
-        <w:t>CSS Flexbox</w:t>
+        <w:t>In style tag</w:t>
+      </w:r>
+    </w:p>
+    <w:p>
+      <w:pPr>
+        <w:ind w:left="720"/>
+        <w:rPr>
+          <w:rFonts w:ascii="Times New Roman" w:hAnsi="Times New Roman" w:cs="Times New Roman"/>
+          <w:b/>
+          <w:bCs/>
+          <w:color w:val="1F3864" w:themeColor="accent1" w:themeShade="80"/>
+          <w:sz w:val="24"/>
+          <w:szCs w:val="24"/>
+        </w:rPr>
+      </w:pPr>
+      <w:r>
+        <w:rPr>
+          <w:rFonts w:ascii="Times New Roman" w:hAnsi="Times New Roman" w:cs="Times New Roman"/>
+          <w:b/>
+          <w:bCs/>
+          <w:color w:val="1F3864" w:themeColor="accent1" w:themeShade="80"/>
+          <w:sz w:val="24"/>
+          <w:szCs w:val="24"/>
+        </w:rPr>
+        <w:t>&lt;style&gt;</w:t>
+      </w:r>
+    </w:p>
+    <w:p>
+      <w:pPr>
+        <w:ind w:left="720"/>
+        <w:rPr>
+          <w:rFonts w:ascii="Times New Roman" w:hAnsi="Times New Roman" w:cs="Times New Roman"/>
+          <w:b/>
+          <w:bCs/>
+          <w:color w:val="1F3864" w:themeColor="accent1" w:themeShade="80"/>
+          <w:sz w:val="24"/>
+          <w:szCs w:val="24"/>
+        </w:rPr>
+      </w:pPr>
+      <w:r>
+        <w:rPr>
+          <w:rFonts w:ascii="Times New Roman" w:hAnsi="Times New Roman" w:cs="Times New Roman"/>
+          <w:b/>
+          <w:bCs/>
+          <w:color w:val="1F3864" w:themeColor="accent1" w:themeShade="80"/>
+          <w:sz w:val="24"/>
+          <w:szCs w:val="24"/>
+        </w:rPr>
+        <w:t>display: flex;</w:t>
+      </w:r>
+    </w:p>
+    <w:p>
+      <w:pPr>
+        <w:ind w:left="720"/>
+        <w:rPr>
+          <w:rFonts w:ascii="Times New Roman" w:hAnsi="Times New Roman" w:cs="Times New Roman"/>
+          <w:b/>
+          <w:bCs/>
+          <w:color w:val="1F3864" w:themeColor="accent1" w:themeShade="80"/>
+          <w:sz w:val="24"/>
+          <w:szCs w:val="24"/>
+        </w:rPr>
+      </w:pPr>
+      <w:r>
+        <w:rPr>
+          <w:rFonts w:ascii="Times New Roman" w:hAnsi="Times New Roman" w:cs="Times New Roman"/>
+          <w:b/>
+          <w:bCs/>
+          <w:color w:val="1F3864" w:themeColor="accent1" w:themeShade="80"/>
+          <w:sz w:val="24"/>
+          <w:szCs w:val="24"/>
+        </w:rPr>
+        <w:t>flex-direction: column;</w:t>
+      </w:r>
+    </w:p>
+    <w:p>
+      <w:pPr>
+        <w:ind w:left="720"/>
+        <w:rPr>
+          <w:rFonts w:ascii="Times New Roman" w:hAnsi="Times New Roman" w:cs="Times New Roman"/>
+          <w:b/>
+          <w:bCs/>
+          <w:color w:val="1F3864" w:themeColor="accent1" w:themeShade="80"/>
+          <w:sz w:val="24"/>
+          <w:szCs w:val="24"/>
+        </w:rPr>
+      </w:pPr>
+      <w:r>
+        <w:rPr>
+          <w:rFonts w:ascii="Times New Roman" w:hAnsi="Times New Roman" w:cs="Times New Roman"/>
+          <w:b/>
+          <w:bCs/>
+          <w:color w:val="1F3864" w:themeColor="accent1" w:themeShade="80"/>
+          <w:sz w:val="24"/>
+          <w:szCs w:val="24"/>
+        </w:rPr>
+        <w:t>&lt;/style&gt;</w:t>
       </w:r>
     </w:p>
     <w:p>
@@ -13933,7 +15992,7 @@
           <w:sz w:val="24"/>
           <w:szCs w:val="24"/>
         </w:rPr>
-        <w:t>flex-direction</w:t>
+        <w:t>flex-wrap</w:t>
       </w:r>
     </w:p>
     <w:p>
@@ -13959,7 +16018,7 @@
           <w:sz w:val="24"/>
           <w:szCs w:val="24"/>
         </w:rPr>
-        <w:t>flex-wrap</w:t>
+        <w:t>flex-flow</w:t>
       </w:r>
     </w:p>
     <w:p>
@@ -13985,7 +16044,7 @@
           <w:sz w:val="24"/>
           <w:szCs w:val="24"/>
         </w:rPr>
-        <w:t>flex-flow</w:t>
+        <w:t>justify-content</w:t>
       </w:r>
     </w:p>
     <w:p>
@@ -14011,33 +16070,6 @@
           <w:sz w:val="24"/>
           <w:szCs w:val="24"/>
         </w:rPr>
-        <w:t>justify-content</w:t>
-      </w:r>
-    </w:p>
-    <w:p>
-      <w:pPr>
-        <w:pStyle w:val="ListParagraph"/>
-        <w:numPr>
-          <w:ilvl w:val="0"/>
-          <w:numId w:val="35"/>
-        </w:numPr>
-        <w:rPr>
-          <w:rFonts w:ascii="Times New Roman" w:hAnsi="Times New Roman" w:cs="Times New Roman"/>
-          <w:b/>
-          <w:bCs/>
-          <w:sz w:val="24"/>
-          <w:szCs w:val="24"/>
-        </w:rPr>
-      </w:pPr>
-      <w:r>
-        <w:rPr>
-          <w:rFonts w:ascii="Times New Roman" w:hAnsi="Times New Roman" w:cs="Times New Roman"/>
-          <w:b/>
-          <w:bCs/>
-          <w:sz w:val="24"/>
-          <w:szCs w:val="24"/>
-        </w:rPr>
-        <w:lastRenderedPageBreak/>
         <w:t>align-items</w:t>
       </w:r>
     </w:p>
@@ -14764,6 +16796,7 @@
           <w:sz w:val="24"/>
           <w:szCs w:val="24"/>
         </w:rPr>
+        <w:lastRenderedPageBreak/>
         <w:t>Cards</w:t>
       </w:r>
     </w:p>
@@ -14929,7 +16962,6 @@
           <w:sz w:val="24"/>
           <w:szCs w:val="24"/>
         </w:rPr>
-        <w:lastRenderedPageBreak/>
         <w:tab/>
       </w:r>
       <w:r>
@@ -15646,6 +17678,7 @@
           <w:sz w:val="24"/>
           <w:szCs w:val="24"/>
         </w:rPr>
+        <w:lastRenderedPageBreak/>
         <w:t>console</w:t>
       </w:r>
       <w:r>
@@ -15856,7 +17889,6 @@
           <w:sz w:val="24"/>
           <w:szCs w:val="24"/>
         </w:rPr>
-        <w:lastRenderedPageBreak/>
         <w:t xml:space="preserve">let doubleNumber = </w:t>
       </w:r>
       <w:r>
@@ -19216,6 +21248,119 @@
     </w:lvl>
   </w:abstractNum>
   <w:abstractNum w:abstractNumId="26" w15:restartNumberingAfterBreak="0">
+    <w:nsid w:val="53F06402"/>
+    <w:multiLevelType w:val="hybridMultilevel"/>
+    <w:tmpl w:val="E1E46E54"/>
+    <w:lvl w:ilvl="0" w:tplc="40090003">
+      <w:start w:val="1"/>
+      <w:numFmt w:val="bullet"/>
+      <w:lvlText w:val="o"/>
+      <w:lvlJc w:val="left"/>
+      <w:pPr>
+        <w:ind w:left="720" w:hanging="360"/>
+      </w:pPr>
+      <w:rPr>
+        <w:rFonts w:ascii="Courier New" w:hAnsi="Courier New" w:cs="Courier New" w:hint="default"/>
+      </w:rPr>
+    </w:lvl>
+    <w:lvl w:ilvl="1" w:tplc="40090003">
+      <w:start w:val="1"/>
+      <w:numFmt w:val="bullet"/>
+      <w:lvlText w:val="o"/>
+      <w:lvlJc w:val="left"/>
+      <w:pPr>
+        <w:ind w:left="1440" w:hanging="360"/>
+      </w:pPr>
+      <w:rPr>
+        <w:rFonts w:ascii="Courier New" w:hAnsi="Courier New" w:cs="Courier New" w:hint="default"/>
+      </w:rPr>
+    </w:lvl>
+    <w:lvl w:ilvl="2" w:tplc="40090005">
+      <w:start w:val="1"/>
+      <w:numFmt w:val="bullet"/>
+      <w:lvlText w:val=""/>
+      <w:lvlJc w:val="left"/>
+      <w:pPr>
+        <w:ind w:left="2160" w:hanging="360"/>
+      </w:pPr>
+      <w:rPr>
+        <w:rFonts w:ascii="Wingdings" w:hAnsi="Wingdings" w:hint="default"/>
+      </w:rPr>
+    </w:lvl>
+    <w:lvl w:ilvl="3" w:tplc="40090001" w:tentative="1">
+      <w:start w:val="1"/>
+      <w:numFmt w:val="bullet"/>
+      <w:lvlText w:val=""/>
+      <w:lvlJc w:val="left"/>
+      <w:pPr>
+        <w:ind w:left="2880" w:hanging="360"/>
+      </w:pPr>
+      <w:rPr>
+        <w:rFonts w:ascii="Symbol" w:hAnsi="Symbol" w:hint="default"/>
+      </w:rPr>
+    </w:lvl>
+    <w:lvl w:ilvl="4" w:tplc="40090003" w:tentative="1">
+      <w:start w:val="1"/>
+      <w:numFmt w:val="bullet"/>
+      <w:lvlText w:val="o"/>
+      <w:lvlJc w:val="left"/>
+      <w:pPr>
+        <w:ind w:left="3600" w:hanging="360"/>
+      </w:pPr>
+      <w:rPr>
+        <w:rFonts w:ascii="Courier New" w:hAnsi="Courier New" w:cs="Courier New" w:hint="default"/>
+      </w:rPr>
+    </w:lvl>
+    <w:lvl w:ilvl="5" w:tplc="40090005" w:tentative="1">
+      <w:start w:val="1"/>
+      <w:numFmt w:val="bullet"/>
+      <w:lvlText w:val=""/>
+      <w:lvlJc w:val="left"/>
+      <w:pPr>
+        <w:ind w:left="4320" w:hanging="360"/>
+      </w:pPr>
+      <w:rPr>
+        <w:rFonts w:ascii="Wingdings" w:hAnsi="Wingdings" w:hint="default"/>
+      </w:rPr>
+    </w:lvl>
+    <w:lvl w:ilvl="6" w:tplc="40090001" w:tentative="1">
+      <w:start w:val="1"/>
+      <w:numFmt w:val="bullet"/>
+      <w:lvlText w:val=""/>
+      <w:lvlJc w:val="left"/>
+      <w:pPr>
+        <w:ind w:left="5040" w:hanging="360"/>
+      </w:pPr>
+      <w:rPr>
+        <w:rFonts w:ascii="Symbol" w:hAnsi="Symbol" w:hint="default"/>
+      </w:rPr>
+    </w:lvl>
+    <w:lvl w:ilvl="7" w:tplc="40090003" w:tentative="1">
+      <w:start w:val="1"/>
+      <w:numFmt w:val="bullet"/>
+      <w:lvlText w:val="o"/>
+      <w:lvlJc w:val="left"/>
+      <w:pPr>
+        <w:ind w:left="5760" w:hanging="360"/>
+      </w:pPr>
+      <w:rPr>
+        <w:rFonts w:ascii="Courier New" w:hAnsi="Courier New" w:cs="Courier New" w:hint="default"/>
+      </w:rPr>
+    </w:lvl>
+    <w:lvl w:ilvl="8" w:tplc="40090005" w:tentative="1">
+      <w:start w:val="1"/>
+      <w:numFmt w:val="bullet"/>
+      <w:lvlText w:val=""/>
+      <w:lvlJc w:val="left"/>
+      <w:pPr>
+        <w:ind w:left="6480" w:hanging="360"/>
+      </w:pPr>
+      <w:rPr>
+        <w:rFonts w:ascii="Wingdings" w:hAnsi="Wingdings" w:hint="default"/>
+      </w:rPr>
+    </w:lvl>
+  </w:abstractNum>
+  <w:abstractNum w:abstractNumId="27" w15:restartNumberingAfterBreak="0">
     <w:nsid w:val="56E72059"/>
     <w:multiLevelType w:val="hybridMultilevel"/>
     <w:tmpl w:val="7B6C62F8"/>
@@ -19328,7 +21473,7 @@
       </w:rPr>
     </w:lvl>
   </w:abstractNum>
-  <w:abstractNum w:abstractNumId="27" w15:restartNumberingAfterBreak="0">
+  <w:abstractNum w:abstractNumId="28" w15:restartNumberingAfterBreak="0">
     <w:nsid w:val="5B970446"/>
     <w:multiLevelType w:val="hybridMultilevel"/>
     <w:tmpl w:val="2EE678EA"/>
@@ -19441,7 +21586,7 @@
       </w:rPr>
     </w:lvl>
   </w:abstractNum>
-  <w:abstractNum w:abstractNumId="28" w15:restartNumberingAfterBreak="0">
+  <w:abstractNum w:abstractNumId="29" w15:restartNumberingAfterBreak="0">
     <w:nsid w:val="5BC30D36"/>
     <w:multiLevelType w:val="hybridMultilevel"/>
     <w:tmpl w:val="F054892C"/>
@@ -19554,7 +21699,7 @@
       </w:rPr>
     </w:lvl>
   </w:abstractNum>
-  <w:abstractNum w:abstractNumId="29" w15:restartNumberingAfterBreak="0">
+  <w:abstractNum w:abstractNumId="30" w15:restartNumberingAfterBreak="0">
     <w:nsid w:val="5D7F1015"/>
     <w:multiLevelType w:val="hybridMultilevel"/>
     <w:tmpl w:val="717AF604"/>
@@ -19667,7 +21812,7 @@
       </w:rPr>
     </w:lvl>
   </w:abstractNum>
-  <w:abstractNum w:abstractNumId="30" w15:restartNumberingAfterBreak="0">
+  <w:abstractNum w:abstractNumId="31" w15:restartNumberingAfterBreak="0">
     <w:nsid w:val="5E6F13ED"/>
     <w:multiLevelType w:val="hybridMultilevel"/>
     <w:tmpl w:val="4B2074CA"/>
@@ -19780,7 +21925,7 @@
       </w:rPr>
     </w:lvl>
   </w:abstractNum>
-  <w:abstractNum w:abstractNumId="31" w15:restartNumberingAfterBreak="0">
+  <w:abstractNum w:abstractNumId="32" w15:restartNumberingAfterBreak="0">
     <w:nsid w:val="5EEF36C7"/>
     <w:multiLevelType w:val="hybridMultilevel"/>
     <w:tmpl w:val="44B8DAE2"/>
@@ -19893,7 +22038,7 @@
       </w:rPr>
     </w:lvl>
   </w:abstractNum>
-  <w:abstractNum w:abstractNumId="32" w15:restartNumberingAfterBreak="0">
+  <w:abstractNum w:abstractNumId="33" w15:restartNumberingAfterBreak="0">
     <w:nsid w:val="5F2609AD"/>
     <w:multiLevelType w:val="hybridMultilevel"/>
     <w:tmpl w:val="DB1ED0D2"/>
@@ -20006,7 +22151,7 @@
       </w:rPr>
     </w:lvl>
   </w:abstractNum>
-  <w:abstractNum w:abstractNumId="33" w15:restartNumberingAfterBreak="0">
+  <w:abstractNum w:abstractNumId="34" w15:restartNumberingAfterBreak="0">
     <w:nsid w:val="6E9944DA"/>
     <w:multiLevelType w:val="hybridMultilevel"/>
     <w:tmpl w:val="5B6CCEE6"/>
@@ -20119,7 +22264,7 @@
       </w:rPr>
     </w:lvl>
   </w:abstractNum>
-  <w:abstractNum w:abstractNumId="34" w15:restartNumberingAfterBreak="0">
+  <w:abstractNum w:abstractNumId="35" w15:restartNumberingAfterBreak="0">
     <w:nsid w:val="6ED0019D"/>
     <w:multiLevelType w:val="hybridMultilevel"/>
     <w:tmpl w:val="2048D8F6"/>
@@ -20232,7 +22377,7 @@
       </w:rPr>
     </w:lvl>
   </w:abstractNum>
-  <w:abstractNum w:abstractNumId="35" w15:restartNumberingAfterBreak="0">
+  <w:abstractNum w:abstractNumId="36" w15:restartNumberingAfterBreak="0">
     <w:nsid w:val="790752BC"/>
     <w:multiLevelType w:val="hybridMultilevel"/>
     <w:tmpl w:val="863661B2"/>
@@ -20345,7 +22490,7 @@
       </w:rPr>
     </w:lvl>
   </w:abstractNum>
-  <w:abstractNum w:abstractNumId="36" w15:restartNumberingAfterBreak="0">
+  <w:abstractNum w:abstractNumId="37" w15:restartNumberingAfterBreak="0">
     <w:nsid w:val="7A4A45D1"/>
     <w:multiLevelType w:val="hybridMultilevel"/>
     <w:tmpl w:val="6CFA308A"/>
@@ -20458,7 +22603,7 @@
       </w:rPr>
     </w:lvl>
   </w:abstractNum>
-  <w:abstractNum w:abstractNumId="37" w15:restartNumberingAfterBreak="0">
+  <w:abstractNum w:abstractNumId="38" w15:restartNumberingAfterBreak="0">
     <w:nsid w:val="7B897D4C"/>
     <w:multiLevelType w:val="hybridMultilevel"/>
     <w:tmpl w:val="5726E13C"/>
@@ -20571,7 +22716,7 @@
       </w:rPr>
     </w:lvl>
   </w:abstractNum>
-  <w:abstractNum w:abstractNumId="38" w15:restartNumberingAfterBreak="0">
+  <w:abstractNum w:abstractNumId="39" w15:restartNumberingAfterBreak="0">
     <w:nsid w:val="7C1A4AEC"/>
     <w:multiLevelType w:val="hybridMultilevel"/>
     <w:tmpl w:val="23586ABE"/>
@@ -20684,7 +22829,120 @@
       </w:rPr>
     </w:lvl>
   </w:abstractNum>
-  <w:abstractNum w:abstractNumId="39" w15:restartNumberingAfterBreak="0">
+  <w:abstractNum w:abstractNumId="40" w15:restartNumberingAfterBreak="0">
+    <w:nsid w:val="7F3323E8"/>
+    <w:multiLevelType w:val="hybridMultilevel"/>
+    <w:tmpl w:val="636220BC"/>
+    <w:lvl w:ilvl="0" w:tplc="4009000B">
+      <w:start w:val="1"/>
+      <w:numFmt w:val="bullet"/>
+      <w:lvlText w:val=""/>
+      <w:lvlJc w:val="left"/>
+      <w:pPr>
+        <w:ind w:left="720" w:hanging="360"/>
+      </w:pPr>
+      <w:rPr>
+        <w:rFonts w:ascii="Wingdings" w:hAnsi="Wingdings" w:hint="default"/>
+      </w:rPr>
+    </w:lvl>
+    <w:lvl w:ilvl="1" w:tplc="FFFFFFFF">
+      <w:start w:val="1"/>
+      <w:numFmt w:val="bullet"/>
+      <w:lvlText w:val="o"/>
+      <w:lvlJc w:val="left"/>
+      <w:pPr>
+        <w:ind w:left="1440" w:hanging="360"/>
+      </w:pPr>
+      <w:rPr>
+        <w:rFonts w:ascii="Courier New" w:hAnsi="Courier New" w:cs="Courier New" w:hint="default"/>
+      </w:rPr>
+    </w:lvl>
+    <w:lvl w:ilvl="2" w:tplc="FFFFFFFF">
+      <w:start w:val="1"/>
+      <w:numFmt w:val="bullet"/>
+      <w:lvlText w:val=""/>
+      <w:lvlJc w:val="left"/>
+      <w:pPr>
+        <w:ind w:left="2160" w:hanging="360"/>
+      </w:pPr>
+      <w:rPr>
+        <w:rFonts w:ascii="Wingdings" w:hAnsi="Wingdings" w:hint="default"/>
+      </w:rPr>
+    </w:lvl>
+    <w:lvl w:ilvl="3" w:tplc="FFFFFFFF" w:tentative="1">
+      <w:start w:val="1"/>
+      <w:numFmt w:val="bullet"/>
+      <w:lvlText w:val=""/>
+      <w:lvlJc w:val="left"/>
+      <w:pPr>
+        <w:ind w:left="2880" w:hanging="360"/>
+      </w:pPr>
+      <w:rPr>
+        <w:rFonts w:ascii="Symbol" w:hAnsi="Symbol" w:hint="default"/>
+      </w:rPr>
+    </w:lvl>
+    <w:lvl w:ilvl="4" w:tplc="FFFFFFFF" w:tentative="1">
+      <w:start w:val="1"/>
+      <w:numFmt w:val="bullet"/>
+      <w:lvlText w:val="o"/>
+      <w:lvlJc w:val="left"/>
+      <w:pPr>
+        <w:ind w:left="3600" w:hanging="360"/>
+      </w:pPr>
+      <w:rPr>
+        <w:rFonts w:ascii="Courier New" w:hAnsi="Courier New" w:cs="Courier New" w:hint="default"/>
+      </w:rPr>
+    </w:lvl>
+    <w:lvl w:ilvl="5" w:tplc="FFFFFFFF" w:tentative="1">
+      <w:start w:val="1"/>
+      <w:numFmt w:val="bullet"/>
+      <w:lvlText w:val=""/>
+      <w:lvlJc w:val="left"/>
+      <w:pPr>
+        <w:ind w:left="4320" w:hanging="360"/>
+      </w:pPr>
+      <w:rPr>
+        <w:rFonts w:ascii="Wingdings" w:hAnsi="Wingdings" w:hint="default"/>
+      </w:rPr>
+    </w:lvl>
+    <w:lvl w:ilvl="6" w:tplc="FFFFFFFF" w:tentative="1">
+      <w:start w:val="1"/>
+      <w:numFmt w:val="bullet"/>
+      <w:lvlText w:val=""/>
+      <w:lvlJc w:val="left"/>
+      <w:pPr>
+        <w:ind w:left="5040" w:hanging="360"/>
+      </w:pPr>
+      <w:rPr>
+        <w:rFonts w:ascii="Symbol" w:hAnsi="Symbol" w:hint="default"/>
+      </w:rPr>
+    </w:lvl>
+    <w:lvl w:ilvl="7" w:tplc="FFFFFFFF" w:tentative="1">
+      <w:start w:val="1"/>
+      <w:numFmt w:val="bullet"/>
+      <w:lvlText w:val="o"/>
+      <w:lvlJc w:val="left"/>
+      <w:pPr>
+        <w:ind w:left="5760" w:hanging="360"/>
+      </w:pPr>
+      <w:rPr>
+        <w:rFonts w:ascii="Courier New" w:hAnsi="Courier New" w:cs="Courier New" w:hint="default"/>
+      </w:rPr>
+    </w:lvl>
+    <w:lvl w:ilvl="8" w:tplc="FFFFFFFF" w:tentative="1">
+      <w:start w:val="1"/>
+      <w:numFmt w:val="bullet"/>
+      <w:lvlText w:val=""/>
+      <w:lvlJc w:val="left"/>
+      <w:pPr>
+        <w:ind w:left="6480" w:hanging="360"/>
+      </w:pPr>
+      <w:rPr>
+        <w:rFonts w:ascii="Wingdings" w:hAnsi="Wingdings" w:hint="default"/>
+      </w:rPr>
+    </w:lvl>
+  </w:abstractNum>
+  <w:abstractNum w:abstractNumId="41" w15:restartNumberingAfterBreak="0">
     <w:nsid w:val="7F64741F"/>
     <w:multiLevelType w:val="hybridMultilevel"/>
     <w:tmpl w:val="2E38A9D0"/>
@@ -20801,7 +23059,7 @@
     <w:abstractNumId w:val="9"/>
   </w:num>
   <w:num w:numId="2" w16cid:durableId="954363457">
-    <w:abstractNumId w:val="39"/>
+    <w:abstractNumId w:val="41"/>
   </w:num>
   <w:num w:numId="3" w16cid:durableId="1084447819">
     <w:abstractNumId w:val="0"/>
@@ -20810,7 +23068,7 @@
     <w:abstractNumId w:val="4"/>
   </w:num>
   <w:num w:numId="5" w16cid:durableId="1774596171">
-    <w:abstractNumId w:val="34"/>
+    <w:abstractNumId w:val="35"/>
   </w:num>
   <w:num w:numId="6" w16cid:durableId="45419321">
     <w:abstractNumId w:val="19"/>
@@ -20819,25 +23077,25 @@
     <w:abstractNumId w:val="18"/>
   </w:num>
   <w:num w:numId="8" w16cid:durableId="268897092">
-    <w:abstractNumId w:val="26"/>
+    <w:abstractNumId w:val="27"/>
   </w:num>
   <w:num w:numId="9" w16cid:durableId="145168977">
     <w:abstractNumId w:val="25"/>
   </w:num>
   <w:num w:numId="10" w16cid:durableId="1898513223">
-    <w:abstractNumId w:val="28"/>
+    <w:abstractNumId w:val="29"/>
   </w:num>
   <w:num w:numId="11" w16cid:durableId="444228380">
-    <w:abstractNumId w:val="35"/>
+    <w:abstractNumId w:val="36"/>
   </w:num>
   <w:num w:numId="12" w16cid:durableId="1374379446">
-    <w:abstractNumId w:val="29"/>
+    <w:abstractNumId w:val="30"/>
   </w:num>
   <w:num w:numId="13" w16cid:durableId="1890922994">
-    <w:abstractNumId w:val="30"/>
+    <w:abstractNumId w:val="31"/>
   </w:num>
   <w:num w:numId="14" w16cid:durableId="262497753">
-    <w:abstractNumId w:val="36"/>
+    <w:abstractNumId w:val="37"/>
   </w:num>
   <w:num w:numId="15" w16cid:durableId="1382250782">
     <w:abstractNumId w:val="21"/>
@@ -20849,10 +23107,10 @@
     <w:abstractNumId w:val="5"/>
   </w:num>
   <w:num w:numId="18" w16cid:durableId="1790313708">
-    <w:abstractNumId w:val="33"/>
+    <w:abstractNumId w:val="34"/>
   </w:num>
   <w:num w:numId="19" w16cid:durableId="1480196989">
-    <w:abstractNumId w:val="37"/>
+    <w:abstractNumId w:val="38"/>
   </w:num>
   <w:num w:numId="20" w16cid:durableId="2128817649">
     <w:abstractNumId w:val="16"/>
@@ -20861,7 +23119,7 @@
     <w:abstractNumId w:val="11"/>
   </w:num>
   <w:num w:numId="22" w16cid:durableId="776096731">
-    <w:abstractNumId w:val="31"/>
+    <w:abstractNumId w:val="32"/>
   </w:num>
   <w:num w:numId="23" w16cid:durableId="320080921">
     <w:abstractNumId w:val="22"/>
@@ -20870,7 +23128,7 @@
     <w:abstractNumId w:val="13"/>
   </w:num>
   <w:num w:numId="25" w16cid:durableId="768701180">
-    <w:abstractNumId w:val="38"/>
+    <w:abstractNumId w:val="39"/>
   </w:num>
   <w:num w:numId="26" w16cid:durableId="535314963">
     <w:abstractNumId w:val="10"/>
@@ -20885,7 +23143,7 @@
     <w:abstractNumId w:val="3"/>
   </w:num>
   <w:num w:numId="30" w16cid:durableId="943269335">
-    <w:abstractNumId w:val="27"/>
+    <w:abstractNumId w:val="28"/>
   </w:num>
   <w:num w:numId="31" w16cid:durableId="1936278544">
     <w:abstractNumId w:val="20"/>
@@ -20897,7 +23155,7 @@
     <w:abstractNumId w:val="8"/>
   </w:num>
   <w:num w:numId="34" w16cid:durableId="1682781783">
-    <w:abstractNumId w:val="32"/>
+    <w:abstractNumId w:val="33"/>
   </w:num>
   <w:num w:numId="35" w16cid:durableId="349990158">
     <w:abstractNumId w:val="7"/>
@@ -20916,6 +23174,12 @@
   </w:num>
   <w:num w:numId="40" w16cid:durableId="1953050056">
     <w:abstractNumId w:val="6"/>
+  </w:num>
+  <w:num w:numId="41" w16cid:durableId="581524748">
+    <w:abstractNumId w:val="26"/>
+  </w:num>
+  <w:num w:numId="42" w16cid:durableId="613563707">
+    <w:abstractNumId w:val="40"/>
   </w:num>
   <w:numIdMacAtCleanup w:val="40"/>
 </w:numbering>
